--- a/Report.docx
+++ b/Report.docx
@@ -2,7 +2,730 @@
 <file path=word/document.xml><?xml version="1.0" encoding="utf-8"?>
 <w:document xmlns:wpc="http://schemas.microsoft.com/office/word/2010/wordprocessingCanvas" xmlns:cx="http://schemas.microsoft.com/office/drawing/2014/chartex" xmlns:cx1="http://schemas.microsoft.com/office/drawing/2015/9/8/chartex" xmlns:cx2="http://schemas.microsoft.com/office/drawing/2015/10/21/chartex" xmlns:cx3="http://schemas.microsoft.com/office/drawing/2016/5/9/chartex" xmlns:cx4="http://schemas.microsoft.com/office/drawing/2016/5/10/chartex" xmlns:cx5="http://schemas.microsoft.com/office/drawing/2016/5/11/chartex" xmlns:cx6="http://schemas.microsoft.com/office/drawing/2016/5/12/chartex" xmlns:cx7="http://schemas.microsoft.com/office/drawing/2016/5/13/chartex" xmlns:cx8="http://schemas.microsoft.com/office/drawing/2016/5/14/chartex" xmlns:mc="http://schemas.openxmlformats.org/markup-compatibility/2006" xmlns:aink="http://schemas.microsoft.com/office/drawing/2016/ink" xmlns:am3d="http://schemas.microsoft.com/office/drawing/2017/model3d" xmlns:o="urn:schemas-microsoft-com:office:office" xmlns:r="http://schemas.openxmlformats.org/officeDocument/2006/relationships" xmlns:m="http://schemas.openxmlformats.org/officeDocument/2006/math" xmlns:v="urn:schemas-microsoft-com:vml" xmlns:wp14="http://schemas.microsoft.com/office/word/2010/wordprocessingDrawing" xmlns:wp="http://schemas.openxmlformats.org/drawingml/2006/wordprocessingDrawing" xmlns:w10="urn:schemas-microsoft-com:office:word" xmlns:w="http://schemas.openxmlformats.org/wordprocessingml/2006/main" xmlns:w14="http://schemas.microsoft.com/office/word/2010/wordml" xmlns:w15="http://schemas.microsoft.com/office/word/2012/wordml" xmlns:w16cex="http://schemas.microsoft.com/office/word/2018/wordml/cex" xmlns:w16cid="http://schemas.microsoft.com/office/word/2016/wordml/cid" xmlns:w16="http://schemas.microsoft.com/office/word/2018/wordml" xmlns:w16sdtdh="http://schemas.microsoft.com/office/word/2020/wordml/sdtdatahash" xmlns:w16se="http://schemas.microsoft.com/office/word/2015/wordml/symex" xmlns:wpg="http://schemas.microsoft.com/office/word/2010/wordprocessingGroup" xmlns:wpi="http://schemas.microsoft.com/office/word/2010/wordprocessingInk" xmlns:wne="http://schemas.microsoft.com/office/word/2006/wordml" xmlns:wps="http://schemas.microsoft.com/office/word/2010/wordprocessingShape" mc:Ignorable="w14 w15 w16se w16cid w16 w16cex w16sdtdh wp14">
   <w:body>
+    <w:p>
+      <w:pPr>
+        <w:pStyle w:val="Heading1"/>
+      </w:pPr>
+      <w:r>
+        <w:t>Instructions</w:t>
+      </w:r>
+    </w:p>
+    <w:p>
+      <w:pPr>
+        <w:jc w:val="both"/>
+        <w:rPr>
+          <w:rFonts w:eastAsia="Times New Roman" w:cstheme="minorHAnsi"/>
+          <w:sz w:val="22"/>
+          <w:szCs w:val="22"/>
+          <w:lang w:eastAsia="en-GB"/>
+        </w:rPr>
+      </w:pPr>
+      <w:r>
+        <w:t xml:space="preserve">This program has both the command line interface and a graphical user interface </w:t>
+      </w:r>
+      <w:r>
+        <w:t>that allow</w:t>
+      </w:r>
+      <w:r>
+        <w:t xml:space="preserve"> the user to create new maze and visualize the path finding process. In order to use the command line interface, the user use the command: </w:t>
+      </w:r>
+      <w:r>
+        <w:rPr>
+          <w:rFonts w:ascii="Courier New" w:eastAsia="Times New Roman" w:hAnsi="Courier New" w:cs="Courier New"/>
+          <w:sz w:val="22"/>
+          <w:szCs w:val="22"/>
+          <w:lang w:eastAsia="en-GB"/>
+        </w:rPr>
+        <w:t>search &lt;filename&gt; &lt;method&gt;</w:t>
+      </w:r>
+      <w:r>
+        <w:rPr>
+          <w:rFonts w:ascii="Courier New" w:eastAsia="Times New Roman" w:hAnsi="Courier New" w:cs="Courier New"/>
+          <w:sz w:val="22"/>
+          <w:szCs w:val="22"/>
+          <w:lang w:eastAsia="en-GB"/>
+        </w:rPr>
+        <w:t xml:space="preserve"> </w:t>
+      </w:r>
+      <w:r>
+        <w:rPr>
+          <w:rFonts w:eastAsia="Times New Roman" w:cstheme="minorHAnsi"/>
+          <w:sz w:val="22"/>
+          <w:szCs w:val="22"/>
+          <w:lang w:eastAsia="en-GB"/>
+        </w:rPr>
+        <w:t xml:space="preserve">where filename is the path to </w:t>
+      </w:r>
+      <w:r>
+        <w:rPr>
+          <w:rFonts w:eastAsia="Times New Roman" w:cstheme="minorHAnsi"/>
+          <w:sz w:val="22"/>
+          <w:szCs w:val="22"/>
+          <w:lang w:eastAsia="en-GB"/>
+        </w:rPr>
+        <w:t>a</w:t>
+      </w:r>
+      <w:r>
+        <w:rPr>
+          <w:rFonts w:eastAsia="Times New Roman" w:cstheme="minorHAnsi"/>
+          <w:sz w:val="22"/>
+          <w:szCs w:val="22"/>
+          <w:lang w:eastAsia="en-GB"/>
+        </w:rPr>
+        <w:t xml:space="preserve"> .txt file that specifies the maze configuration (</w:t>
+      </w:r>
+      <w:r>
+        <w:rPr>
+          <w:rFonts w:eastAsia="Times New Roman" w:cstheme="minorHAnsi"/>
+          <w:sz w:val="22"/>
+          <w:szCs w:val="22"/>
+          <w:lang w:eastAsia="en-GB"/>
+        </w:rPr>
+        <w:t>including</w:t>
+      </w:r>
+      <w:r>
+        <w:rPr>
+          <w:rFonts w:eastAsia="Times New Roman" w:cstheme="minorHAnsi"/>
+          <w:sz w:val="22"/>
+          <w:szCs w:val="22"/>
+          <w:lang w:eastAsia="en-GB"/>
+        </w:rPr>
+        <w:t xml:space="preserve"> start, goals, and wall points). Method</w:t>
+      </w:r>
+      <w:r>
+        <w:rPr>
+          <w:rFonts w:eastAsia="Times New Roman" w:cstheme="minorHAnsi"/>
+          <w:sz w:val="22"/>
+          <w:szCs w:val="22"/>
+          <w:lang w:eastAsia="en-GB"/>
+        </w:rPr>
+        <w:t xml:space="preserve"> is the search algorithm that will be used in the path finding process. There are 6 different methods, including Breadth-first search (BFS), Depth-first search (DFS), Greedy Best first search (GBFS), A Star Search (AS), Bidirectional Search (CUS1), Iterative Deepening A Star Search (CUS2) (Note: you only need to specify the </w:t>
+      </w:r>
+      <w:r>
+        <w:rPr>
+          <w:rFonts w:eastAsia="Times New Roman" w:cstheme="minorHAnsi"/>
+          <w:sz w:val="22"/>
+          <w:szCs w:val="22"/>
+          <w:lang w:eastAsia="en-GB"/>
+        </w:rPr>
+        <w:t>abbreviation</w:t>
+      </w:r>
+      <w:r>
+        <w:rPr>
+          <w:rFonts w:eastAsia="Times New Roman" w:cstheme="minorHAnsi"/>
+          <w:sz w:val="22"/>
+          <w:szCs w:val="22"/>
+          <w:lang w:eastAsia="en-GB"/>
+        </w:rPr>
+        <w:t xml:space="preserve"> inside the brackets, not the full name)</w:t>
+      </w:r>
+      <w:r>
+        <w:rPr>
+          <w:rFonts w:eastAsia="Times New Roman" w:cstheme="minorHAnsi"/>
+          <w:sz w:val="22"/>
+          <w:szCs w:val="22"/>
+          <w:lang w:eastAsia="en-GB"/>
+        </w:rPr>
+        <w:t xml:space="preserve">. If the arguments are valid, the program will run the searching process and produce the following output: </w:t>
+      </w:r>
+    </w:p>
+    <w:p>
+      <w:pPr>
+        <w:rPr>
+          <w:rFonts w:ascii="Times New Roman" w:eastAsia="Times New Roman" w:hAnsi="Times New Roman" w:cs="Times New Roman"/>
+          <w:lang w:eastAsia="en-GB"/>
+        </w:rPr>
+      </w:pPr>
+      <w:r>
+        <w:rPr>
+          <w:rFonts w:ascii="Courier New" w:eastAsia="Times New Roman" w:hAnsi="Courier New" w:cs="Courier New"/>
+          <w:sz w:val="22"/>
+          <w:szCs w:val="22"/>
+          <w:lang w:eastAsia="en-GB"/>
+        </w:rPr>
+        <w:t>filename method number_of_nodes</w:t>
+      </w:r>
+      <w:r>
+        <w:rPr>
+          <w:rFonts w:ascii="Lato" w:eastAsia="Times New Roman" w:hAnsi="Lato" w:cs="Times New Roman"/>
+          <w:color w:val="000000"/>
+          <w:lang w:eastAsia="en-GB"/>
+        </w:rPr>
+        <w:br/>
+      </w:r>
+      <w:r>
+        <w:rPr>
+          <w:rFonts w:ascii="Courier New" w:eastAsia="Times New Roman" w:hAnsi="Courier New" w:cs="Courier New"/>
+          <w:sz w:val="22"/>
+          <w:szCs w:val="22"/>
+          <w:lang w:eastAsia="en-GB"/>
+        </w:rPr>
+        <w:t>path</w:t>
+      </w:r>
+    </w:p>
+    <w:p>
+      <w:pPr>
+        <w:jc w:val="both"/>
+        <w:rPr>
+          <w:rFonts w:eastAsia="Times New Roman" w:cstheme="minorHAnsi"/>
+          <w:lang w:eastAsia="en-GB"/>
+        </w:rPr>
+      </w:pPr>
+      <w:r>
+        <w:rPr>
+          <w:rFonts w:eastAsia="Times New Roman" w:cstheme="minorHAnsi"/>
+          <w:lang w:eastAsia="en-GB"/>
+        </w:rPr>
+        <w:t>where filename is the path to the .txt file, method is the search algorithm, number_of_nodes is the ????, and path is either a sequence of moves in the solution to reach one goal from the start location or the message “No solution found” if there is no solution.</w:t>
+      </w:r>
+    </w:p>
+    <w:p>
+      <w:pPr>
+        <w:jc w:val="both"/>
+        <w:rPr>
+          <w:rFonts w:eastAsia="Times New Roman" w:cstheme="minorHAnsi"/>
+          <w:lang w:eastAsia="en-GB"/>
+        </w:rPr>
+      </w:pPr>
+    </w:p>
+    <w:p>
+      <w:pPr>
+        <w:jc w:val="both"/>
+        <w:rPr>
+          <w:rFonts w:eastAsia="Times New Roman" w:cstheme="minorHAnsi"/>
+          <w:lang w:eastAsia="en-GB"/>
+        </w:rPr>
+      </w:pPr>
+      <w:r>
+        <w:rPr>
+          <w:rFonts w:eastAsia="Times New Roman" w:cstheme="minorHAnsi"/>
+          <w:lang w:eastAsia="en-GB"/>
+        </w:rPr>
+        <w:t xml:space="preserve">On the other hand, the user can use the graphical interface to create a new maze.txt file and </w:t>
+      </w:r>
+      <w:r>
+        <w:rPr>
+          <w:rFonts w:eastAsia="Times New Roman" w:cstheme="minorHAnsi"/>
+          <w:lang w:eastAsia="en-GB"/>
+        </w:rPr>
+        <w:t>see the searching process visually. To create a new maze, the user have to speicified the row, column, start, goals, and walls points. To select a point in a maze, the user can simply click on a square in the maze and press the confirm button. Additionally, for the goals and walls, you can select multiple squares and remove selected squares by clicking on the</w:t>
+      </w:r>
+      <w:r>
+        <w:rPr>
+          <w:rFonts w:eastAsia="Times New Roman" w:cstheme="minorHAnsi"/>
+          <w:lang w:eastAsia="en-GB"/>
+        </w:rPr>
+        <w:t xml:space="preserve"> already</w:t>
+      </w:r>
+      <w:r>
+        <w:rPr>
+          <w:rFonts w:eastAsia="Times New Roman" w:cstheme="minorHAnsi"/>
+          <w:lang w:eastAsia="en-GB"/>
+        </w:rPr>
+        <w:t xml:space="preserve"> selected </w:t>
+      </w:r>
+      <w:r>
+        <w:rPr>
+          <w:rFonts w:eastAsia="Times New Roman" w:cstheme="minorHAnsi"/>
+          <w:lang w:eastAsia="en-GB"/>
+        </w:rPr>
+        <w:t>squares</w:t>
+      </w:r>
+    </w:p>
+    <w:p>
+      <w:pPr>
+        <w:jc w:val="center"/>
+      </w:pPr>
+      <w:r>
+        <w:rPr>
+          <w:noProof/>
+        </w:rPr>
+        <w:drawing>
+          <wp:inline distT="0" distB="0" distL="0" distR="0" wp14:anchorId="464263DC" wp14:editId="7550868F">
+            <wp:extent cx="3820633" cy="1978043"/>
+            <wp:effectExtent l="0" t="0" r="2540" b="3175"/>
+            <wp:docPr id="3" name="Picture 3" descr="A picture containing crossword puzzle, text, appliance, fruit&#10;&#10;Description automatically generated"/>
+            <wp:cNvGraphicFramePr>
+              <a:graphicFrameLocks xmlns:a="http://schemas.openxmlformats.org/drawingml/2006/main" noChangeAspect="1"/>
+            </wp:cNvGraphicFramePr>
+            <a:graphic xmlns:a="http://schemas.openxmlformats.org/drawingml/2006/main">
+              <a:graphicData uri="http://schemas.openxmlformats.org/drawingml/2006/picture">
+                <pic:pic xmlns:pic="http://schemas.openxmlformats.org/drawingml/2006/picture">
+                  <pic:nvPicPr>
+                    <pic:cNvPr id="3" name="Picture 3" descr="A picture containing crossword puzzle, text, appliance, fruit&#10;&#10;Description automatically generated"/>
+                    <pic:cNvPicPr/>
+                  </pic:nvPicPr>
+                  <pic:blipFill>
+                    <a:blip r:embed="rId4" cstate="print">
+                      <a:extLst>
+                        <a:ext uri="{28A0092B-C50C-407E-A947-70E740481C1C}">
+                          <a14:useLocalDpi xmlns:a14="http://schemas.microsoft.com/office/drawing/2010/main" val="0"/>
+                        </a:ext>
+                      </a:extLst>
+                    </a:blip>
+                    <a:stretch>
+                      <a:fillRect/>
+                    </a:stretch>
+                  </pic:blipFill>
+                  <pic:spPr>
+                    <a:xfrm>
+                      <a:off x="0" y="0"/>
+                      <a:ext cx="3861752" cy="1999331"/>
+                    </a:xfrm>
+                    <a:prstGeom prst="rect">
+                      <a:avLst/>
+                    </a:prstGeom>
+                  </pic:spPr>
+                </pic:pic>
+              </a:graphicData>
+            </a:graphic>
+          </wp:inline>
+        </w:drawing>
+      </w:r>
+    </w:p>
+    <w:p>
+      <w:pPr>
+        <w:jc w:val="both"/>
+      </w:pPr>
+    </w:p>
+    <w:p>
+      <w:pPr>
+        <w:jc w:val="both"/>
+      </w:pPr>
+      <w:r>
+        <w:t xml:space="preserve">After </w:t>
+      </w:r>
+      <w:r>
+        <w:t>creating the maze</w:t>
+      </w:r>
+      <w:r>
+        <w:t xml:space="preserve">, the user can save the file and export it to a location in the computer. Next, the user can go back to the homepage to import the maze.txt file that are just created and start the searching process. </w:t>
+      </w:r>
+      <w:r>
+        <w:t>Finally, i</w:t>
+      </w:r>
+      <w:r>
+        <w:t>n the search page, the user can select one of 6 algorithms to see the searching process.</w:t>
+      </w:r>
+    </w:p>
+    <w:p>
+      <w:pPr>
+        <w:jc w:val="both"/>
+      </w:pPr>
+      <w:r>
+        <w:rPr>
+          <w:noProof/>
+        </w:rPr>
+        <w:drawing>
+          <wp:inline distT="0" distB="0" distL="0" distR="0" wp14:anchorId="7A7A9524" wp14:editId="072BC226">
+            <wp:extent cx="5731510" cy="1639570"/>
+            <wp:effectExtent l="0" t="0" r="0" b="0"/>
+            <wp:docPr id="2" name="Picture 2" descr="A picture containing website&#10;&#10;Description automatically generated"/>
+            <wp:cNvGraphicFramePr>
+              <a:graphicFrameLocks xmlns:a="http://schemas.openxmlformats.org/drawingml/2006/main" noChangeAspect="1"/>
+            </wp:cNvGraphicFramePr>
+            <a:graphic xmlns:a="http://schemas.openxmlformats.org/drawingml/2006/main">
+              <a:graphicData uri="http://schemas.openxmlformats.org/drawingml/2006/picture">
+                <pic:pic xmlns:pic="http://schemas.openxmlformats.org/drawingml/2006/picture">
+                  <pic:nvPicPr>
+                    <pic:cNvPr id="2" name="Picture 2" descr="A picture containing website&#10;&#10;Description automatically generated"/>
+                    <pic:cNvPicPr/>
+                  </pic:nvPicPr>
+                  <pic:blipFill>
+                    <a:blip r:embed="rId5" cstate="print">
+                      <a:extLst>
+                        <a:ext uri="{28A0092B-C50C-407E-A947-70E740481C1C}">
+                          <a14:useLocalDpi xmlns:a14="http://schemas.microsoft.com/office/drawing/2010/main" val="0"/>
+                        </a:ext>
+                      </a:extLst>
+                    </a:blip>
+                    <a:stretch>
+                      <a:fillRect/>
+                    </a:stretch>
+                  </pic:blipFill>
+                  <pic:spPr>
+                    <a:xfrm>
+                      <a:off x="0" y="0"/>
+                      <a:ext cx="5731510" cy="1639570"/>
+                    </a:xfrm>
+                    <a:prstGeom prst="rect">
+                      <a:avLst/>
+                    </a:prstGeom>
+                  </pic:spPr>
+                </pic:pic>
+              </a:graphicData>
+            </a:graphic>
+          </wp:inline>
+        </w:drawing>
+      </w:r>
+    </w:p>
+    <w:p>
+      <w:pPr>
+        <w:jc w:val="both"/>
+      </w:pPr>
+      <w:r>
+        <w:lastRenderedPageBreak/>
+        <w:t>Them legend</w:t>
+      </w:r>
+    </w:p>
+    <w:p>
+      <w:pPr>
+        <w:jc w:val="both"/>
+      </w:pPr>
+    </w:p>
+    <w:p>
+      <w:pPr>
+        <w:pStyle w:val="Heading1"/>
+      </w:pPr>
+      <w:r>
+        <w:t>Introduction</w:t>
+      </w:r>
+    </w:p>
+    <w:p>
+      <w:pPr>
+        <w:jc w:val="both"/>
+      </w:pPr>
+      <w:r>
+        <w:t>In the</w:t>
+      </w:r>
+      <w:r>
+        <w:t xml:space="preserve"> Robot Navigation problem</w:t>
+      </w:r>
+      <w:r>
+        <w:t>, the environment is an N</w:t>
+      </w:r>
+      <w:r>
+        <w:t xml:space="preserve"> x </w:t>
+      </w:r>
+      <w:r>
+        <w:t>M grid where N</w:t>
+      </w:r>
+      <w:r>
+        <w:t xml:space="preserve"> and</w:t>
+      </w:r>
+      <w:r>
+        <w:t xml:space="preserve"> M are both greater than 1.</w:t>
+      </w:r>
+      <w:r>
+        <w:t xml:space="preserve"> Moreover, t</w:t>
+      </w:r>
+      <w:r>
+        <w:t xml:space="preserve">here are </w:t>
+      </w:r>
+      <w:r>
+        <w:t>a number of</w:t>
+      </w:r>
+      <w:r>
+        <w:t xml:space="preserve"> occupied wall cell that can not be reached</w:t>
+      </w:r>
+      <w:r>
+        <w:t>.</w:t>
+      </w:r>
+      <w:r>
+        <w:t xml:space="preserve"> </w:t>
+      </w:r>
+      <w:r>
+        <w:t>A</w:t>
+      </w:r>
+      <w:r>
+        <w:t xml:space="preserve"> robot is initally located in one of the cell and it is required to </w:t>
+      </w:r>
+      <w:r>
+        <w:t>avoid the walls and</w:t>
+      </w:r>
+      <w:r>
+        <w:t xml:space="preserve"> </w:t>
+      </w:r>
+      <w:r>
+        <w:t xml:space="preserve">find a path to </w:t>
+      </w:r>
+      <w:r>
+        <w:t xml:space="preserve">reach one of the designated goals. </w:t>
+      </w:r>
+      <w:r>
+        <w:t xml:space="preserve">To find a solution for this problem, we can use several </w:t>
+      </w:r>
+      <w:r>
+        <w:t>search</w:t>
+      </w:r>
+      <w:r>
+        <w:t xml:space="preserve"> algorithm such as Breadth-first search and Depth-first search in order to find a correct path. </w:t>
+      </w:r>
+      <w:r>
+        <w:t>Therefore, i</w:t>
+      </w:r>
+      <w:r>
+        <w:t xml:space="preserve">n this report, we will look at some </w:t>
+      </w:r>
+      <w:r>
+        <w:t xml:space="preserve">common </w:t>
+      </w:r>
+      <w:r>
+        <w:t xml:space="preserve">algorithms that has been used in the program </w:t>
+      </w:r>
+      <w:r>
+        <w:t>and</w:t>
+      </w:r>
+      <w:r>
+        <w:t xml:space="preserve"> compare them</w:t>
+      </w:r>
+      <w:r>
+        <w:t xml:space="preserve"> based on their </w:t>
+      </w:r>
+      <w:r>
+        <w:t xml:space="preserve">time </w:t>
+      </w:r>
+      <w:r>
+        <w:t xml:space="preserve">complexity, memory. </w:t>
+      </w:r>
+    </w:p>
+    <w:p>
+      <w:pPr>
+        <w:pStyle w:val="Heading1"/>
+      </w:pPr>
+      <w:r>
+        <w:t>Search Algorithms</w:t>
+      </w:r>
+    </w:p>
+    <w:p>
+      <w:pPr>
+        <w:pStyle w:val="Heading2"/>
+      </w:pPr>
+      <w:r>
+        <w:t>Uninformed search algorithms</w:t>
+      </w:r>
+    </w:p>
+    <w:p>
+      <w:r>
+        <w:t>U</w:t>
+      </w:r>
+      <w:r>
+        <w:t>ninformed</w:t>
+      </w:r>
+      <w:r>
+        <w:t xml:space="preserve"> search</w:t>
+      </w:r>
+      <w:r>
+        <w:t xml:space="preserve"> algorithms are basic algorithm</w:t>
+      </w:r>
+      <w:r>
+        <w:t>s</w:t>
+      </w:r>
+      <w:r>
+        <w:t xml:space="preserve"> that can </w:t>
+      </w:r>
+      <w:r>
+        <w:t xml:space="preserve">find a solution in a search tree using a brute-force method </w:t>
+      </w:r>
+      <w:r>
+        <w:t>without</w:t>
+      </w:r>
+      <w:r>
+        <w:t xml:space="preserve"> using any domain-specific knowledge to guide the search.</w:t>
+      </w:r>
+      <w:r>
+        <w:t xml:space="preserve"> Some common uninformed algorithms are Breadth-first search, Depth-first search, and Bidirectional Search.</w:t>
+      </w:r>
+    </w:p>
+    <w:p>
+      <w:pPr>
+        <w:rPr>
+          <w:rFonts w:ascii="Times New Roman" w:eastAsia="Times New Roman" w:hAnsi="Times New Roman" w:cs="Times New Roman"/>
+          <w:lang w:eastAsia="en-GB"/>
+        </w:rPr>
+      </w:pPr>
+      <w:r>
+        <w:t>Breadth-first search (BFS): In BFS, the algorithm will</w:t>
+      </w:r>
+      <w:r>
+        <w:t xml:space="preserve"> start at the root node and keep</w:t>
+      </w:r>
+      <w:r>
+        <w:t xml:space="preserve"> expand</w:t>
+      </w:r>
+      <w:r>
+        <w:t>ing</w:t>
+      </w:r>
+      <w:r>
+        <w:t xml:space="preserve"> the shallowest unexpanded node</w:t>
+      </w:r>
+      <w:r>
+        <w:t xml:space="preserve"> until it finds a solution. Therefore, it will check all nodes at the same depth level before moving on to explore the nodes at the next depth. As a result, BFS is can find the shortest path from the root node to the solution if the actions are unweighted. </w:t>
+      </w:r>
+      <w:r>
+        <w:t xml:space="preserve">Furthermore, BFS store the nodes on the queue in a first-in first-out principle to ensure the shallowest node is explored first. </w:t>
+      </w:r>
+      <w:r>
+        <w:t>Because the breadth-first search will have to explore every nodes in the worst case; therefore its time complexity</w:t>
+      </w:r>
+      <w:r>
+        <w:t xml:space="preserve"> is </w:t>
+      </w:r>
+      <w:r>
+        <w:rPr>
+          <w:rFonts w:ascii="Times New Roman" w:eastAsia="Times New Roman" w:hAnsi="Times New Roman" w:cs="Times New Roman"/>
+          <w:i/>
+          <w:iCs/>
+          <w:color w:val="202122"/>
+          <w:sz w:val="25"/>
+          <w:szCs w:val="25"/>
+          <w:lang w:eastAsia="en-GB"/>
+        </w:rPr>
+        <w:t>O</w:t>
+      </w:r>
+      <w:r>
+        <w:rPr>
+          <w:rFonts w:ascii="Times New Roman" w:eastAsia="Times New Roman" w:hAnsi="Times New Roman" w:cs="Times New Roman"/>
+          <w:color w:val="202122"/>
+          <w:sz w:val="25"/>
+          <w:szCs w:val="25"/>
+          <w:shd w:val="clear" w:color="auto" w:fill="FFFFFF"/>
+          <w:lang w:eastAsia="en-GB"/>
+        </w:rPr>
+        <w:t>(</w:t>
+      </w:r>
+      <w:r>
+        <w:rPr>
+          <w:rFonts w:ascii="Times New Roman" w:eastAsia="Times New Roman" w:hAnsi="Times New Roman" w:cs="Times New Roman"/>
+          <w:i/>
+          <w:iCs/>
+          <w:color w:val="202122"/>
+          <w:sz w:val="25"/>
+          <w:szCs w:val="25"/>
+          <w:lang w:eastAsia="en-GB"/>
+        </w:rPr>
+        <w:t>b</w:t>
+      </w:r>
+      <w:r>
+        <w:rPr>
+          <w:rFonts w:ascii="Times New Roman" w:eastAsia="Times New Roman" w:hAnsi="Times New Roman" w:cs="Times New Roman"/>
+          <w:i/>
+          <w:iCs/>
+          <w:color w:val="202122"/>
+          <w:sz w:val="20"/>
+          <w:szCs w:val="20"/>
+          <w:vertAlign w:val="superscript"/>
+          <w:lang w:eastAsia="en-GB"/>
+        </w:rPr>
+        <w:t>d</w:t>
+      </w:r>
+      <w:r>
+        <w:rPr>
+          <w:rFonts w:ascii="Times New Roman" w:eastAsia="Times New Roman" w:hAnsi="Times New Roman" w:cs="Times New Roman"/>
+          <w:color w:val="202122"/>
+          <w:sz w:val="20"/>
+          <w:szCs w:val="20"/>
+          <w:vertAlign w:val="superscript"/>
+          <w:lang w:eastAsia="en-GB"/>
+        </w:rPr>
+        <w:t> + 1</w:t>
+      </w:r>
+      <w:r>
+        <w:rPr>
+          <w:rFonts w:ascii="Times New Roman" w:eastAsia="Times New Roman" w:hAnsi="Times New Roman" w:cs="Times New Roman"/>
+          <w:color w:val="202122"/>
+          <w:sz w:val="25"/>
+          <w:szCs w:val="25"/>
+          <w:shd w:val="clear" w:color="auto" w:fill="FFFFFF"/>
+          <w:lang w:eastAsia="en-GB"/>
+        </w:rPr>
+        <w:t>)</w:t>
+      </w:r>
+    </w:p>
+    <w:p>
+      <w:r>
+        <w:t>,where b is the branching factor</w:t>
+      </w:r>
+      <w:r>
+        <w:t>, and d is the distance from the start node.</w:t>
+      </w:r>
+      <w:r>
+        <w:t xml:space="preserve"> </w:t>
+      </w:r>
+      <w:r>
+        <w:t>Moreover</w:t>
+      </w:r>
+      <w:r>
+        <w:t>,</w:t>
+      </w:r>
+      <w:r>
+        <w:t xml:space="preserve"> because</w:t>
+      </w:r>
+      <w:r>
+        <w:t xml:space="preserve"> the BFS need to store all the nodes at the same depth; therefore, the memory</w:t>
+      </w:r>
+      <w:r>
+        <w:t xml:space="preserve"> consumption</w:t>
+      </w:r>
+      <w:r>
+        <w:t xml:space="preserve"> will be </w:t>
+      </w:r>
+      <w:r>
+        <w:t>huge</w:t>
+      </w:r>
+      <w:r>
+        <w:t xml:space="preserve"> if </w:t>
+      </w:r>
+      <w:r>
+        <w:t>the maximum width in the graph is large.</w:t>
+      </w:r>
+    </w:p>
     <w:p/>
+    <w:p>
+      <w:r>
+        <w:t>Depth-first search (DFS): Instead of exploring the shallowest unexpanded node, the DFS will check the deepest unexpanded node.</w:t>
+      </w:r>
+      <w:r>
+        <w:t xml:space="preserve"> The algorithm will start at the root node and recursively explore all the children node along the same branch as far as possible before backtracking and check different branches. As a result, the found solution is not guaranteed to be the shortest path from the root node to the solution. To implement DFS, we can use a stack data structure in a last-in first-out faction to make sure the deepest node is </w:t>
+      </w:r>
+      <w:r>
+        <w:t>explored first.</w:t>
+      </w:r>
+    </w:p>
+    <w:p/>
+    <w:p>
+      <w:pPr>
+        <w:pStyle w:val="Heading2"/>
+      </w:pPr>
+      <w:r>
+        <w:t>Informed search algorithms</w:t>
+      </w:r>
+    </w:p>
+    <w:p/>
+    <w:p/>
+    <w:p/>
+    <w:p>
+      <w:r>
+        <w:t>References:</w:t>
+      </w:r>
+    </w:p>
+    <w:p>
+      <w:hyperlink r:id="rId6" w:history="1">
+        <w:r>
+          <w:rPr>
+            <w:rStyle w:val="Hyperlink"/>
+          </w:rPr>
+          <w:t>https://en.wikipedia.org/wiki/Breadth-first_search</w:t>
+        </w:r>
+      </w:hyperlink>
+    </w:p>
+    <w:p>
+      <w:hyperlink r:id="rId7" w:history="1">
+        <w:r>
+          <w:rPr>
+            <w:rStyle w:val="Hyperlink"/>
+          </w:rPr>
+          <w:t>https://www.geeksforgeeks.org/illustrate-the-difference-in-peak-memory-consumption-between-dfs-and-bfs/</w:t>
+        </w:r>
+      </w:hyperlink>
+    </w:p>
+    <w:p/>
+    <w:p>
+      <w:r>
+        <w:lastRenderedPageBreak/>
+        <w:t>https://www.geeksforgeeks.org/depth-first-search-or-dfs-for-a-graph/</w:t>
+      </w:r>
+    </w:p>
     <w:sectPr>
       <w:pgSz w:w="11906" w:h="16838"/>
       <w:pgMar w:top="1440" w:right="1440" w:bottom="1440" w:left="1440" w:header="708" w:footer="708" w:gutter="0"/>
@@ -408,6 +1131,49 @@
     <w:name w:val="Normal"/>
     <w:qFormat/>
   </w:style>
+  <w:style w:type="paragraph" w:styleId="Heading1">
+    <w:name w:val="heading 1"/>
+    <w:basedOn w:val="Normal"/>
+    <w:next w:val="Normal"/>
+    <w:link w:val="Heading1Char"/>
+    <w:uiPriority w:val="9"/>
+    <w:qFormat/>
+    <w:rsid w:val="004E402C"/>
+    <w:pPr>
+      <w:keepNext/>
+      <w:keepLines/>
+      <w:spacing w:before="240"/>
+      <w:outlineLvl w:val="0"/>
+    </w:pPr>
+    <w:rPr>
+      <w:rFonts w:asciiTheme="majorHAnsi" w:eastAsiaTheme="majorEastAsia" w:hAnsiTheme="majorHAnsi" w:cstheme="majorBidi"/>
+      <w:color w:val="2F5496" w:themeColor="accent1" w:themeShade="BF"/>
+      <w:sz w:val="32"/>
+      <w:szCs w:val="32"/>
+    </w:rPr>
+  </w:style>
+  <w:style w:type="paragraph" w:styleId="Heading2">
+    <w:name w:val="heading 2"/>
+    <w:basedOn w:val="Normal"/>
+    <w:next w:val="Normal"/>
+    <w:link w:val="Heading2Char"/>
+    <w:uiPriority w:val="9"/>
+    <w:unhideWhenUsed/>
+    <w:qFormat/>
+    <w:rsid w:val="004E402C"/>
+    <w:pPr>
+      <w:keepNext/>
+      <w:keepLines/>
+      <w:spacing w:before="40"/>
+      <w:outlineLvl w:val="1"/>
+    </w:pPr>
+    <w:rPr>
+      <w:rFonts w:asciiTheme="majorHAnsi" w:eastAsiaTheme="majorEastAsia" w:hAnsiTheme="majorHAnsi" w:cstheme="majorBidi"/>
+      <w:color w:val="2F5496" w:themeColor="accent1" w:themeShade="BF"/>
+      <w:sz w:val="26"/>
+      <w:szCs w:val="26"/>
+    </w:rPr>
+  </w:style>
   <w:style w:type="character" w:default="1" w:styleId="DefaultParagraphFont">
     <w:name w:val="Default Paragraph Font"/>
     <w:uiPriority w:val="1"/>
@@ -434,6 +1200,65 @@
     <w:uiPriority w:val="99"/>
     <w:semiHidden/>
     <w:unhideWhenUsed/>
+  </w:style>
+  <w:style w:type="character" w:customStyle="1" w:styleId="textlayer--absolute">
+    <w:name w:val="textlayer--absolute"/>
+    <w:basedOn w:val="DefaultParagraphFont"/>
+    <w:rsid w:val="00D31FBD"/>
+  </w:style>
+  <w:style w:type="character" w:customStyle="1" w:styleId="Heading2Char">
+    <w:name w:val="Heading 2 Char"/>
+    <w:basedOn w:val="DefaultParagraphFont"/>
+    <w:link w:val="Heading2"/>
+    <w:uiPriority w:val="9"/>
+    <w:rsid w:val="004E402C"/>
+    <w:rPr>
+      <w:rFonts w:asciiTheme="majorHAnsi" w:eastAsiaTheme="majorEastAsia" w:hAnsiTheme="majorHAnsi" w:cstheme="majorBidi"/>
+      <w:color w:val="2F5496" w:themeColor="accent1" w:themeShade="BF"/>
+      <w:sz w:val="26"/>
+      <w:szCs w:val="26"/>
+    </w:rPr>
+  </w:style>
+  <w:style w:type="character" w:customStyle="1" w:styleId="Heading1Char">
+    <w:name w:val="Heading 1 Char"/>
+    <w:basedOn w:val="DefaultParagraphFont"/>
+    <w:link w:val="Heading1"/>
+    <w:uiPriority w:val="9"/>
+    <w:rsid w:val="004E402C"/>
+    <w:rPr>
+      <w:rFonts w:asciiTheme="majorHAnsi" w:eastAsiaTheme="majorEastAsia" w:hAnsiTheme="majorHAnsi" w:cstheme="majorBidi"/>
+      <w:color w:val="2F5496" w:themeColor="accent1" w:themeShade="BF"/>
+      <w:sz w:val="32"/>
+      <w:szCs w:val="32"/>
+    </w:rPr>
+  </w:style>
+  <w:style w:type="character" w:styleId="Hyperlink">
+    <w:name w:val="Hyperlink"/>
+    <w:basedOn w:val="DefaultParagraphFont"/>
+    <w:uiPriority w:val="99"/>
+    <w:unhideWhenUsed/>
+    <w:rsid w:val="00A308BC"/>
+    <w:rPr>
+      <w:color w:val="0563C1" w:themeColor="hyperlink"/>
+      <w:u w:val="single"/>
+    </w:rPr>
+  </w:style>
+  <w:style w:type="character" w:styleId="UnresolvedMention">
+    <w:name w:val="Unresolved Mention"/>
+    <w:basedOn w:val="DefaultParagraphFont"/>
+    <w:uiPriority w:val="99"/>
+    <w:semiHidden/>
+    <w:unhideWhenUsed/>
+    <w:rsid w:val="00A308BC"/>
+    <w:rPr>
+      <w:color w:val="605E5C"/>
+      <w:shd w:val="clear" w:color="auto" w:fill="E1DFDD"/>
+    </w:rPr>
+  </w:style>
+  <w:style w:type="character" w:customStyle="1" w:styleId="apple-converted-space">
+    <w:name w:val="apple-converted-space"/>
+    <w:basedOn w:val="DefaultParagraphFont"/>
+    <w:rsid w:val="005D29FD"/>
   </w:style>
 </w:styles>
 </file>

--- a/Report.docx
+++ b/Report.docx
@@ -5,6 +5,7 @@
     <w:p>
       <w:pPr>
         <w:pStyle w:val="Heading1"/>
+        <w:jc w:val="both"/>
       </w:pPr>
       <w:r>
         <w:t>Instructions</w:t>
@@ -14,10 +15,9 @@
       <w:pPr>
         <w:jc w:val="both"/>
         <w:rPr>
-          <w:rFonts w:eastAsia="Times New Roman" w:cstheme="minorHAnsi"/>
+          <w:rFonts w:cstheme="minorHAnsi"/>
           <w:sz w:val="22"/>
           <w:szCs w:val="22"/>
-          <w:lang w:eastAsia="en-GB"/>
         </w:rPr>
       </w:pPr>
       <w:r>
@@ -31,134 +31,114 @@
       </w:r>
       <w:r>
         <w:rPr>
-          <w:rFonts w:ascii="Courier New" w:eastAsia="Times New Roman" w:hAnsi="Courier New" w:cs="Courier New"/>
+          <w:rFonts w:ascii="Courier New" w:hAnsi="Courier New" w:cs="Courier New"/>
           <w:sz w:val="22"/>
           <w:szCs w:val="22"/>
-          <w:lang w:eastAsia="en-GB"/>
         </w:rPr>
         <w:t>search &lt;filename&gt; &lt;method&gt;</w:t>
       </w:r>
       <w:r>
         <w:rPr>
-          <w:rFonts w:ascii="Courier New" w:eastAsia="Times New Roman" w:hAnsi="Courier New" w:cs="Courier New"/>
+          <w:rFonts w:ascii="Courier New" w:hAnsi="Courier New" w:cs="Courier New"/>
           <w:sz w:val="22"/>
           <w:szCs w:val="22"/>
-          <w:lang w:eastAsia="en-GB"/>
         </w:rPr>
         <w:t xml:space="preserve"> </w:t>
       </w:r>
       <w:r>
         <w:rPr>
-          <w:rFonts w:eastAsia="Times New Roman" w:cstheme="minorHAnsi"/>
+          <w:rFonts w:cstheme="minorHAnsi"/>
           <w:sz w:val="22"/>
           <w:szCs w:val="22"/>
-          <w:lang w:eastAsia="en-GB"/>
         </w:rPr>
         <w:t xml:space="preserve">where filename is the path to </w:t>
       </w:r>
       <w:r>
         <w:rPr>
-          <w:rFonts w:eastAsia="Times New Roman" w:cstheme="minorHAnsi"/>
+          <w:rFonts w:cstheme="minorHAnsi"/>
           <w:sz w:val="22"/>
           <w:szCs w:val="22"/>
-          <w:lang w:eastAsia="en-GB"/>
         </w:rPr>
         <w:t>a</w:t>
       </w:r>
       <w:r>
         <w:rPr>
-          <w:rFonts w:eastAsia="Times New Roman" w:cstheme="minorHAnsi"/>
+          <w:rFonts w:cstheme="minorHAnsi"/>
           <w:sz w:val="22"/>
           <w:szCs w:val="22"/>
-          <w:lang w:eastAsia="en-GB"/>
         </w:rPr>
         <w:t xml:space="preserve"> .txt file that specifies the maze configuration (</w:t>
       </w:r>
       <w:r>
         <w:rPr>
-          <w:rFonts w:eastAsia="Times New Roman" w:cstheme="minorHAnsi"/>
+          <w:rFonts w:cstheme="minorHAnsi"/>
           <w:sz w:val="22"/>
           <w:szCs w:val="22"/>
-          <w:lang w:eastAsia="en-GB"/>
         </w:rPr>
         <w:t>including</w:t>
       </w:r>
       <w:r>
         <w:rPr>
-          <w:rFonts w:eastAsia="Times New Roman" w:cstheme="minorHAnsi"/>
+          <w:rFonts w:cstheme="minorHAnsi"/>
           <w:sz w:val="22"/>
           <w:szCs w:val="22"/>
-          <w:lang w:eastAsia="en-GB"/>
         </w:rPr>
         <w:t xml:space="preserve"> start, goals, and wall points). Method</w:t>
       </w:r>
       <w:r>
         <w:rPr>
-          <w:rFonts w:eastAsia="Times New Roman" w:cstheme="minorHAnsi"/>
+          <w:rFonts w:cstheme="minorHAnsi"/>
           <w:sz w:val="22"/>
           <w:szCs w:val="22"/>
-          <w:lang w:eastAsia="en-GB"/>
         </w:rPr>
         <w:t xml:space="preserve"> is the search algorithm that will be used in the path finding process. There are 6 different methods, including Breadth-first search (BFS), Depth-first search (DFS), Greedy Best first search (GBFS), A Star Search (AS), Bidirectional Search (CUS1), Iterative Deepening A Star Search (CUS2) (Note: you only need to specify the </w:t>
       </w:r>
       <w:r>
         <w:rPr>
-          <w:rFonts w:eastAsia="Times New Roman" w:cstheme="minorHAnsi"/>
+          <w:rFonts w:cstheme="minorHAnsi"/>
           <w:sz w:val="22"/>
           <w:szCs w:val="22"/>
-          <w:lang w:eastAsia="en-GB"/>
         </w:rPr>
         <w:t>abbreviation</w:t>
       </w:r>
       <w:r>
         <w:rPr>
-          <w:rFonts w:eastAsia="Times New Roman" w:cstheme="minorHAnsi"/>
+          <w:rFonts w:cstheme="minorHAnsi"/>
           <w:sz w:val="22"/>
           <w:szCs w:val="22"/>
-          <w:lang w:eastAsia="en-GB"/>
         </w:rPr>
         <w:t xml:space="preserve"> inside the brackets, not the full name)</w:t>
       </w:r>
       <w:r>
         <w:rPr>
-          <w:rFonts w:eastAsia="Times New Roman" w:cstheme="minorHAnsi"/>
+          <w:rFonts w:cstheme="minorHAnsi"/>
           <w:sz w:val="22"/>
           <w:szCs w:val="22"/>
-          <w:lang w:eastAsia="en-GB"/>
         </w:rPr>
         <w:t xml:space="preserve">. If the arguments are valid, the program will run the searching process and produce the following output: </w:t>
       </w:r>
     </w:p>
     <w:p>
-      <w:pPr>
-        <w:rPr>
-          <w:rFonts w:ascii="Times New Roman" w:eastAsia="Times New Roman" w:hAnsi="Times New Roman" w:cs="Times New Roman"/>
-          <w:lang w:eastAsia="en-GB"/>
-        </w:rPr>
-      </w:pPr>
-      <w:r>
-        <w:rPr>
-          <w:rFonts w:ascii="Courier New" w:eastAsia="Times New Roman" w:hAnsi="Courier New" w:cs="Courier New"/>
+      <w:r>
+        <w:rPr>
+          <w:rFonts w:ascii="Courier New" w:hAnsi="Courier New" w:cs="Courier New"/>
           <w:sz w:val="22"/>
           <w:szCs w:val="22"/>
-          <w:lang w:eastAsia="en-GB"/>
         </w:rPr>
         <w:t>filename method number_of_nodes</w:t>
       </w:r>
       <w:r>
         <w:rPr>
-          <w:rFonts w:ascii="Lato" w:eastAsia="Times New Roman" w:hAnsi="Lato" w:cs="Times New Roman"/>
+          <w:rFonts w:ascii="Lato" w:hAnsi="Lato"/>
           <w:color w:val="000000"/>
-          <w:lang w:eastAsia="en-GB"/>
         </w:rPr>
         <w:br/>
       </w:r>
       <w:r>
         <w:rPr>
-          <w:rFonts w:ascii="Courier New" w:eastAsia="Times New Roman" w:hAnsi="Courier New" w:cs="Courier New"/>
+          <w:rFonts w:ascii="Courier New" w:hAnsi="Courier New" w:cs="Courier New"/>
           <w:sz w:val="22"/>
           <w:szCs w:val="22"/>
-          <w:lang w:eastAsia="en-GB"/>
         </w:rPr>
         <w:t>path</w:t>
       </w:r>
@@ -167,14 +147,12 @@
       <w:pPr>
         <w:jc w:val="both"/>
         <w:rPr>
-          <w:rFonts w:eastAsia="Times New Roman" w:cstheme="minorHAnsi"/>
-          <w:lang w:eastAsia="en-GB"/>
-        </w:rPr>
-      </w:pPr>
-      <w:r>
-        <w:rPr>
-          <w:rFonts w:eastAsia="Times New Roman" w:cstheme="minorHAnsi"/>
-          <w:lang w:eastAsia="en-GB"/>
+          <w:rFonts w:cstheme="minorHAnsi"/>
+        </w:rPr>
+      </w:pPr>
+      <w:r>
+        <w:rPr>
+          <w:rFonts w:cstheme="minorHAnsi"/>
         </w:rPr>
         <w:t>where filename is the path to the .txt file, method is the search algorithm, number_of_nodes is the ????, and path is either a sequence of moves in the solution to reach one goal from the start location or the message “No solution found” if there is no solution.</w:t>
       </w:r>
@@ -183,8 +161,7 @@
       <w:pPr>
         <w:jc w:val="both"/>
         <w:rPr>
-          <w:rFonts w:eastAsia="Times New Roman" w:cstheme="minorHAnsi"/>
-          <w:lang w:eastAsia="en-GB"/>
+          <w:rFonts w:cstheme="minorHAnsi"/>
         </w:rPr>
       </w:pPr>
     </w:p>
@@ -192,44 +169,44 @@
       <w:pPr>
         <w:jc w:val="both"/>
         <w:rPr>
-          <w:rFonts w:eastAsia="Times New Roman" w:cstheme="minorHAnsi"/>
-          <w:lang w:eastAsia="en-GB"/>
-        </w:rPr>
-      </w:pPr>
-      <w:r>
-        <w:rPr>
-          <w:rFonts w:eastAsia="Times New Roman" w:cstheme="minorHAnsi"/>
-          <w:lang w:eastAsia="en-GB"/>
+          <w:rFonts w:cstheme="minorHAnsi"/>
+        </w:rPr>
+      </w:pPr>
+      <w:r>
+        <w:rPr>
+          <w:rFonts w:cstheme="minorHAnsi"/>
         </w:rPr>
         <w:t xml:space="preserve">On the other hand, the user can use the graphical interface to create a new maze.txt file and </w:t>
       </w:r>
       <w:r>
         <w:rPr>
-          <w:rFonts w:eastAsia="Times New Roman" w:cstheme="minorHAnsi"/>
-          <w:lang w:eastAsia="en-GB"/>
+          <w:rFonts w:cstheme="minorHAnsi"/>
         </w:rPr>
         <w:t>see the searching process visually. To create a new maze, the user have to speicified the row, column, start, goals, and walls points. To select a point in a maze, the user can simply click on a square in the maze and press the confirm button. Additionally, for the goals and walls, you can select multiple squares and remove selected squares by clicking on the</w:t>
       </w:r>
       <w:r>
         <w:rPr>
-          <w:rFonts w:eastAsia="Times New Roman" w:cstheme="minorHAnsi"/>
-          <w:lang w:eastAsia="en-GB"/>
+          <w:rFonts w:cstheme="minorHAnsi"/>
         </w:rPr>
         <w:t xml:space="preserve"> already</w:t>
       </w:r>
       <w:r>
         <w:rPr>
-          <w:rFonts w:eastAsia="Times New Roman" w:cstheme="minorHAnsi"/>
-          <w:lang w:eastAsia="en-GB"/>
+          <w:rFonts w:cstheme="minorHAnsi"/>
         </w:rPr>
         <w:t xml:space="preserve"> selected </w:t>
       </w:r>
       <w:r>
         <w:rPr>
-          <w:rFonts w:eastAsia="Times New Roman" w:cstheme="minorHAnsi"/>
-          <w:lang w:eastAsia="en-GB"/>
+          <w:rFonts w:cstheme="minorHAnsi"/>
         </w:rPr>
         <w:t>squares</w:t>
+      </w:r>
+      <w:r>
+        <w:rPr>
+          <w:rFonts w:cstheme="minorHAnsi"/>
+        </w:rPr>
+        <w:t>.</w:t>
       </w:r>
     </w:p>
     <w:p>
@@ -256,7 +233,7 @@
                     <pic:cNvPicPr/>
                   </pic:nvPicPr>
                   <pic:blipFill>
-                    <a:blip r:embed="rId4" cstate="print">
+                    <a:blip r:embed="rId5" cstate="print">
                       <a:extLst>
                         <a:ext uri="{28A0092B-C50C-407E-A947-70E740481C1C}">
                           <a14:useLocalDpi xmlns:a14="http://schemas.microsoft.com/office/drawing/2010/main" val="0"/>
@@ -310,7 +287,7 @@
     </w:p>
     <w:p>
       <w:pPr>
-        <w:jc w:val="both"/>
+        <w:jc w:val="center"/>
       </w:pPr>
       <w:r>
         <w:rPr>
@@ -332,7 +309,7 @@
                     <pic:cNvPicPr/>
                   </pic:nvPicPr>
                   <pic:blipFill>
-                    <a:blip r:embed="rId5" cstate="print">
+                    <a:blip r:embed="rId6" cstate="print">
                       <a:extLst>
                         <a:ext uri="{28A0092B-C50C-407E-A947-70E740481C1C}">
                           <a14:useLocalDpi xmlns:a14="http://schemas.microsoft.com/office/drawing/2010/main" val="0"/>
@@ -364,138 +341,144 @@
         <w:jc w:val="both"/>
       </w:pPr>
       <w:r>
+        <w:t>Them legend</w:t>
+      </w:r>
+    </w:p>
+    <w:p>
+      <w:pPr>
+        <w:jc w:val="both"/>
+      </w:pPr>
+    </w:p>
+    <w:p>
+      <w:pPr>
+        <w:pStyle w:val="Heading1"/>
+        <w:jc w:val="both"/>
+      </w:pPr>
+      <w:r>
         <w:lastRenderedPageBreak/>
-        <w:t>Them legend</w:t>
+        <w:t>Introduction</w:t>
       </w:r>
     </w:p>
     <w:p>
       <w:pPr>
         <w:jc w:val="both"/>
       </w:pPr>
+      <w:r>
+        <w:t>In the</w:t>
+      </w:r>
+      <w:r>
+        <w:t xml:space="preserve"> Robot Navigation problem</w:t>
+      </w:r>
+      <w:r>
+        <w:t>, the environment is an N</w:t>
+      </w:r>
+      <w:r>
+        <w:t xml:space="preserve"> x </w:t>
+      </w:r>
+      <w:r>
+        <w:t>M grid where N</w:t>
+      </w:r>
+      <w:r>
+        <w:t xml:space="preserve"> and</w:t>
+      </w:r>
+      <w:r>
+        <w:t xml:space="preserve"> M are both greater than 1.</w:t>
+      </w:r>
+      <w:r>
+        <w:t xml:space="preserve"> Moreover, t</w:t>
+      </w:r>
+      <w:r>
+        <w:t xml:space="preserve">here are </w:t>
+      </w:r>
+      <w:r>
+        <w:t>a number of</w:t>
+      </w:r>
+      <w:r>
+        <w:t xml:space="preserve"> occupied wall cell that can not be reached</w:t>
+      </w:r>
+      <w:r>
+        <w:t>.</w:t>
+      </w:r>
+      <w:r>
+        <w:t xml:space="preserve"> </w:t>
+      </w:r>
+      <w:r>
+        <w:t>A</w:t>
+      </w:r>
+      <w:r>
+        <w:t xml:space="preserve"> robot is initally located in one of the cell and it is required to </w:t>
+      </w:r>
+      <w:r>
+        <w:t>avoid the walls and</w:t>
+      </w:r>
+      <w:r>
+        <w:t xml:space="preserve"> </w:t>
+      </w:r>
+      <w:r>
+        <w:t xml:space="preserve">find a path to </w:t>
+      </w:r>
+      <w:r>
+        <w:t xml:space="preserve">reach one of the designated goals. </w:t>
+      </w:r>
+      <w:r>
+        <w:t xml:space="preserve">To find a solution for this problem, we can use several </w:t>
+      </w:r>
+      <w:r>
+        <w:t>search</w:t>
+      </w:r>
+      <w:r>
+        <w:t xml:space="preserve"> algorithm such as Breadth-first search and Depth-first search in order to find a correct path. </w:t>
+      </w:r>
+      <w:r>
+        <w:t>Therefore, i</w:t>
+      </w:r>
+      <w:r>
+        <w:t xml:space="preserve">n this report, we will look at some </w:t>
+      </w:r>
+      <w:r>
+        <w:t xml:space="preserve">common </w:t>
+      </w:r>
+      <w:r>
+        <w:t xml:space="preserve">algorithms that has been used in the program </w:t>
+      </w:r>
+      <w:r>
+        <w:t>and</w:t>
+      </w:r>
+      <w:r>
+        <w:t xml:space="preserve"> compare them</w:t>
+      </w:r>
+      <w:r>
+        <w:t xml:space="preserve"> based on their </w:t>
+      </w:r>
+      <w:r>
+        <w:t xml:space="preserve">time </w:t>
+      </w:r>
+      <w:r>
+        <w:t xml:space="preserve">complexity, memory. </w:t>
+      </w:r>
     </w:p>
     <w:p>
       <w:pPr>
         <w:pStyle w:val="Heading1"/>
-      </w:pPr>
-      <w:r>
-        <w:t>Introduction</w:t>
-      </w:r>
-    </w:p>
-    <w:p>
-      <w:pPr>
         <w:jc w:val="both"/>
       </w:pPr>
       <w:r>
-        <w:t>In the</w:t>
-      </w:r>
-      <w:r>
-        <w:t xml:space="preserve"> Robot Navigation problem</w:t>
-      </w:r>
-      <w:r>
-        <w:t>, the environment is an N</w:t>
-      </w:r>
-      <w:r>
-        <w:t xml:space="preserve"> x </w:t>
-      </w:r>
-      <w:r>
-        <w:t>M grid where N</w:t>
-      </w:r>
-      <w:r>
-        <w:t xml:space="preserve"> and</w:t>
-      </w:r>
-      <w:r>
-        <w:t xml:space="preserve"> M are both greater than 1.</w:t>
-      </w:r>
-      <w:r>
-        <w:t xml:space="preserve"> Moreover, t</w:t>
-      </w:r>
-      <w:r>
-        <w:t xml:space="preserve">here are </w:t>
-      </w:r>
-      <w:r>
-        <w:t>a number of</w:t>
-      </w:r>
-      <w:r>
-        <w:t xml:space="preserve"> occupied wall cell that can not be reached</w:t>
-      </w:r>
-      <w:r>
-        <w:t>.</w:t>
-      </w:r>
-      <w:r>
-        <w:t xml:space="preserve"> </w:t>
-      </w:r>
-      <w:r>
-        <w:t>A</w:t>
-      </w:r>
-      <w:r>
-        <w:t xml:space="preserve"> robot is initally located in one of the cell and it is required to </w:t>
-      </w:r>
-      <w:r>
-        <w:t>avoid the walls and</w:t>
-      </w:r>
-      <w:r>
-        <w:t xml:space="preserve"> </w:t>
-      </w:r>
-      <w:r>
-        <w:t xml:space="preserve">find a path to </w:t>
-      </w:r>
-      <w:r>
-        <w:t xml:space="preserve">reach one of the designated goals. </w:t>
-      </w:r>
-      <w:r>
-        <w:t xml:space="preserve">To find a solution for this problem, we can use several </w:t>
-      </w:r>
-      <w:r>
-        <w:t>search</w:t>
-      </w:r>
-      <w:r>
-        <w:t xml:space="preserve"> algorithm such as Breadth-first search and Depth-first search in order to find a correct path. </w:t>
-      </w:r>
-      <w:r>
-        <w:t>Therefore, i</w:t>
-      </w:r>
-      <w:r>
-        <w:t xml:space="preserve">n this report, we will look at some </w:t>
-      </w:r>
-      <w:r>
-        <w:t xml:space="preserve">common </w:t>
-      </w:r>
-      <w:r>
-        <w:t xml:space="preserve">algorithms that has been used in the program </w:t>
-      </w:r>
-      <w:r>
-        <w:t>and</w:t>
-      </w:r>
-      <w:r>
-        <w:t xml:space="preserve"> compare them</w:t>
-      </w:r>
-      <w:r>
-        <w:t xml:space="preserve"> based on their </w:t>
-      </w:r>
-      <w:r>
-        <w:t xml:space="preserve">time </w:t>
-      </w:r>
-      <w:r>
-        <w:t xml:space="preserve">complexity, memory. </w:t>
-      </w:r>
-    </w:p>
-    <w:p>
-      <w:pPr>
-        <w:pStyle w:val="Heading1"/>
-      </w:pPr>
-      <w:r>
         <w:t>Search Algorithms</w:t>
       </w:r>
     </w:p>
     <w:p>
       <w:pPr>
         <w:pStyle w:val="Heading2"/>
+        <w:jc w:val="both"/>
       </w:pPr>
       <w:r>
         <w:t>Uninformed search algorithms</w:t>
       </w:r>
     </w:p>
     <w:p>
+      <w:pPr>
+        <w:jc w:val="both"/>
+      </w:pPr>
       <w:r>
         <w:t>U</w:t>
       </w:r>
@@ -524,15 +507,20 @@
         <w:t xml:space="preserve"> using any domain-specific knowledge to guide the search.</w:t>
       </w:r>
       <w:r>
-        <w:t xml:space="preserve"> Some common uninformed algorithms are Breadth-first search, Depth-first search, and Bidirectional Search.</w:t>
-      </w:r>
-    </w:p>
-    <w:p>
-      <w:pPr>
-        <w:rPr>
-          <w:rFonts w:ascii="Times New Roman" w:eastAsia="Times New Roman" w:hAnsi="Times New Roman" w:cs="Times New Roman"/>
-          <w:lang w:eastAsia="en-GB"/>
-        </w:rPr>
+        <w:t xml:space="preserve"> Some common uninformed algorithms are Breadth-first search, Depth-first search, and Bidirectional Search</w:t>
+      </w:r>
+      <w:r>
+        <w:t>:</w:t>
+      </w:r>
+    </w:p>
+    <w:p>
+      <w:pPr>
+        <w:pStyle w:val="ListParagraph"/>
+        <w:numPr>
+          <w:ilvl w:val="0"/>
+          <w:numId w:val="1"/>
+        </w:numPr>
+        <w:jc w:val="both"/>
       </w:pPr>
       <w:r>
         <w:t>Breadth-first search (BFS): In BFS, the algorithm will</w:t>
@@ -553,10 +541,13 @@
         <w:t xml:space="preserve"> until it finds a solution. Therefore, it will check all nodes at the same depth level before moving on to explore the nodes at the next depth. As a result, BFS is can find the shortest path from the root node to the solution if the actions are unweighted. </w:t>
       </w:r>
       <w:r>
-        <w:t xml:space="preserve">Furthermore, BFS store the nodes on the queue in a first-in first-out principle to ensure the shallowest node is explored first. </w:t>
-      </w:r>
-      <w:r>
-        <w:t>Because the breadth-first search will have to explore every nodes in the worst case; therefore its time complexity</w:t>
+        <w:t>Furthermore, BFS store the nodes on the queue in a first-in first-out principle to ensure the shallowest node is explored first.</w:t>
+      </w:r>
+      <w:r>
+        <w:t xml:space="preserve"> I</w:t>
+      </w:r>
+      <w:r>
+        <w:t>ts time complexity</w:t>
       </w:r>
       <w:r>
         <w:t xml:space="preserve"> is </w:t>
@@ -631,13 +622,17 @@
         </w:rPr>
         <w:t>)</w:t>
       </w:r>
-    </w:p>
-    <w:p>
       <w:r>
         <w:t>,where b is the branching factor</w:t>
       </w:r>
       <w:r>
-        <w:t>, and d is the distance from the start node.</w:t>
+        <w:t>, and d is the distance from the start node</w:t>
+      </w:r>
+      <w:r>
+        <w:t xml:space="preserve"> to the goal node</w:t>
+      </w:r>
+      <w:r>
+        <w:t>.</w:t>
       </w:r>
       <w:r>
         <w:t xml:space="preserve"> </w:t>
@@ -669,17 +664,2901 @@
       <w:r>
         <w:t>the maximum width in the graph is large.</w:t>
       </w:r>
+      <w:r>
+        <w:t xml:space="preserve"> </w:t>
+      </w:r>
+      <w:r>
+        <w:t>Them completeness</w:t>
+      </w:r>
+    </w:p>
+    <w:p>
+      <w:pPr>
+        <w:jc w:val="both"/>
+      </w:pPr>
+    </w:p>
+    <w:p>
+      <w:pPr>
+        <w:pStyle w:val="ListParagraph"/>
+        <w:numPr>
+          <w:ilvl w:val="0"/>
+          <w:numId w:val="1"/>
+        </w:numPr>
+        <w:jc w:val="both"/>
+        <w:rPr>
+          <w:rFonts w:eastAsia="Times New Roman" w:cstheme="minorHAnsi"/>
+          <w:color w:val="232629"/>
+          <w:sz w:val="23"/>
+          <w:szCs w:val="23"/>
+          <w:shd w:val="clear" w:color="auto" w:fill="FFFFFF"/>
+          <w:lang w:eastAsia="en-GB"/>
+        </w:rPr>
+      </w:pPr>
+      <w:r>
+        <w:t>Depth-first search (DFS): Instead of exploring the shallowest unexpanded node, the DFS will check the deepest unexpanded node.</w:t>
+      </w:r>
+      <w:r>
+        <w:t xml:space="preserve"> The algorithm will start at the root node and recursively explore all the children node along the same branch as far as possible before backtracking and check different branches. As a result, the found solution is not guaranteed to be the shortest path from the root node to the solution. To implement DFS, we can use a stack data structure in a last-in first-out faction to make sure the deepest node is </w:t>
+      </w:r>
+      <w:r>
+        <w:t>explored first.</w:t>
+      </w:r>
+      <w:r>
+        <w:t xml:space="preserve"> For the time complexity, it is </w:t>
+      </w:r>
+      <w:r>
+        <w:rPr>
+          <w:rFonts w:ascii="Segoe UI" w:eastAsia="Times New Roman" w:hAnsi="Segoe UI" w:cs="Segoe UI"/>
+          <w:color w:val="232629"/>
+          <w:sz w:val="23"/>
+          <w:szCs w:val="23"/>
+          <w:shd w:val="clear" w:color="auto" w:fill="FFFFFF"/>
+          <w:lang w:eastAsia="en-GB"/>
+        </w:rPr>
+        <w:t>O(b</w:t>
+      </w:r>
+      <w:r>
+        <w:rPr>
+          <w:rFonts w:ascii="Segoe UI" w:eastAsia="Times New Roman" w:hAnsi="Segoe UI" w:cs="Segoe UI"/>
+          <w:color w:val="232629"/>
+          <w:sz w:val="18"/>
+          <w:szCs w:val="18"/>
+          <w:bdr w:val="none" w:sz="0" w:space="0" w:color="auto" w:frame="1"/>
+          <w:vertAlign w:val="superscript"/>
+          <w:lang w:eastAsia="en-GB"/>
+        </w:rPr>
+        <w:t>d</w:t>
+      </w:r>
+      <w:r>
+        <w:rPr>
+          <w:rFonts w:ascii="Segoe UI" w:eastAsia="Times New Roman" w:hAnsi="Segoe UI" w:cs="Segoe UI"/>
+          <w:color w:val="232629"/>
+          <w:sz w:val="23"/>
+          <w:szCs w:val="23"/>
+          <w:shd w:val="clear" w:color="auto" w:fill="FFFFFF"/>
+          <w:lang w:eastAsia="en-GB"/>
+        </w:rPr>
+        <w:t>)</w:t>
+      </w:r>
+      <w:r>
+        <w:rPr>
+          <w:rFonts w:ascii="Segoe UI" w:eastAsia="Times New Roman" w:hAnsi="Segoe UI" w:cs="Segoe UI"/>
+          <w:color w:val="232629"/>
+          <w:sz w:val="23"/>
+          <w:szCs w:val="23"/>
+          <w:shd w:val="clear" w:color="auto" w:fill="FFFFFF"/>
+          <w:lang w:eastAsia="en-GB"/>
+        </w:rPr>
+        <w:t xml:space="preserve"> </w:t>
+      </w:r>
+      <w:r>
+        <w:rPr>
+          <w:rFonts w:eastAsia="Times New Roman" w:cstheme="minorHAnsi"/>
+          <w:color w:val="232629"/>
+          <w:sz w:val="23"/>
+          <w:szCs w:val="23"/>
+          <w:shd w:val="clear" w:color="auto" w:fill="FFFFFF"/>
+          <w:lang w:eastAsia="en-GB"/>
+        </w:rPr>
+        <w:t xml:space="preserve">sdf where </w:t>
+      </w:r>
+      <w:r>
+        <w:rPr>
+          <w:rFonts w:eastAsia="Times New Roman" w:cstheme="minorHAnsi"/>
+          <w:color w:val="232629"/>
+          <w:sz w:val="23"/>
+          <w:szCs w:val="23"/>
+          <w:shd w:val="clear" w:color="auto" w:fill="FFFFFF"/>
+          <w:lang w:eastAsia="en-GB"/>
+        </w:rPr>
+        <w:t>d</w:t>
+      </w:r>
+      <w:r>
+        <w:rPr>
+          <w:rFonts w:eastAsia="Times New Roman" w:cstheme="minorHAnsi"/>
+          <w:color w:val="232629"/>
+          <w:sz w:val="23"/>
+          <w:szCs w:val="23"/>
+          <w:shd w:val="clear" w:color="auto" w:fill="FFFFFF"/>
+          <w:lang w:eastAsia="en-GB"/>
+        </w:rPr>
+        <w:t xml:space="preserve"> is the</w:t>
+      </w:r>
+      <w:r>
+        <w:rPr>
+          <w:rFonts w:eastAsia="Times New Roman" w:cstheme="minorHAnsi"/>
+          <w:color w:val="232629"/>
+          <w:sz w:val="23"/>
+          <w:szCs w:val="23"/>
+          <w:shd w:val="clear" w:color="auto" w:fill="FFFFFF"/>
+          <w:lang w:eastAsia="en-GB"/>
+        </w:rPr>
+        <w:t xml:space="preserve"> depth</w:t>
+      </w:r>
+      <w:r>
+        <w:rPr>
+          <w:rFonts w:eastAsia="Times New Roman" w:cstheme="minorHAnsi"/>
+          <w:color w:val="232629"/>
+          <w:sz w:val="23"/>
+          <w:szCs w:val="23"/>
+          <w:shd w:val="clear" w:color="auto" w:fill="FFFFFF"/>
+          <w:lang w:eastAsia="en-GB"/>
+        </w:rPr>
+        <w:t xml:space="preserve"> of the goal node</w:t>
+      </w:r>
+      <w:r>
+        <w:rPr>
+          <w:rFonts w:eastAsia="Times New Roman" w:cstheme="minorHAnsi"/>
+          <w:color w:val="232629"/>
+          <w:sz w:val="23"/>
+          <w:szCs w:val="23"/>
+          <w:shd w:val="clear" w:color="auto" w:fill="FFFFFF"/>
+          <w:lang w:eastAsia="en-GB"/>
+        </w:rPr>
+        <w:t xml:space="preserve"> </w:t>
+      </w:r>
+      <w:r>
+        <w:rPr>
+          <w:rFonts w:eastAsia="Times New Roman" w:cstheme="minorHAnsi"/>
+          <w:color w:val="232629"/>
+          <w:sz w:val="23"/>
+          <w:szCs w:val="23"/>
+          <w:shd w:val="clear" w:color="auto" w:fill="FFFFFF"/>
+          <w:lang w:eastAsia="en-GB"/>
+        </w:rPr>
+        <w:t xml:space="preserve">?. For the memory consumption, because depth first search only need to keep track of the nodes in </w:t>
+      </w:r>
+      <w:r>
+        <w:rPr>
+          <w:rFonts w:eastAsia="Times New Roman" w:cstheme="minorHAnsi"/>
+          <w:color w:val="232629"/>
+          <w:sz w:val="23"/>
+          <w:szCs w:val="23"/>
+          <w:shd w:val="clear" w:color="auto" w:fill="FFFFFF"/>
+          <w:lang w:eastAsia="en-GB"/>
+        </w:rPr>
+        <w:t>the chain; therefore it would typically consume less memory than BFS</w:t>
+      </w:r>
+      <w:r>
+        <w:rPr>
+          <w:rFonts w:eastAsia="Times New Roman" w:cstheme="minorHAnsi"/>
+          <w:color w:val="232629"/>
+          <w:sz w:val="23"/>
+          <w:szCs w:val="23"/>
+          <w:shd w:val="clear" w:color="auto" w:fill="FFFFFF"/>
+          <w:lang w:eastAsia="en-GB"/>
+        </w:rPr>
+        <w:t xml:space="preserve"> </w:t>
+      </w:r>
+      <w:r>
+        <w:rPr>
+          <w:rFonts w:eastAsia="Times New Roman" w:cstheme="minorHAnsi"/>
+          <w:color w:val="232629"/>
+          <w:sz w:val="23"/>
+          <w:szCs w:val="23"/>
+          <w:shd w:val="clear" w:color="auto" w:fill="FFFFFF"/>
+          <w:lang w:eastAsia="en-GB"/>
+        </w:rPr>
+        <w:t>Them completeness</w:t>
+      </w:r>
+    </w:p>
+    <w:p>
+      <w:pPr>
+        <w:jc w:val="both"/>
+        <w:rPr>
+          <w:rFonts w:cstheme="minorHAnsi"/>
+          <w:color w:val="232629"/>
+          <w:sz w:val="23"/>
+          <w:szCs w:val="23"/>
+          <w:shd w:val="clear" w:color="auto" w:fill="FFFFFF"/>
+        </w:rPr>
+      </w:pPr>
+    </w:p>
+    <w:p>
+      <w:pPr>
+        <w:pStyle w:val="ListParagraph"/>
+        <w:numPr>
+          <w:ilvl w:val="0"/>
+          <w:numId w:val="1"/>
+        </w:numPr>
+        <w:jc w:val="both"/>
+        <w:rPr>
+          <w:rFonts w:eastAsia="Times New Roman" w:cstheme="minorHAnsi"/>
+          <w:lang w:eastAsia="en-GB"/>
+        </w:rPr>
+      </w:pPr>
+      <w:r>
+        <w:rPr>
+          <w:rFonts w:eastAsia="Times New Roman" w:cstheme="minorHAnsi"/>
+          <w:color w:val="232629"/>
+          <w:shd w:val="clear" w:color="auto" w:fill="FFFFFF"/>
+          <w:lang w:eastAsia="en-GB"/>
+        </w:rPr>
+        <w:t>Bidirection search: Rather than starting at the first node and keep exploring the children node until we find a solution, bidirection start searching</w:t>
+      </w:r>
+      <w:r>
+        <w:rPr>
+          <w:rFonts w:eastAsia="Times New Roman" w:cstheme="minorHAnsi"/>
+          <w:color w:val="232629"/>
+          <w:shd w:val="clear" w:color="auto" w:fill="FFFFFF"/>
+          <w:lang w:eastAsia="en-GB"/>
+        </w:rPr>
+        <w:t xml:space="preserve"> </w:t>
+      </w:r>
+      <w:r>
+        <w:rPr>
+          <w:rFonts w:eastAsia="Times New Roman" w:cstheme="minorHAnsi"/>
+          <w:color w:val="232629"/>
+          <w:shd w:val="clear" w:color="auto" w:fill="FFFFFF"/>
+          <w:lang w:eastAsia="en-GB"/>
+        </w:rPr>
+        <w:t>simultaneous</w:t>
+      </w:r>
+      <w:r>
+        <w:rPr>
+          <w:rFonts w:eastAsia="Times New Roman" w:cstheme="minorHAnsi"/>
+          <w:color w:val="232629"/>
+          <w:shd w:val="clear" w:color="auto" w:fill="FFFFFF"/>
+          <w:lang w:eastAsia="en-GB"/>
+        </w:rPr>
+        <w:t>ly</w:t>
+      </w:r>
+      <w:r>
+        <w:rPr>
+          <w:rFonts w:eastAsia="Times New Roman" w:cstheme="minorHAnsi"/>
+          <w:color w:val="232629"/>
+          <w:shd w:val="clear" w:color="auto" w:fill="FFFFFF"/>
+          <w:lang w:eastAsia="en-GB"/>
+        </w:rPr>
+        <w:t xml:space="preserve"> at both the first node and goal node and keep exploring until </w:t>
+      </w:r>
+      <w:r>
+        <w:rPr>
+          <w:rFonts w:eastAsia="Times New Roman" w:cstheme="minorHAnsi"/>
+          <w:color w:val="232629"/>
+          <w:shd w:val="clear" w:color="auto" w:fill="FFFFFF"/>
+          <w:lang w:eastAsia="en-GB"/>
+        </w:rPr>
+        <w:t>it</w:t>
+      </w:r>
+      <w:r>
+        <w:rPr>
+          <w:rFonts w:eastAsia="Times New Roman" w:cstheme="minorHAnsi"/>
+          <w:color w:val="232629"/>
+          <w:shd w:val="clear" w:color="auto" w:fill="FFFFFF"/>
+          <w:lang w:eastAsia="en-GB"/>
+        </w:rPr>
+        <w:t xml:space="preserve"> finds a common node. If we use BFS as the method to explore the start and goal node, our solution will be the shortest path</w:t>
+      </w:r>
+      <w:r>
+        <w:rPr>
+          <w:rFonts w:eastAsia="Times New Roman" w:cstheme="minorHAnsi"/>
+          <w:color w:val="232629"/>
+          <w:shd w:val="clear" w:color="auto" w:fill="FFFFFF"/>
+          <w:lang w:eastAsia="en-GB"/>
+        </w:rPr>
+        <w:t xml:space="preserve"> if </w:t>
+      </w:r>
+      <w:r>
+        <w:rPr>
+          <w:rFonts w:eastAsia="Times New Roman" w:cstheme="minorHAnsi"/>
+          <w:color w:val="232629"/>
+          <w:shd w:val="clear" w:color="auto" w:fill="FFFFFF"/>
+          <w:lang w:eastAsia="en-GB"/>
+        </w:rPr>
+        <w:t>the actions are unweighted</w:t>
+      </w:r>
+      <w:r>
+        <w:rPr>
+          <w:rFonts w:eastAsia="Times New Roman" w:cstheme="minorHAnsi"/>
+          <w:color w:val="232629"/>
+          <w:shd w:val="clear" w:color="auto" w:fill="FFFFFF"/>
+          <w:lang w:eastAsia="en-GB"/>
+        </w:rPr>
+        <w:t>. For the time complexity,</w:t>
+      </w:r>
+      <w:r>
+        <w:rPr>
+          <w:rFonts w:eastAsia="Times New Roman" w:cstheme="minorHAnsi"/>
+          <w:color w:val="232629"/>
+          <w:shd w:val="clear" w:color="auto" w:fill="FFFFFF"/>
+          <w:lang w:eastAsia="en-GB"/>
+        </w:rPr>
+        <w:t xml:space="preserve"> as each search only need to check half of the depth, the time complexity is </w:t>
+      </w:r>
+      <w:r>
+        <w:rPr>
+          <w:rFonts w:eastAsia="Times New Roman" w:cstheme="minorHAnsi"/>
+          <w:color w:val="232629"/>
+          <w:shd w:val="clear" w:color="auto" w:fill="FFFFFF"/>
+          <w:lang w:eastAsia="en-GB"/>
+        </w:rPr>
+        <w:t>O(b</w:t>
+      </w:r>
+      <w:r>
+        <w:rPr>
+          <w:rFonts w:eastAsia="Times New Roman" w:cstheme="minorHAnsi"/>
+          <w:color w:val="232629"/>
+          <w:shd w:val="clear" w:color="auto" w:fill="FFFFFF"/>
+          <w:vertAlign w:val="superscript"/>
+          <w:lang w:eastAsia="en-GB"/>
+        </w:rPr>
+        <w:t>d/2</w:t>
+      </w:r>
+      <w:r>
+        <w:rPr>
+          <w:rFonts w:eastAsia="Times New Roman" w:cstheme="minorHAnsi"/>
+          <w:color w:val="232629"/>
+          <w:shd w:val="clear" w:color="auto" w:fill="FFFFFF"/>
+          <w:lang w:eastAsia="en-GB"/>
+        </w:rPr>
+        <w:t xml:space="preserve"> +b</w:t>
+      </w:r>
+      <w:r>
+        <w:rPr>
+          <w:rFonts w:eastAsia="Times New Roman" w:cstheme="minorHAnsi"/>
+          <w:color w:val="232629"/>
+          <w:shd w:val="clear" w:color="auto" w:fill="FFFFFF"/>
+          <w:vertAlign w:val="superscript"/>
+          <w:lang w:eastAsia="en-GB"/>
+        </w:rPr>
+        <w:t>d/2</w:t>
+      </w:r>
+      <w:r>
+        <w:rPr>
+          <w:rFonts w:eastAsia="Times New Roman" w:cstheme="minorHAnsi"/>
+          <w:color w:val="232629"/>
+          <w:shd w:val="clear" w:color="auto" w:fill="FFFFFF"/>
+          <w:lang w:eastAsia="en-GB"/>
+        </w:rPr>
+        <w:t>)</w:t>
+      </w:r>
+    </w:p>
+    <w:p>
+      <w:pPr>
+        <w:jc w:val="both"/>
+      </w:pPr>
+    </w:p>
+    <w:p>
+      <w:pPr>
+        <w:jc w:val="both"/>
+      </w:pPr>
+    </w:p>
+    <w:p>
+      <w:pPr>
+        <w:pStyle w:val="Heading2"/>
+        <w:jc w:val="both"/>
+      </w:pPr>
+      <w:r>
+        <w:lastRenderedPageBreak/>
+        <w:t>Informed search algorithms</w:t>
+      </w:r>
+    </w:p>
+    <w:p>
+      <w:pPr>
+        <w:jc w:val="both"/>
+      </w:pPr>
+      <w:r>
+        <w:t>On the other hand, informed algorithm use domain-specific knowledge to guide the search and find the solution; therefore, the search will be more efficient in terms of time and search space. Specificly, informed algorithm</w:t>
+      </w:r>
+      <w:r>
+        <w:t>s</w:t>
+      </w:r>
+      <w:r>
+        <w:t xml:space="preserve"> use heuristic functions to evaluate how </w:t>
+      </w:r>
+      <w:r>
+        <w:t>“</w:t>
+      </w:r>
+      <w:r>
+        <w:t>promising</w:t>
+      </w:r>
+      <w:r>
+        <w:t>”</w:t>
+      </w:r>
+      <w:r>
+        <w:t xml:space="preserve"> a node is </w:t>
+      </w:r>
+      <w:r>
+        <w:t>(i.e how likely that node will lead to the goal)</w:t>
+      </w:r>
+      <w:r>
+        <w:t xml:space="preserve"> and </w:t>
+      </w:r>
+      <w:r>
+        <w:t xml:space="preserve">explore the most promosing node in the current search tree. In the Robot navigation problem, we can </w:t>
+      </w:r>
+      <w:r>
+        <w:t>evaluate</w:t>
+      </w:r>
+      <w:r>
+        <w:t xml:space="preserve"> </w:t>
+      </w:r>
+      <w:r>
+        <w:t xml:space="preserve">the nodes </w:t>
+      </w:r>
+      <w:r>
+        <w:t xml:space="preserve">by using the </w:t>
+      </w:r>
+      <w:r>
+        <w:t>Manhattan</w:t>
+      </w:r>
+      <w:r>
+        <w:t xml:space="preserve"> distance which is the </w:t>
+      </w:r>
+      <w:r>
+        <w:t>sum of the distance</w:t>
+      </w:r>
+      <w:r>
+        <w:t xml:space="preserve"> along the x and y axes</w:t>
+      </w:r>
+      <w:r>
+        <w:t xml:space="preserve"> between 2 points</w:t>
+      </w:r>
+      <w:r>
+        <w:t>: f(A,B) = |x</w:t>
+      </w:r>
+      <w:r>
+        <w:rPr>
+          <w:vertAlign w:val="subscript"/>
+        </w:rPr>
+        <w:t>A</w:t>
+      </w:r>
+      <w:r>
+        <w:t xml:space="preserve"> – x</w:t>
+      </w:r>
+      <w:r>
+        <w:rPr>
+          <w:vertAlign w:val="subscript"/>
+        </w:rPr>
+        <w:t>B</w:t>
+      </w:r>
+      <w:r>
+        <w:t>| + |y</w:t>
+      </w:r>
+      <w:r>
+        <w:rPr>
+          <w:vertAlign w:val="subscript"/>
+        </w:rPr>
+        <w:t>A</w:t>
+      </w:r>
+      <w:r>
+        <w:t xml:space="preserve"> – y</w:t>
+      </w:r>
+      <w:r>
+        <w:rPr>
+          <w:vertAlign w:val="subscript"/>
+        </w:rPr>
+        <w:t>B</w:t>
+      </w:r>
+      <w:r>
+        <w:t>| where A</w:t>
+      </w:r>
+      <w:r>
+        <w:t>(x</w:t>
+      </w:r>
+      <w:r>
+        <w:rPr>
+          <w:vertAlign w:val="subscript"/>
+        </w:rPr>
+        <w:t>A</w:t>
+      </w:r>
+      <w:r>
+        <w:t>,y</w:t>
+      </w:r>
+      <w:r>
+        <w:rPr>
+          <w:vertAlign w:val="subscript"/>
+        </w:rPr>
+        <w:t>B</w:t>
+      </w:r>
+      <w:r>
+        <w:t>)</w:t>
+      </w:r>
+      <w:r>
+        <w:t>, B</w:t>
+      </w:r>
+      <w:r>
+        <w:t>(x</w:t>
+      </w:r>
+      <w:r>
+        <w:rPr>
+          <w:vertAlign w:val="subscript"/>
+        </w:rPr>
+        <w:t>B</w:t>
+      </w:r>
+      <w:r>
+        <w:t>,y</w:t>
+      </w:r>
+      <w:r>
+        <w:rPr>
+          <w:vertAlign w:val="subscript"/>
+        </w:rPr>
+        <w:t>B</w:t>
+      </w:r>
+      <w:r>
+        <w:t>)</w:t>
+      </w:r>
+      <w:r>
+        <w:t xml:space="preserve"> are </w:t>
+      </w:r>
+      <w:r>
+        <w:t xml:space="preserve">the coordinates of </w:t>
+      </w:r>
+      <w:r>
+        <w:t xml:space="preserve">2 </w:t>
+      </w:r>
+      <w:r>
+        <w:t>points A and B.</w:t>
+      </w:r>
+      <w:r>
+        <w:t xml:space="preserve"> Notably, the manhttan distance is admissible as it never overestimates the actual distance to reach the goal.</w:t>
+      </w:r>
+      <w:r>
+        <w:t xml:space="preserve"> The 3 common informed search algorithm that is used in the program are Greedy Best First Search, A* Search, and I</w:t>
+      </w:r>
+      <w:r>
+        <w:t xml:space="preserve">terative </w:t>
+      </w:r>
+      <w:r>
+        <w:t>D</w:t>
+      </w:r>
+      <w:r>
+        <w:t xml:space="preserve">eepening </w:t>
+      </w:r>
+      <w:r>
+        <w:t>A</w:t>
+      </w:r>
+      <w:r>
+        <w:t>*</w:t>
+      </w:r>
+      <w:r>
+        <w:t xml:space="preserve"> (IDA):</w:t>
+      </w:r>
+    </w:p>
+    <w:p>
+      <w:pPr>
+        <w:pStyle w:val="ListParagraph"/>
+        <w:numPr>
+          <w:ilvl w:val="0"/>
+          <w:numId w:val="2"/>
+        </w:numPr>
+        <w:jc w:val="both"/>
+      </w:pPr>
+      <w:r>
+        <w:t>Greedy Best First Search</w:t>
+      </w:r>
+      <w:r>
+        <w:t xml:space="preserve"> (GBFS): In GBFS, we</w:t>
+      </w:r>
+      <w:r>
+        <w:t xml:space="preserve"> only</w:t>
+      </w:r>
+      <w:r>
+        <w:t xml:space="preserve"> use the heurisitc function to evaluate the nodes</w:t>
+      </w:r>
+      <w:r>
+        <w:t>; therefore</w:t>
+      </w:r>
+      <w:r>
+        <w:t xml:space="preserve"> f(n) = h(n). </w:t>
+      </w:r>
+      <w:r>
+        <w:t>In particular, GBFS estimates the cost of each possbile path to the goal and select the path with the lowest cost. To do this, GBFS stores the nodes in a queue and sort them based on their heurisitc value to choose the node with the lowest value to explore.</w:t>
+      </w:r>
+      <w:r>
+        <w:t xml:space="preserve"> However,</w:t>
+      </w:r>
+      <w:r>
+        <w:t xml:space="preserve"> </w:t>
+      </w:r>
+      <w:r>
+        <w:t>the solution produced by GBFS is not always the optimal path with the lowest cost as it only choose the most “promising” node and not consider the cost it has taken so far to reach that node from the start.</w:t>
+      </w:r>
+      <w:r>
+        <w:t xml:space="preserve"> </w:t>
+      </w:r>
+      <w:r>
+        <w:t xml:space="preserve">The time and space complexity for GBFS is </w:t>
+      </w:r>
+      <w:r>
+        <w:t>O(b</w:t>
+      </w:r>
+      <w:r>
+        <w:rPr>
+          <w:vertAlign w:val="superscript"/>
+        </w:rPr>
+        <w:t>m</w:t>
+      </w:r>
+      <w:r>
+        <w:t>) with b as the branching factor and m is the maximum depth of the tree.</w:t>
+      </w:r>
+    </w:p>
+    <w:p>
+      <w:pPr>
+        <w:pStyle w:val="ListParagraph"/>
+        <w:numPr>
+          <w:ilvl w:val="0"/>
+          <w:numId w:val="2"/>
+        </w:numPr>
+        <w:jc w:val="both"/>
+      </w:pPr>
+      <w:r>
+        <w:t xml:space="preserve">A* Search (AS): </w:t>
+      </w:r>
+      <w:r>
+        <w:t xml:space="preserve">In AS, we evalute a node by combining its heurisitc function h(n) and the cost that it </w:t>
+      </w:r>
+      <w:r>
+        <w:t>has taken so far</w:t>
+      </w:r>
+      <w:r>
+        <w:t xml:space="preserve"> to reach that node g(n); therefore f(n) = h(n) + g(n). </w:t>
+      </w:r>
+      <w:r>
+        <w:t>In paritular</w:t>
+      </w:r>
+      <w:r>
+        <w:t xml:space="preserve">, AS </w:t>
+      </w:r>
+      <w:r>
+        <w:t xml:space="preserve">store the nodes in a priority queue and sort them based on f(n) to </w:t>
+      </w:r>
+      <w:r>
+        <w:t>select the path with the lowest cost.</w:t>
+      </w:r>
+      <w:r>
+        <w:t xml:space="preserve"> Because AS takes the travelled distance into account, it can avoid exploring the expensive path and search other paths with less cost.</w:t>
+      </w:r>
+      <w:r>
+        <w:t xml:space="preserve"> Especially, the solution produced by AS is guaranteed to be the shortest path if the heurisitic function h(n) is admissible.</w:t>
+      </w:r>
+      <w:r>
+        <w:t>The time complexity of A* is dependent on the structure of the graph and the heuristic function; in the worst case the number of expanded nodes is exponential with the path length of the solution.</w:t>
+      </w:r>
+      <w:r>
+        <w:t xml:space="preserve"> </w:t>
+      </w:r>
+      <w:r>
+        <w:t>In addition</w:t>
+      </w:r>
+      <w:r>
+        <w:t>, one drawback of the A* algorithm is the memory consumption as it stores all the generated nodes.</w:t>
+      </w:r>
+    </w:p>
+    <w:p>
+      <w:pPr>
+        <w:pStyle w:val="ListParagraph"/>
+        <w:numPr>
+          <w:ilvl w:val="0"/>
+          <w:numId w:val="2"/>
+        </w:numPr>
+        <w:jc w:val="both"/>
+      </w:pPr>
+      <w:r>
+        <w:t>Iterative Deepening A* (IDA): IDA is a variant of Iterative Deepening Depth First</w:t>
+      </w:r>
+      <w:r>
+        <w:t xml:space="preserve"> search that use heuristic function to evaluate the possible paths. In particular, IDA only explore the nodes with f(n) value smaller than the threshold number and put the nodes with higher f(n) value into a pruned list. If there is no more nodes to explore and the solution is not found,</w:t>
+      </w:r>
+      <w:r>
+        <w:t xml:space="preserve"> it will update the threshold value to the smallest f(n) value in the pruned list and restart the whole search again. Similar to A*, IDA will find the optimal path to the goal if the heuristic function is admissible. However,</w:t>
+      </w:r>
+      <w:r>
+        <w:t xml:space="preserve"> IDA will use less memory than A* as it is a depth-first search algorithm</w:t>
+      </w:r>
+    </w:p>
+    <w:p>
+      <w:pPr>
+        <w:pStyle w:val="Heading1"/>
+      </w:pPr>
+      <w:r>
+        <w:t>Implementation</w:t>
+      </w:r>
+    </w:p>
+    <w:p>
+      <w:pPr>
+        <w:jc w:val="both"/>
+      </w:pPr>
+      <w:r>
+        <w:t xml:space="preserve">In this section, we will discuss the implementation of the mentioned search algorithms in </w:t>
+      </w:r>
+      <w:r>
+        <w:t xml:space="preserve">pseudocode and </w:t>
+      </w:r>
+      <w:r>
+        <w:t>analyze</w:t>
+      </w:r>
+      <w:r>
+        <w:t xml:space="preserve"> the differences between the algorithms in more details</w:t>
+      </w:r>
+      <w:r>
+        <w:t xml:space="preserve">. </w:t>
+      </w:r>
+      <w:r>
+        <w:t>Firstly, e</w:t>
+      </w:r>
+      <w:r>
+        <w:t>ach search algorithm is implemented in a class and</w:t>
+      </w:r>
+      <w:r>
+        <w:t xml:space="preserve"> </w:t>
+      </w:r>
+      <w:r>
+        <w:t>derived from a</w:t>
+      </w:r>
+      <w:r>
+        <w:t>n</w:t>
+      </w:r>
+      <w:r>
+        <w:t xml:space="preserve"> abstract class called </w:t>
+      </w:r>
+      <w:r>
+        <w:t>S</w:t>
+      </w:r>
+      <w:r>
+        <w:t xml:space="preserve">earchAlgorithm that specifies the required attributes and methods. </w:t>
+      </w:r>
+      <w:r>
+        <w:t>However, e</w:t>
+      </w:r>
+      <w:r>
+        <w:t xml:space="preserve">ach </w:t>
+      </w:r>
+      <w:r>
+        <w:t>algorithms</w:t>
+      </w:r>
+      <w:r>
+        <w:t xml:space="preserve"> will have </w:t>
+      </w:r>
+      <w:r>
+        <w:t>different implementation and search for the solution in different ways.</w:t>
+      </w:r>
+    </w:p>
+    <w:p>
+      <w:pPr>
+        <w:jc w:val="both"/>
+      </w:pPr>
+    </w:p>
+    <w:p>
+      <w:pPr>
+        <w:jc w:val="both"/>
+      </w:pPr>
+    </w:p>
+    <w:p>
+      <w:pPr>
+        <w:pStyle w:val="Heading2"/>
+      </w:pPr>
+      <w:r>
+        <w:lastRenderedPageBreak/>
+        <w:t>Breadth-first search</w:t>
+      </w:r>
+    </w:p>
+    <w:p>
+      <w:pPr>
+        <w:jc w:val="both"/>
+      </w:pPr>
+      <w:r>
+        <w:t>This is the pseudo code for the breadth-first search</w:t>
+      </w:r>
+      <w:r>
+        <w:t>:</w:t>
+      </w:r>
+    </w:p>
+    <w:p>
+      <w:pPr>
+        <w:shd w:val="clear" w:color="auto" w:fill="23272E"/>
+        <w:spacing w:line="345" w:lineRule="atLeast"/>
+        <w:rPr>
+          <w:rFonts w:ascii="Menlo" w:hAnsi="Menlo" w:cs="Menlo"/>
+          <w:color w:val="ABB2BF"/>
+          <w:sz w:val="23"/>
+          <w:szCs w:val="23"/>
+        </w:rPr>
+      </w:pPr>
+      <w:r>
+        <w:rPr>
+          <w:rFonts w:ascii="Menlo" w:hAnsi="Menlo" w:cs="Menlo"/>
+          <w:color w:val="E5C07B"/>
+          <w:sz w:val="23"/>
+          <w:szCs w:val="23"/>
+        </w:rPr>
+        <w:t>function</w:t>
+      </w:r>
+      <w:r>
+        <w:rPr>
+          <w:rFonts w:ascii="Menlo" w:hAnsi="Menlo" w:cs="Menlo"/>
+          <w:color w:val="ABB2BF"/>
+          <w:sz w:val="23"/>
+          <w:szCs w:val="23"/>
+        </w:rPr>
+        <w:t xml:space="preserve"> </w:t>
+      </w:r>
+      <w:r>
+        <w:rPr>
+          <w:rFonts w:ascii="Menlo" w:hAnsi="Menlo" w:cs="Menlo"/>
+          <w:color w:val="E5C07B"/>
+          <w:sz w:val="23"/>
+          <w:szCs w:val="23"/>
+        </w:rPr>
+        <w:t>BFS</w:t>
+      </w:r>
+      <w:r>
+        <w:rPr>
+          <w:rFonts w:ascii="Menlo" w:hAnsi="Menlo" w:cs="Menlo"/>
+          <w:color w:val="ABB2BF"/>
+          <w:sz w:val="23"/>
+          <w:szCs w:val="23"/>
+        </w:rPr>
+        <w:t>:</w:t>
+      </w:r>
+    </w:p>
+    <w:p>
+      <w:pPr>
+        <w:shd w:val="clear" w:color="auto" w:fill="23272E"/>
+        <w:spacing w:line="345" w:lineRule="atLeast"/>
+        <w:rPr>
+          <w:rFonts w:ascii="Menlo" w:hAnsi="Menlo" w:cs="Menlo"/>
+          <w:color w:val="ABB2BF"/>
+          <w:sz w:val="23"/>
+          <w:szCs w:val="23"/>
+        </w:rPr>
+      </w:pPr>
+      <w:r>
+        <w:rPr>
+          <w:rFonts w:ascii="Menlo" w:hAnsi="Menlo" w:cs="Menlo"/>
+          <w:color w:val="ABB2BF"/>
+          <w:sz w:val="23"/>
+          <w:szCs w:val="23"/>
+        </w:rPr>
+        <w:t xml:space="preserve">    let </w:t>
+      </w:r>
+      <w:r>
+        <w:rPr>
+          <w:rFonts w:ascii="Menlo" w:hAnsi="Menlo" w:cs="Menlo"/>
+          <w:color w:val="E7E6E6" w:themeColor="background2"/>
+          <w:sz w:val="23"/>
+          <w:szCs w:val="23"/>
+        </w:rPr>
+        <w:t xml:space="preserve">frontier </w:t>
+      </w:r>
+      <w:r>
+        <w:rPr>
+          <w:rFonts w:ascii="Menlo" w:hAnsi="Menlo" w:cs="Menlo"/>
+          <w:color w:val="ABB2BF"/>
+          <w:sz w:val="23"/>
+          <w:szCs w:val="23"/>
+        </w:rPr>
+        <w:t>be a queue</w:t>
+      </w:r>
+    </w:p>
+    <w:p>
+      <w:pPr>
+        <w:shd w:val="clear" w:color="auto" w:fill="23272E"/>
+        <w:spacing w:line="345" w:lineRule="atLeast"/>
+        <w:rPr>
+          <w:rFonts w:ascii="Menlo" w:hAnsi="Menlo" w:cs="Menlo"/>
+          <w:color w:val="ABB2BF"/>
+          <w:sz w:val="23"/>
+          <w:szCs w:val="23"/>
+        </w:rPr>
+      </w:pPr>
+      <w:r>
+        <w:rPr>
+          <w:rFonts w:ascii="Menlo" w:hAnsi="Menlo" w:cs="Menlo"/>
+          <w:color w:val="ABB2BF"/>
+          <w:sz w:val="23"/>
+          <w:szCs w:val="23"/>
+        </w:rPr>
+        <w:t xml:space="preserve">    let </w:t>
+      </w:r>
+      <w:r>
+        <w:rPr>
+          <w:rFonts w:ascii="Menlo" w:hAnsi="Menlo" w:cs="Menlo"/>
+          <w:color w:val="E7E6E6" w:themeColor="background2"/>
+          <w:sz w:val="23"/>
+          <w:szCs w:val="23"/>
+        </w:rPr>
+        <w:t xml:space="preserve">visited </w:t>
+      </w:r>
+      <w:r>
+        <w:rPr>
+          <w:rFonts w:ascii="Menlo" w:hAnsi="Menlo" w:cs="Menlo"/>
+          <w:color w:val="ABB2BF"/>
+          <w:sz w:val="23"/>
+          <w:szCs w:val="23"/>
+        </w:rPr>
+        <w:t xml:space="preserve">be a </w:t>
+      </w:r>
+      <w:r>
+        <w:rPr>
+          <w:rFonts w:ascii="Menlo" w:hAnsi="Menlo" w:cs="Menlo"/>
+          <w:color w:val="E5C07B"/>
+          <w:sz w:val="23"/>
+          <w:szCs w:val="23"/>
+        </w:rPr>
+        <w:t>list</w:t>
+      </w:r>
+    </w:p>
+    <w:p>
+      <w:pPr>
+        <w:shd w:val="clear" w:color="auto" w:fill="23272E"/>
+        <w:spacing w:line="345" w:lineRule="atLeast"/>
+        <w:rPr>
+          <w:rFonts w:ascii="Menlo" w:hAnsi="Menlo" w:cs="Menlo"/>
+          <w:color w:val="ABB2BF"/>
+          <w:sz w:val="23"/>
+          <w:szCs w:val="23"/>
+        </w:rPr>
+      </w:pPr>
+      <w:r>
+        <w:rPr>
+          <w:rFonts w:ascii="Menlo" w:hAnsi="Menlo" w:cs="Menlo"/>
+          <w:color w:val="ABB2BF"/>
+          <w:sz w:val="23"/>
+          <w:szCs w:val="23"/>
+        </w:rPr>
+        <w:t xml:space="preserve">    let </w:t>
+      </w:r>
+      <w:r>
+        <w:rPr>
+          <w:rFonts w:ascii="Menlo" w:hAnsi="Menlo" w:cs="Menlo"/>
+          <w:color w:val="E7E6E6" w:themeColor="background2"/>
+          <w:sz w:val="23"/>
+          <w:szCs w:val="23"/>
+        </w:rPr>
+        <w:t xml:space="preserve">start </w:t>
+      </w:r>
+      <w:r>
+        <w:rPr>
+          <w:rFonts w:ascii="Menlo" w:hAnsi="Menlo" w:cs="Menlo"/>
+          <w:color w:val="E7E6E6" w:themeColor="background2"/>
+          <w:sz w:val="23"/>
+          <w:szCs w:val="23"/>
+        </w:rPr>
+        <w:t xml:space="preserve">be </w:t>
+      </w:r>
+      <w:r>
+        <w:rPr>
+          <w:rFonts w:ascii="Menlo" w:hAnsi="Menlo" w:cs="Menlo"/>
+          <w:color w:val="ABB2BF"/>
+          <w:sz w:val="23"/>
+          <w:szCs w:val="23"/>
+        </w:rPr>
+        <w:t>the root node</w:t>
+      </w:r>
+    </w:p>
+    <w:p>
+      <w:pPr>
+        <w:shd w:val="clear" w:color="auto" w:fill="23272E"/>
+        <w:spacing w:line="345" w:lineRule="atLeast"/>
+        <w:rPr>
+          <w:rFonts w:ascii="Menlo" w:hAnsi="Menlo" w:cs="Menlo"/>
+          <w:color w:val="ABB2BF"/>
+          <w:sz w:val="23"/>
+          <w:szCs w:val="23"/>
+        </w:rPr>
+      </w:pPr>
+      <w:r>
+        <w:rPr>
+          <w:rFonts w:ascii="Menlo" w:hAnsi="Menlo" w:cs="Menlo"/>
+          <w:color w:val="ABB2BF"/>
+          <w:sz w:val="23"/>
+          <w:szCs w:val="23"/>
+        </w:rPr>
+        <w:t xml:space="preserve">    </w:t>
+      </w:r>
+      <w:r>
+        <w:rPr>
+          <w:rFonts w:ascii="Menlo" w:hAnsi="Menlo" w:cs="Menlo"/>
+          <w:color w:val="E7E6E6" w:themeColor="background2"/>
+          <w:sz w:val="23"/>
+          <w:szCs w:val="23"/>
+        </w:rPr>
+        <w:t>frontier</w:t>
+      </w:r>
+      <w:r>
+        <w:rPr>
+          <w:rFonts w:ascii="Menlo" w:hAnsi="Menlo" w:cs="Menlo"/>
+          <w:color w:val="ABB2BF"/>
+          <w:sz w:val="23"/>
+          <w:szCs w:val="23"/>
+        </w:rPr>
+        <w:t>.</w:t>
+      </w:r>
+      <w:r>
+        <w:rPr>
+          <w:rFonts w:ascii="Menlo" w:hAnsi="Menlo" w:cs="Menlo"/>
+          <w:color w:val="61AFEF"/>
+          <w:sz w:val="23"/>
+          <w:szCs w:val="23"/>
+        </w:rPr>
+        <w:t>queue</w:t>
+      </w:r>
+      <w:r>
+        <w:rPr>
+          <w:rFonts w:ascii="Menlo" w:hAnsi="Menlo" w:cs="Menlo"/>
+          <w:color w:val="ABB2BF"/>
+          <w:sz w:val="23"/>
+          <w:szCs w:val="23"/>
+        </w:rPr>
+        <w:t>(</w:t>
+      </w:r>
+      <w:r>
+        <w:rPr>
+          <w:rFonts w:ascii="Menlo" w:hAnsi="Menlo" w:cs="Menlo"/>
+          <w:color w:val="E7E6E6" w:themeColor="background2"/>
+          <w:sz w:val="23"/>
+          <w:szCs w:val="23"/>
+        </w:rPr>
+        <w:t>start</w:t>
+      </w:r>
+      <w:r>
+        <w:rPr>
+          <w:rFonts w:ascii="Menlo" w:hAnsi="Menlo" w:cs="Menlo"/>
+          <w:color w:val="ABB2BF"/>
+          <w:sz w:val="23"/>
+          <w:szCs w:val="23"/>
+        </w:rPr>
+        <w:t>)</w:t>
+      </w:r>
+    </w:p>
+    <w:p>
+      <w:pPr>
+        <w:shd w:val="clear" w:color="auto" w:fill="23272E"/>
+        <w:spacing w:line="345" w:lineRule="atLeast"/>
+        <w:rPr>
+          <w:rFonts w:ascii="Menlo" w:hAnsi="Menlo" w:cs="Menlo"/>
+          <w:color w:val="ABB2BF"/>
+          <w:sz w:val="23"/>
+          <w:szCs w:val="23"/>
+        </w:rPr>
+      </w:pPr>
+      <w:r>
+        <w:rPr>
+          <w:rFonts w:ascii="Menlo" w:hAnsi="Menlo" w:cs="Menlo"/>
+          <w:color w:val="ABB2BF"/>
+          <w:sz w:val="23"/>
+          <w:szCs w:val="23"/>
+        </w:rPr>
+        <w:t xml:space="preserve">    </w:t>
+      </w:r>
+      <w:r>
+        <w:rPr>
+          <w:rFonts w:ascii="Menlo" w:hAnsi="Menlo" w:cs="Menlo"/>
+          <w:color w:val="E7E6E6" w:themeColor="background2"/>
+          <w:sz w:val="23"/>
+          <w:szCs w:val="23"/>
+        </w:rPr>
+        <w:t>visited</w:t>
+      </w:r>
+      <w:r>
+        <w:rPr>
+          <w:rFonts w:ascii="Menlo" w:hAnsi="Menlo" w:cs="Menlo"/>
+          <w:color w:val="ABB2BF"/>
+          <w:sz w:val="23"/>
+          <w:szCs w:val="23"/>
+        </w:rPr>
+        <w:t>.</w:t>
+      </w:r>
+      <w:r>
+        <w:rPr>
+          <w:rFonts w:ascii="Menlo" w:hAnsi="Menlo" w:cs="Menlo"/>
+          <w:color w:val="61AFEF"/>
+          <w:sz w:val="23"/>
+          <w:szCs w:val="23"/>
+        </w:rPr>
+        <w:t>append</w:t>
+      </w:r>
+      <w:r>
+        <w:rPr>
+          <w:rFonts w:ascii="Menlo" w:hAnsi="Menlo" w:cs="Menlo"/>
+          <w:color w:val="ABB2BF"/>
+          <w:sz w:val="23"/>
+          <w:szCs w:val="23"/>
+        </w:rPr>
+        <w:t>(</w:t>
+      </w:r>
+      <w:r>
+        <w:rPr>
+          <w:rFonts w:ascii="Menlo" w:hAnsi="Menlo" w:cs="Menlo"/>
+          <w:color w:val="E7E6E6" w:themeColor="background2"/>
+          <w:sz w:val="23"/>
+          <w:szCs w:val="23"/>
+        </w:rPr>
+        <w:t>start</w:t>
+      </w:r>
+      <w:r>
+        <w:rPr>
+          <w:rFonts w:ascii="Menlo" w:hAnsi="Menlo" w:cs="Menlo"/>
+          <w:color w:val="ABB2BF"/>
+          <w:sz w:val="23"/>
+          <w:szCs w:val="23"/>
+        </w:rPr>
+        <w:t>)</w:t>
+      </w:r>
+    </w:p>
+    <w:p>
+      <w:pPr>
+        <w:shd w:val="clear" w:color="auto" w:fill="23272E"/>
+        <w:spacing w:line="345" w:lineRule="atLeast"/>
+        <w:rPr>
+          <w:rFonts w:ascii="Menlo" w:hAnsi="Menlo" w:cs="Menlo"/>
+          <w:color w:val="ABB2BF"/>
+          <w:sz w:val="23"/>
+          <w:szCs w:val="23"/>
+        </w:rPr>
+      </w:pPr>
+      <w:r>
+        <w:rPr>
+          <w:rFonts w:ascii="Menlo" w:hAnsi="Menlo" w:cs="Menlo"/>
+          <w:color w:val="ABB2BF"/>
+          <w:sz w:val="23"/>
+          <w:szCs w:val="23"/>
+        </w:rPr>
+        <w:t xml:space="preserve">    </w:t>
+      </w:r>
+      <w:r>
+        <w:rPr>
+          <w:rFonts w:ascii="Menlo" w:hAnsi="Menlo" w:cs="Menlo"/>
+          <w:color w:val="C678DD"/>
+          <w:sz w:val="23"/>
+          <w:szCs w:val="23"/>
+        </w:rPr>
+        <w:t>while</w:t>
+      </w:r>
+      <w:r>
+        <w:rPr>
+          <w:rFonts w:ascii="Menlo" w:hAnsi="Menlo" w:cs="Menlo"/>
+          <w:color w:val="ABB2BF"/>
+          <w:sz w:val="23"/>
+          <w:szCs w:val="23"/>
+        </w:rPr>
+        <w:t xml:space="preserve"> </w:t>
+      </w:r>
+      <w:r>
+        <w:rPr>
+          <w:rFonts w:ascii="Menlo" w:hAnsi="Menlo" w:cs="Menlo"/>
+          <w:color w:val="E7E6E6" w:themeColor="background2"/>
+          <w:sz w:val="23"/>
+          <w:szCs w:val="23"/>
+        </w:rPr>
+        <w:t xml:space="preserve">frontier </w:t>
+      </w:r>
+      <w:r>
+        <w:rPr>
+          <w:rFonts w:ascii="Menlo" w:hAnsi="Menlo" w:cs="Menlo"/>
+          <w:color w:val="C678DD"/>
+          <w:sz w:val="23"/>
+          <w:szCs w:val="23"/>
+        </w:rPr>
+        <w:t>is</w:t>
+      </w:r>
+      <w:r>
+        <w:rPr>
+          <w:rFonts w:ascii="Menlo" w:hAnsi="Menlo" w:cs="Menlo"/>
+          <w:color w:val="ABB2BF"/>
+          <w:sz w:val="23"/>
+          <w:szCs w:val="23"/>
+        </w:rPr>
+        <w:t xml:space="preserve"> </w:t>
+      </w:r>
+      <w:r>
+        <w:rPr>
+          <w:rFonts w:ascii="Menlo" w:hAnsi="Menlo" w:cs="Menlo"/>
+          <w:color w:val="C678DD"/>
+          <w:sz w:val="23"/>
+          <w:szCs w:val="23"/>
+        </w:rPr>
+        <w:t>not</w:t>
+      </w:r>
+      <w:r>
+        <w:rPr>
+          <w:rFonts w:ascii="Menlo" w:hAnsi="Menlo" w:cs="Menlo"/>
+          <w:color w:val="ABB2BF"/>
+          <w:sz w:val="23"/>
+          <w:szCs w:val="23"/>
+        </w:rPr>
+        <w:t xml:space="preserve"> empty:</w:t>
+      </w:r>
+    </w:p>
+    <w:p>
+      <w:pPr>
+        <w:shd w:val="clear" w:color="auto" w:fill="23272E"/>
+        <w:spacing w:line="345" w:lineRule="atLeast"/>
+        <w:rPr>
+          <w:rFonts w:ascii="Menlo" w:hAnsi="Menlo" w:cs="Menlo"/>
+          <w:color w:val="ABB2BF"/>
+          <w:sz w:val="23"/>
+          <w:szCs w:val="23"/>
+        </w:rPr>
+      </w:pPr>
+      <w:r>
+        <w:rPr>
+          <w:rFonts w:ascii="Menlo" w:hAnsi="Menlo" w:cs="Menlo"/>
+          <w:color w:val="ABB2BF"/>
+          <w:sz w:val="23"/>
+          <w:szCs w:val="23"/>
+        </w:rPr>
+        <w:t xml:space="preserve">        </w:t>
+      </w:r>
+      <w:r>
+        <w:rPr>
+          <w:rFonts w:ascii="Menlo" w:hAnsi="Menlo" w:cs="Menlo"/>
+          <w:color w:val="E7E6E6" w:themeColor="background2"/>
+          <w:sz w:val="23"/>
+          <w:szCs w:val="23"/>
+        </w:rPr>
+        <w:t xml:space="preserve">node </w:t>
+      </w:r>
+      <w:r>
+        <w:rPr>
+          <w:rFonts w:ascii="Menlo" w:hAnsi="Menlo" w:cs="Menlo"/>
+          <w:color w:val="ABB2BF"/>
+          <w:sz w:val="23"/>
+          <w:szCs w:val="23"/>
+        </w:rPr>
+        <w:t>:</w:t>
+      </w:r>
+      <w:r>
+        <w:rPr>
+          <w:rFonts w:ascii="Menlo" w:hAnsi="Menlo" w:cs="Menlo"/>
+          <w:color w:val="56B6C2"/>
+          <w:sz w:val="23"/>
+          <w:szCs w:val="23"/>
+        </w:rPr>
+        <w:t>=</w:t>
+      </w:r>
+      <w:r>
+        <w:rPr>
+          <w:rFonts w:ascii="Menlo" w:hAnsi="Menlo" w:cs="Menlo"/>
+          <w:color w:val="ABB2BF"/>
+          <w:sz w:val="23"/>
+          <w:szCs w:val="23"/>
+        </w:rPr>
+        <w:t xml:space="preserve"> </w:t>
+      </w:r>
+      <w:r>
+        <w:rPr>
+          <w:rFonts w:ascii="Menlo" w:hAnsi="Menlo" w:cs="Menlo"/>
+          <w:color w:val="E7E6E6" w:themeColor="background2"/>
+          <w:sz w:val="23"/>
+          <w:szCs w:val="23"/>
+        </w:rPr>
+        <w:t>frontier</w:t>
+      </w:r>
+      <w:r>
+        <w:rPr>
+          <w:rFonts w:ascii="Menlo" w:hAnsi="Menlo" w:cs="Menlo"/>
+          <w:color w:val="ABB2BF"/>
+          <w:sz w:val="23"/>
+          <w:szCs w:val="23"/>
+        </w:rPr>
+        <w:t>.</w:t>
+      </w:r>
+      <w:r>
+        <w:rPr>
+          <w:rFonts w:ascii="Menlo" w:hAnsi="Menlo" w:cs="Menlo"/>
+          <w:color w:val="61AFEF"/>
+          <w:sz w:val="23"/>
+          <w:szCs w:val="23"/>
+        </w:rPr>
+        <w:t>dequeue</w:t>
+      </w:r>
+      <w:r>
+        <w:rPr>
+          <w:rFonts w:ascii="Menlo" w:hAnsi="Menlo" w:cs="Menlo"/>
+          <w:color w:val="ABB2BF"/>
+          <w:sz w:val="23"/>
+          <w:szCs w:val="23"/>
+        </w:rPr>
+        <w:t>()</w:t>
+      </w:r>
+    </w:p>
+    <w:p>
+      <w:pPr>
+        <w:shd w:val="clear" w:color="auto" w:fill="23272E"/>
+        <w:spacing w:line="345" w:lineRule="atLeast"/>
+        <w:rPr>
+          <w:rFonts w:ascii="Menlo" w:hAnsi="Menlo" w:cs="Menlo"/>
+          <w:color w:val="ABB2BF"/>
+          <w:sz w:val="23"/>
+          <w:szCs w:val="23"/>
+        </w:rPr>
+      </w:pPr>
+      <w:r>
+        <w:rPr>
+          <w:rFonts w:ascii="Menlo" w:hAnsi="Menlo" w:cs="Menlo"/>
+          <w:color w:val="ABB2BF"/>
+          <w:sz w:val="23"/>
+          <w:szCs w:val="23"/>
+        </w:rPr>
+        <w:t xml:space="preserve">        </w:t>
+      </w:r>
+      <w:r>
+        <w:rPr>
+          <w:rFonts w:ascii="Menlo" w:hAnsi="Menlo" w:cs="Menlo"/>
+          <w:color w:val="C678DD"/>
+          <w:sz w:val="23"/>
+          <w:szCs w:val="23"/>
+        </w:rPr>
+        <w:t>if</w:t>
+      </w:r>
+      <w:r>
+        <w:rPr>
+          <w:rFonts w:ascii="Menlo" w:hAnsi="Menlo" w:cs="Menlo"/>
+          <w:color w:val="ABB2BF"/>
+          <w:sz w:val="23"/>
+          <w:szCs w:val="23"/>
+        </w:rPr>
+        <w:t xml:space="preserve"> </w:t>
+      </w:r>
+      <w:r>
+        <w:rPr>
+          <w:rFonts w:ascii="Menlo" w:hAnsi="Menlo" w:cs="Menlo"/>
+          <w:color w:val="E7E6E6" w:themeColor="background2"/>
+          <w:sz w:val="23"/>
+          <w:szCs w:val="23"/>
+        </w:rPr>
+        <w:t xml:space="preserve">node </w:t>
+      </w:r>
+      <w:r>
+        <w:rPr>
+          <w:rFonts w:ascii="Menlo" w:hAnsi="Menlo" w:cs="Menlo"/>
+          <w:color w:val="56B6C2"/>
+          <w:sz w:val="23"/>
+          <w:szCs w:val="23"/>
+        </w:rPr>
+        <w:t>==</w:t>
+      </w:r>
+      <w:r>
+        <w:rPr>
+          <w:rFonts w:ascii="Menlo" w:hAnsi="Menlo" w:cs="Menlo"/>
+          <w:color w:val="ABB2BF"/>
+          <w:sz w:val="23"/>
+          <w:szCs w:val="23"/>
+        </w:rPr>
+        <w:t xml:space="preserve"> </w:t>
+      </w:r>
+      <w:r>
+        <w:rPr>
+          <w:rFonts w:ascii="Menlo" w:hAnsi="Menlo" w:cs="Menlo"/>
+          <w:color w:val="E7E6E6" w:themeColor="background2"/>
+          <w:sz w:val="23"/>
+          <w:szCs w:val="23"/>
+        </w:rPr>
+        <w:t>goal</w:t>
+      </w:r>
+      <w:r>
+        <w:rPr>
+          <w:rFonts w:ascii="Menlo" w:hAnsi="Menlo" w:cs="Menlo"/>
+          <w:color w:val="ABB2BF"/>
+          <w:sz w:val="23"/>
+          <w:szCs w:val="23"/>
+        </w:rPr>
+        <w:t>:</w:t>
+      </w:r>
+    </w:p>
+    <w:p>
+      <w:pPr>
+        <w:shd w:val="clear" w:color="auto" w:fill="23272E"/>
+        <w:spacing w:line="345" w:lineRule="atLeast"/>
+        <w:rPr>
+          <w:rFonts w:ascii="Menlo" w:hAnsi="Menlo" w:cs="Menlo"/>
+          <w:color w:val="ABB2BF"/>
+          <w:sz w:val="23"/>
+          <w:szCs w:val="23"/>
+        </w:rPr>
+      </w:pPr>
+      <w:r>
+        <w:rPr>
+          <w:rFonts w:ascii="Menlo" w:hAnsi="Menlo" w:cs="Menlo"/>
+          <w:color w:val="ABB2BF"/>
+          <w:sz w:val="23"/>
+          <w:szCs w:val="23"/>
+        </w:rPr>
+        <w:t xml:space="preserve">            found solution, stop program</w:t>
+      </w:r>
+    </w:p>
+    <w:p>
+      <w:pPr>
+        <w:shd w:val="clear" w:color="auto" w:fill="23272E"/>
+        <w:spacing w:line="345" w:lineRule="atLeast"/>
+        <w:rPr>
+          <w:rFonts w:ascii="Menlo" w:hAnsi="Menlo" w:cs="Menlo"/>
+          <w:color w:val="ABB2BF"/>
+          <w:sz w:val="23"/>
+          <w:szCs w:val="23"/>
+        </w:rPr>
+      </w:pPr>
+      <w:r>
+        <w:rPr>
+          <w:rFonts w:ascii="Menlo" w:hAnsi="Menlo" w:cs="Menlo"/>
+          <w:color w:val="ABB2BF"/>
+          <w:sz w:val="23"/>
+          <w:szCs w:val="23"/>
+        </w:rPr>
+        <w:t xml:space="preserve">        </w:t>
+      </w:r>
+      <w:r>
+        <w:rPr>
+          <w:rFonts w:ascii="Menlo" w:hAnsi="Menlo" w:cs="Menlo"/>
+          <w:color w:val="C678DD"/>
+          <w:sz w:val="23"/>
+          <w:szCs w:val="23"/>
+        </w:rPr>
+        <w:t>else</w:t>
+      </w:r>
+      <w:r>
+        <w:rPr>
+          <w:rFonts w:ascii="Menlo" w:hAnsi="Menlo" w:cs="Menlo"/>
+          <w:color w:val="ABB2BF"/>
+          <w:sz w:val="23"/>
+          <w:szCs w:val="23"/>
+        </w:rPr>
+        <w:t>:</w:t>
+      </w:r>
+    </w:p>
+    <w:p>
+      <w:pPr>
+        <w:shd w:val="clear" w:color="auto" w:fill="23272E"/>
+        <w:spacing w:line="345" w:lineRule="atLeast"/>
+        <w:rPr>
+          <w:rFonts w:ascii="Menlo" w:hAnsi="Menlo" w:cs="Menlo"/>
+          <w:color w:val="ABB2BF"/>
+          <w:sz w:val="23"/>
+          <w:szCs w:val="23"/>
+        </w:rPr>
+      </w:pPr>
+      <w:r>
+        <w:rPr>
+          <w:rFonts w:ascii="Menlo" w:hAnsi="Menlo" w:cs="Menlo"/>
+          <w:color w:val="ABB2BF"/>
+          <w:sz w:val="23"/>
+          <w:szCs w:val="23"/>
+        </w:rPr>
+        <w:t xml:space="preserve">            </w:t>
+      </w:r>
+      <w:r>
+        <w:rPr>
+          <w:rFonts w:ascii="Menlo" w:hAnsi="Menlo" w:cs="Menlo"/>
+          <w:color w:val="C678DD"/>
+          <w:sz w:val="23"/>
+          <w:szCs w:val="23"/>
+        </w:rPr>
+        <w:t>for</w:t>
+      </w:r>
+      <w:r>
+        <w:rPr>
+          <w:rFonts w:ascii="Menlo" w:hAnsi="Menlo" w:cs="Menlo"/>
+          <w:color w:val="ABB2BF"/>
+          <w:sz w:val="23"/>
+          <w:szCs w:val="23"/>
+        </w:rPr>
+        <w:t xml:space="preserve"> </w:t>
+      </w:r>
+      <w:r>
+        <w:rPr>
+          <w:rFonts w:ascii="Menlo" w:hAnsi="Menlo" w:cs="Menlo"/>
+          <w:color w:val="E7E6E6" w:themeColor="background2"/>
+          <w:sz w:val="23"/>
+          <w:szCs w:val="23"/>
+        </w:rPr>
+        <w:t xml:space="preserve">children </w:t>
+      </w:r>
+      <w:r>
+        <w:rPr>
+          <w:rFonts w:ascii="Menlo" w:hAnsi="Menlo" w:cs="Menlo"/>
+          <w:color w:val="ABB2BF"/>
+          <w:sz w:val="23"/>
+          <w:szCs w:val="23"/>
+        </w:rPr>
+        <w:t xml:space="preserve">of </w:t>
+      </w:r>
+      <w:r>
+        <w:rPr>
+          <w:rFonts w:ascii="Menlo" w:hAnsi="Menlo" w:cs="Menlo"/>
+          <w:color w:val="E7E6E6" w:themeColor="background2"/>
+          <w:sz w:val="23"/>
+          <w:szCs w:val="23"/>
+        </w:rPr>
+        <w:t>node</w:t>
+      </w:r>
+      <w:r>
+        <w:rPr>
+          <w:rFonts w:ascii="Menlo" w:hAnsi="Menlo" w:cs="Menlo"/>
+          <w:color w:val="ABB2BF"/>
+          <w:sz w:val="23"/>
+          <w:szCs w:val="23"/>
+        </w:rPr>
+        <w:t>:</w:t>
+      </w:r>
+    </w:p>
+    <w:p>
+      <w:pPr>
+        <w:shd w:val="clear" w:color="auto" w:fill="23272E"/>
+        <w:spacing w:line="345" w:lineRule="atLeast"/>
+        <w:rPr>
+          <w:rFonts w:ascii="Menlo" w:hAnsi="Menlo" w:cs="Menlo"/>
+          <w:color w:val="ABB2BF"/>
+          <w:sz w:val="23"/>
+          <w:szCs w:val="23"/>
+        </w:rPr>
+      </w:pPr>
+      <w:r>
+        <w:rPr>
+          <w:rFonts w:ascii="Menlo" w:hAnsi="Menlo" w:cs="Menlo"/>
+          <w:color w:val="ABB2BF"/>
+          <w:sz w:val="23"/>
+          <w:szCs w:val="23"/>
+        </w:rPr>
+        <w:t xml:space="preserve">                </w:t>
+      </w:r>
+      <w:r>
+        <w:rPr>
+          <w:rFonts w:ascii="Menlo" w:hAnsi="Menlo" w:cs="Menlo"/>
+          <w:color w:val="C678DD"/>
+          <w:sz w:val="23"/>
+          <w:szCs w:val="23"/>
+        </w:rPr>
+        <w:t>if</w:t>
+      </w:r>
+      <w:r>
+        <w:rPr>
+          <w:rFonts w:ascii="Menlo" w:hAnsi="Menlo" w:cs="Menlo"/>
+          <w:color w:val="ABB2BF"/>
+          <w:sz w:val="23"/>
+          <w:szCs w:val="23"/>
+        </w:rPr>
+        <w:t xml:space="preserve"> </w:t>
+      </w:r>
+      <w:r>
+        <w:rPr>
+          <w:rFonts w:ascii="Menlo" w:hAnsi="Menlo" w:cs="Menlo"/>
+          <w:color w:val="E7E6E6" w:themeColor="background2"/>
+          <w:sz w:val="23"/>
+          <w:szCs w:val="23"/>
+        </w:rPr>
+        <w:t xml:space="preserve">children </w:t>
+      </w:r>
+      <w:r>
+        <w:rPr>
+          <w:rFonts w:ascii="Menlo" w:hAnsi="Menlo" w:cs="Menlo"/>
+          <w:color w:val="C678DD"/>
+          <w:sz w:val="23"/>
+          <w:szCs w:val="23"/>
+        </w:rPr>
+        <w:t>not</w:t>
+      </w:r>
+      <w:r>
+        <w:rPr>
+          <w:rFonts w:ascii="Menlo" w:hAnsi="Menlo" w:cs="Menlo"/>
+          <w:color w:val="ABB2BF"/>
+          <w:sz w:val="23"/>
+          <w:szCs w:val="23"/>
+        </w:rPr>
+        <w:t xml:space="preserve"> </w:t>
+      </w:r>
+      <w:r>
+        <w:rPr>
+          <w:rFonts w:ascii="Menlo" w:hAnsi="Menlo" w:cs="Menlo"/>
+          <w:color w:val="C678DD"/>
+          <w:sz w:val="23"/>
+          <w:szCs w:val="23"/>
+        </w:rPr>
+        <w:t>in</w:t>
+      </w:r>
+      <w:r>
+        <w:rPr>
+          <w:rFonts w:ascii="Menlo" w:hAnsi="Menlo" w:cs="Menlo"/>
+          <w:color w:val="ABB2BF"/>
+          <w:sz w:val="23"/>
+          <w:szCs w:val="23"/>
+        </w:rPr>
+        <w:t xml:space="preserve"> </w:t>
+      </w:r>
+      <w:r>
+        <w:rPr>
+          <w:rFonts w:ascii="Menlo" w:hAnsi="Menlo" w:cs="Menlo"/>
+          <w:color w:val="E7E6E6" w:themeColor="background2"/>
+          <w:sz w:val="23"/>
+          <w:szCs w:val="23"/>
+        </w:rPr>
+        <w:t>visited</w:t>
+      </w:r>
+      <w:r>
+        <w:rPr>
+          <w:rFonts w:ascii="Menlo" w:hAnsi="Menlo" w:cs="Menlo"/>
+          <w:color w:val="ABB2BF"/>
+          <w:sz w:val="23"/>
+          <w:szCs w:val="23"/>
+        </w:rPr>
+        <w:t>:</w:t>
+      </w:r>
+    </w:p>
+    <w:p>
+      <w:pPr>
+        <w:shd w:val="clear" w:color="auto" w:fill="23272E"/>
+        <w:spacing w:line="345" w:lineRule="atLeast"/>
+        <w:rPr>
+          <w:rFonts w:ascii="Menlo" w:hAnsi="Menlo" w:cs="Menlo"/>
+          <w:color w:val="ABB2BF"/>
+          <w:sz w:val="23"/>
+          <w:szCs w:val="23"/>
+        </w:rPr>
+      </w:pPr>
+      <w:r>
+        <w:rPr>
+          <w:rFonts w:ascii="Menlo" w:hAnsi="Menlo" w:cs="Menlo"/>
+          <w:color w:val="ABB2BF"/>
+          <w:sz w:val="23"/>
+          <w:szCs w:val="23"/>
+        </w:rPr>
+        <w:t xml:space="preserve">                    </w:t>
+      </w:r>
+      <w:r>
+        <w:rPr>
+          <w:rFonts w:ascii="Menlo" w:hAnsi="Menlo" w:cs="Menlo"/>
+          <w:color w:val="E7E6E6" w:themeColor="background2"/>
+          <w:sz w:val="23"/>
+          <w:szCs w:val="23"/>
+        </w:rPr>
+        <w:t>frontier</w:t>
+      </w:r>
+      <w:r>
+        <w:rPr>
+          <w:rFonts w:ascii="Menlo" w:hAnsi="Menlo" w:cs="Menlo"/>
+          <w:color w:val="ABB2BF"/>
+          <w:sz w:val="23"/>
+          <w:szCs w:val="23"/>
+        </w:rPr>
+        <w:t>.</w:t>
+      </w:r>
+      <w:r>
+        <w:rPr>
+          <w:rFonts w:ascii="Menlo" w:hAnsi="Menlo" w:cs="Menlo"/>
+          <w:color w:val="61AFEF"/>
+          <w:sz w:val="23"/>
+          <w:szCs w:val="23"/>
+        </w:rPr>
+        <w:t>queue</w:t>
+      </w:r>
+      <w:r>
+        <w:rPr>
+          <w:rFonts w:ascii="Menlo" w:hAnsi="Menlo" w:cs="Menlo"/>
+          <w:color w:val="ABB2BF"/>
+          <w:sz w:val="23"/>
+          <w:szCs w:val="23"/>
+        </w:rPr>
+        <w:t>(</w:t>
+      </w:r>
+      <w:r>
+        <w:rPr>
+          <w:rFonts w:ascii="Menlo" w:hAnsi="Menlo" w:cs="Menlo"/>
+          <w:color w:val="E7E6E6" w:themeColor="background2"/>
+          <w:sz w:val="23"/>
+          <w:szCs w:val="23"/>
+        </w:rPr>
+        <w:t>children</w:t>
+      </w:r>
+      <w:r>
+        <w:rPr>
+          <w:rFonts w:ascii="Menlo" w:hAnsi="Menlo" w:cs="Menlo"/>
+          <w:color w:val="ABB2BF"/>
+          <w:sz w:val="23"/>
+          <w:szCs w:val="23"/>
+        </w:rPr>
+        <w:t>)</w:t>
+      </w:r>
+    </w:p>
+    <w:p>
+      <w:pPr>
+        <w:shd w:val="clear" w:color="auto" w:fill="23272E"/>
+        <w:spacing w:line="345" w:lineRule="atLeast"/>
+        <w:rPr>
+          <w:rFonts w:ascii="Menlo" w:hAnsi="Menlo" w:cs="Menlo"/>
+          <w:color w:val="ABB2BF"/>
+          <w:sz w:val="23"/>
+          <w:szCs w:val="23"/>
+        </w:rPr>
+      </w:pPr>
+      <w:r>
+        <w:rPr>
+          <w:rFonts w:ascii="Menlo" w:hAnsi="Menlo" w:cs="Menlo"/>
+          <w:color w:val="ABB2BF"/>
+          <w:sz w:val="23"/>
+          <w:szCs w:val="23"/>
+        </w:rPr>
+        <w:t xml:space="preserve">                    </w:t>
+      </w:r>
+      <w:r>
+        <w:rPr>
+          <w:rFonts w:ascii="Menlo" w:hAnsi="Menlo" w:cs="Menlo"/>
+          <w:color w:val="E7E6E6" w:themeColor="background2"/>
+          <w:sz w:val="23"/>
+          <w:szCs w:val="23"/>
+        </w:rPr>
+        <w:t>visited</w:t>
+      </w:r>
+      <w:r>
+        <w:rPr>
+          <w:rFonts w:ascii="Menlo" w:hAnsi="Menlo" w:cs="Menlo"/>
+          <w:color w:val="ABB2BF"/>
+          <w:sz w:val="23"/>
+          <w:szCs w:val="23"/>
+        </w:rPr>
+        <w:t>.</w:t>
+      </w:r>
+      <w:r>
+        <w:rPr>
+          <w:rFonts w:ascii="Menlo" w:hAnsi="Menlo" w:cs="Menlo"/>
+          <w:color w:val="61AFEF"/>
+          <w:sz w:val="23"/>
+          <w:szCs w:val="23"/>
+        </w:rPr>
+        <w:t>append</w:t>
+      </w:r>
+      <w:r>
+        <w:rPr>
+          <w:rFonts w:ascii="Menlo" w:hAnsi="Menlo" w:cs="Menlo"/>
+          <w:color w:val="ABB2BF"/>
+          <w:sz w:val="23"/>
+          <w:szCs w:val="23"/>
+        </w:rPr>
+        <w:t>(</w:t>
+      </w:r>
+      <w:r>
+        <w:rPr>
+          <w:rFonts w:ascii="Menlo" w:hAnsi="Menlo" w:cs="Menlo"/>
+          <w:color w:val="E7E6E6" w:themeColor="background2"/>
+          <w:sz w:val="23"/>
+          <w:szCs w:val="23"/>
+        </w:rPr>
+        <w:t>children</w:t>
+      </w:r>
+      <w:r>
+        <w:rPr>
+          <w:rFonts w:ascii="Menlo" w:hAnsi="Menlo" w:cs="Menlo"/>
+          <w:color w:val="ABB2BF"/>
+          <w:sz w:val="23"/>
+          <w:szCs w:val="23"/>
+        </w:rPr>
+        <w:t>)</w:t>
+      </w:r>
+    </w:p>
+    <w:p>
+      <w:pPr>
+        <w:shd w:val="clear" w:color="auto" w:fill="23272E"/>
+        <w:spacing w:line="345" w:lineRule="atLeast"/>
+        <w:rPr>
+          <w:rFonts w:ascii="Menlo" w:hAnsi="Menlo" w:cs="Menlo"/>
+          <w:color w:val="ABB2BF"/>
+          <w:sz w:val="23"/>
+          <w:szCs w:val="23"/>
+        </w:rPr>
+      </w:pPr>
+      <w:r>
+        <w:rPr>
+          <w:rFonts w:ascii="Menlo" w:hAnsi="Menlo" w:cs="Menlo"/>
+          <w:color w:val="ABB2BF"/>
+          <w:sz w:val="23"/>
+          <w:szCs w:val="23"/>
+        </w:rPr>
+        <w:t xml:space="preserve">    no solution found, stop program</w:t>
+      </w:r>
+    </w:p>
+    <w:p>
+      <w:pPr>
+        <w:shd w:val="clear" w:color="auto" w:fill="23272E"/>
+        <w:spacing w:line="345" w:lineRule="atLeast"/>
+        <w:rPr>
+          <w:rFonts w:ascii="Menlo" w:hAnsi="Menlo" w:cs="Menlo"/>
+          <w:color w:val="ABB2BF"/>
+          <w:sz w:val="23"/>
+          <w:szCs w:val="23"/>
+        </w:rPr>
+      </w:pPr>
+      <w:r>
+        <w:rPr>
+          <w:rFonts w:ascii="Menlo" w:hAnsi="Menlo" w:cs="Menlo"/>
+          <w:color w:val="ABB2BF"/>
+          <w:sz w:val="23"/>
+          <w:szCs w:val="23"/>
+        </w:rPr>
+        <w:t xml:space="preserve">    </w:t>
+      </w:r>
+    </w:p>
+    <w:p>
+      <w:pPr>
+        <w:jc w:val="both"/>
+      </w:pPr>
+    </w:p>
+    <w:p>
+      <w:pPr>
+        <w:jc w:val="both"/>
+      </w:pPr>
+      <w:r>
+        <w:t>As the first step</w:t>
+      </w:r>
+      <w:r>
+        <w:t xml:space="preserve">, breadth-first </w:t>
+      </w:r>
+      <w:r>
+        <w:t>algorithm</w:t>
+      </w:r>
+      <w:r>
+        <w:t xml:space="preserve"> </w:t>
+      </w:r>
+      <w:r>
+        <w:t>start</w:t>
+      </w:r>
+      <w:r>
+        <w:t xml:space="preserve"> the </w:t>
+      </w:r>
+      <w:r>
+        <w:t xml:space="preserve">searching process by </w:t>
+      </w:r>
+      <w:r>
+        <w:t>insert</w:t>
+      </w:r>
+      <w:r>
+        <w:t>ing</w:t>
+      </w:r>
+      <w:r>
+        <w:t xml:space="preserve"> the root node into </w:t>
+      </w:r>
+      <w:r>
+        <w:t xml:space="preserve">the </w:t>
+      </w:r>
+      <w:r>
+        <w:t xml:space="preserve">frontier queue, </w:t>
+      </w:r>
+      <w:r>
+        <w:t>and mark it as visited</w:t>
+      </w:r>
+      <w:r>
+        <w:t>. Next, it remove</w:t>
+      </w:r>
+      <w:r>
+        <w:t>s</w:t>
+      </w:r>
+      <w:r>
+        <w:t xml:space="preserve"> </w:t>
+      </w:r>
+      <w:r>
+        <w:t xml:space="preserve">a </w:t>
+      </w:r>
+      <w:r>
+        <w:t>node in the</w:t>
+      </w:r>
+      <w:r>
+        <w:t xml:space="preserve"> frontier</w:t>
+      </w:r>
+      <w:r>
+        <w:t xml:space="preserve"> queue </w:t>
+      </w:r>
+      <w:r>
+        <w:t xml:space="preserve">to check if it is a goal. If the goal is found, the program will stop, otherwise, it will expand the current node by exploring its children. For each children of the node, if the children </w:t>
+      </w:r>
+      <w:r>
+        <w:t>was</w:t>
+      </w:r>
+      <w:r>
+        <w:t xml:space="preserve"> not visited before, </w:t>
+      </w:r>
+      <w:r>
+        <w:t xml:space="preserve">the program will add </w:t>
+      </w:r>
+      <w:r>
+        <w:t>it to the frontier and marked</w:t>
+      </w:r>
+      <w:r>
+        <w:t xml:space="preserve"> it as</w:t>
+      </w:r>
+      <w:r>
+        <w:t xml:space="preserve"> visited. This proccess will be repeated until a solution is found or </w:t>
+      </w:r>
+      <w:r>
+        <w:t>the program cannot find any solution. Notably, BFS use queue data structure to stores the node in a first in first out principle to ensure the shallowest node is expanded first.</w:t>
+      </w:r>
+    </w:p>
+    <w:p>
+      <w:pPr>
+        <w:jc w:val="both"/>
+      </w:pPr>
+    </w:p>
+    <w:p>
+      <w:pPr>
+        <w:pStyle w:val="Heading2"/>
+      </w:pPr>
+      <w:r>
+        <w:t>Depth-first search</w:t>
+      </w:r>
+    </w:p>
+    <w:p>
+      <w:pPr>
+        <w:shd w:val="clear" w:color="auto" w:fill="23272E"/>
+        <w:spacing w:line="345" w:lineRule="atLeast"/>
+        <w:rPr>
+          <w:rFonts w:ascii="Menlo" w:hAnsi="Menlo" w:cs="Menlo"/>
+          <w:color w:val="ABB2BF"/>
+          <w:sz w:val="23"/>
+          <w:szCs w:val="23"/>
+        </w:rPr>
+      </w:pPr>
+      <w:r>
+        <w:rPr>
+          <w:rFonts w:ascii="Menlo" w:hAnsi="Menlo" w:cs="Menlo"/>
+          <w:color w:val="E5C07B"/>
+          <w:sz w:val="23"/>
+          <w:szCs w:val="23"/>
+        </w:rPr>
+        <w:t>function</w:t>
+      </w:r>
+      <w:r>
+        <w:rPr>
+          <w:rFonts w:ascii="Menlo" w:hAnsi="Menlo" w:cs="Menlo"/>
+          <w:color w:val="ABB2BF"/>
+          <w:sz w:val="23"/>
+          <w:szCs w:val="23"/>
+        </w:rPr>
+        <w:t xml:space="preserve"> </w:t>
+      </w:r>
+      <w:r>
+        <w:rPr>
+          <w:rFonts w:ascii="Menlo" w:hAnsi="Menlo" w:cs="Menlo"/>
+          <w:color w:val="E5C07B"/>
+          <w:sz w:val="23"/>
+          <w:szCs w:val="23"/>
+        </w:rPr>
+        <w:t>DFS</w:t>
+      </w:r>
+      <w:r>
+        <w:rPr>
+          <w:rFonts w:ascii="Menlo" w:hAnsi="Menlo" w:cs="Menlo"/>
+          <w:color w:val="ABB2BF"/>
+          <w:sz w:val="23"/>
+          <w:szCs w:val="23"/>
+        </w:rPr>
+        <w:t>:</w:t>
+      </w:r>
+    </w:p>
+    <w:p>
+      <w:pPr>
+        <w:shd w:val="clear" w:color="auto" w:fill="23272E"/>
+        <w:spacing w:line="345" w:lineRule="atLeast"/>
+        <w:rPr>
+          <w:rFonts w:ascii="Menlo" w:hAnsi="Menlo" w:cs="Menlo"/>
+          <w:color w:val="ABB2BF"/>
+          <w:sz w:val="23"/>
+          <w:szCs w:val="23"/>
+        </w:rPr>
+      </w:pPr>
+      <w:r>
+        <w:rPr>
+          <w:rFonts w:ascii="Menlo" w:hAnsi="Menlo" w:cs="Menlo"/>
+          <w:color w:val="ABB2BF"/>
+          <w:sz w:val="23"/>
+          <w:szCs w:val="23"/>
+        </w:rPr>
+        <w:t xml:space="preserve">    let </w:t>
+      </w:r>
+      <w:r>
+        <w:rPr>
+          <w:rFonts w:ascii="Menlo" w:hAnsi="Menlo" w:cs="Menlo"/>
+          <w:color w:val="E7E6E6" w:themeColor="background2"/>
+          <w:sz w:val="23"/>
+          <w:szCs w:val="23"/>
+        </w:rPr>
+        <w:t xml:space="preserve">frontier </w:t>
+      </w:r>
+      <w:r>
+        <w:rPr>
+          <w:rFonts w:ascii="Menlo" w:hAnsi="Menlo" w:cs="Menlo"/>
+          <w:color w:val="ABB2BF"/>
+          <w:sz w:val="23"/>
+          <w:szCs w:val="23"/>
+        </w:rPr>
+        <w:t>be a stack</w:t>
+      </w:r>
+    </w:p>
+    <w:p>
+      <w:pPr>
+        <w:shd w:val="clear" w:color="auto" w:fill="23272E"/>
+        <w:spacing w:line="345" w:lineRule="atLeast"/>
+        <w:rPr>
+          <w:rFonts w:ascii="Menlo" w:hAnsi="Menlo" w:cs="Menlo"/>
+          <w:color w:val="ABB2BF"/>
+          <w:sz w:val="23"/>
+          <w:szCs w:val="23"/>
+        </w:rPr>
+      </w:pPr>
+      <w:r>
+        <w:rPr>
+          <w:rFonts w:ascii="Menlo" w:hAnsi="Menlo" w:cs="Menlo"/>
+          <w:color w:val="ABB2BF"/>
+          <w:sz w:val="23"/>
+          <w:szCs w:val="23"/>
+        </w:rPr>
+        <w:t xml:space="preserve">    let </w:t>
+      </w:r>
+      <w:r>
+        <w:rPr>
+          <w:rFonts w:ascii="Menlo" w:hAnsi="Menlo" w:cs="Menlo"/>
+          <w:color w:val="E7E6E6" w:themeColor="background2"/>
+          <w:sz w:val="23"/>
+          <w:szCs w:val="23"/>
+        </w:rPr>
+        <w:t xml:space="preserve">visited </w:t>
+      </w:r>
+      <w:r>
+        <w:rPr>
+          <w:rFonts w:ascii="Menlo" w:hAnsi="Menlo" w:cs="Menlo"/>
+          <w:color w:val="ABB2BF"/>
+          <w:sz w:val="23"/>
+          <w:szCs w:val="23"/>
+        </w:rPr>
+        <w:t xml:space="preserve">be a </w:t>
+      </w:r>
+      <w:r>
+        <w:rPr>
+          <w:rFonts w:ascii="Menlo" w:hAnsi="Menlo" w:cs="Menlo"/>
+          <w:color w:val="E5C07B"/>
+          <w:sz w:val="23"/>
+          <w:szCs w:val="23"/>
+        </w:rPr>
+        <w:t>list</w:t>
+      </w:r>
+    </w:p>
+    <w:p>
+      <w:pPr>
+        <w:shd w:val="clear" w:color="auto" w:fill="23272E"/>
+        <w:spacing w:line="345" w:lineRule="atLeast"/>
+        <w:rPr>
+          <w:rFonts w:ascii="Menlo" w:hAnsi="Menlo" w:cs="Menlo"/>
+          <w:color w:val="ABB2BF"/>
+          <w:sz w:val="23"/>
+          <w:szCs w:val="23"/>
+        </w:rPr>
+      </w:pPr>
+      <w:r>
+        <w:rPr>
+          <w:rFonts w:ascii="Menlo" w:hAnsi="Menlo" w:cs="Menlo"/>
+          <w:color w:val="ABB2BF"/>
+          <w:sz w:val="23"/>
+          <w:szCs w:val="23"/>
+        </w:rPr>
+        <w:t xml:space="preserve">    let </w:t>
+      </w:r>
+      <w:r>
+        <w:rPr>
+          <w:rFonts w:ascii="Menlo" w:hAnsi="Menlo" w:cs="Menlo"/>
+          <w:color w:val="E7E6E6" w:themeColor="background2"/>
+          <w:sz w:val="23"/>
+          <w:szCs w:val="23"/>
+        </w:rPr>
+        <w:t xml:space="preserve">start </w:t>
+      </w:r>
+      <w:r>
+        <w:rPr>
+          <w:rFonts w:ascii="Menlo" w:hAnsi="Menlo" w:cs="Menlo"/>
+          <w:color w:val="ABB2BF"/>
+          <w:sz w:val="23"/>
+          <w:szCs w:val="23"/>
+        </w:rPr>
+        <w:t>be the root node</w:t>
+      </w:r>
+    </w:p>
+    <w:p>
+      <w:pPr>
+        <w:shd w:val="clear" w:color="auto" w:fill="23272E"/>
+        <w:spacing w:line="345" w:lineRule="atLeast"/>
+        <w:rPr>
+          <w:rFonts w:ascii="Menlo" w:hAnsi="Menlo" w:cs="Menlo"/>
+          <w:color w:val="ABB2BF"/>
+          <w:sz w:val="23"/>
+          <w:szCs w:val="23"/>
+        </w:rPr>
+      </w:pPr>
+      <w:r>
+        <w:rPr>
+          <w:rFonts w:ascii="Menlo" w:hAnsi="Menlo" w:cs="Menlo"/>
+          <w:color w:val="ABB2BF"/>
+          <w:sz w:val="23"/>
+          <w:szCs w:val="23"/>
+        </w:rPr>
+        <w:t xml:space="preserve">    </w:t>
+      </w:r>
+      <w:r>
+        <w:rPr>
+          <w:rFonts w:ascii="Menlo" w:hAnsi="Menlo" w:cs="Menlo"/>
+          <w:color w:val="E7E6E6" w:themeColor="background2"/>
+          <w:sz w:val="23"/>
+          <w:szCs w:val="23"/>
+        </w:rPr>
+        <w:t>frontier</w:t>
+      </w:r>
+      <w:r>
+        <w:rPr>
+          <w:rFonts w:ascii="Menlo" w:hAnsi="Menlo" w:cs="Menlo"/>
+          <w:color w:val="ABB2BF"/>
+          <w:sz w:val="23"/>
+          <w:szCs w:val="23"/>
+        </w:rPr>
+        <w:t>.</w:t>
+      </w:r>
+      <w:r>
+        <w:rPr>
+          <w:rFonts w:ascii="Menlo" w:hAnsi="Menlo" w:cs="Menlo"/>
+          <w:color w:val="61AFEF"/>
+          <w:sz w:val="23"/>
+          <w:szCs w:val="23"/>
+        </w:rPr>
+        <w:t>push</w:t>
+      </w:r>
+      <w:r>
+        <w:rPr>
+          <w:rFonts w:ascii="Menlo" w:hAnsi="Menlo" w:cs="Menlo"/>
+          <w:color w:val="ABB2BF"/>
+          <w:sz w:val="23"/>
+          <w:szCs w:val="23"/>
+        </w:rPr>
+        <w:t>(</w:t>
+      </w:r>
+      <w:r>
+        <w:rPr>
+          <w:rFonts w:ascii="Menlo" w:hAnsi="Menlo" w:cs="Menlo"/>
+          <w:color w:val="E7E6E6" w:themeColor="background2"/>
+          <w:sz w:val="23"/>
+          <w:szCs w:val="23"/>
+        </w:rPr>
+        <w:t>start</w:t>
+      </w:r>
+      <w:r>
+        <w:rPr>
+          <w:rFonts w:ascii="Menlo" w:hAnsi="Menlo" w:cs="Menlo"/>
+          <w:color w:val="ABB2BF"/>
+          <w:sz w:val="23"/>
+          <w:szCs w:val="23"/>
+        </w:rPr>
+        <w:t>)</w:t>
+      </w:r>
+    </w:p>
+    <w:p>
+      <w:pPr>
+        <w:shd w:val="clear" w:color="auto" w:fill="23272E"/>
+        <w:spacing w:line="345" w:lineRule="atLeast"/>
+        <w:rPr>
+          <w:rFonts w:ascii="Menlo" w:hAnsi="Menlo" w:cs="Menlo"/>
+          <w:color w:val="ABB2BF"/>
+          <w:sz w:val="23"/>
+          <w:szCs w:val="23"/>
+        </w:rPr>
+      </w:pPr>
+      <w:r>
+        <w:rPr>
+          <w:rFonts w:ascii="Menlo" w:hAnsi="Menlo" w:cs="Menlo"/>
+          <w:color w:val="ABB2BF"/>
+          <w:sz w:val="23"/>
+          <w:szCs w:val="23"/>
+        </w:rPr>
+        <w:t xml:space="preserve">    </w:t>
+      </w:r>
+      <w:r>
+        <w:rPr>
+          <w:rFonts w:ascii="Menlo" w:hAnsi="Menlo" w:cs="Menlo"/>
+          <w:color w:val="C678DD"/>
+          <w:sz w:val="23"/>
+          <w:szCs w:val="23"/>
+        </w:rPr>
+        <w:t>while</w:t>
+      </w:r>
+      <w:r>
+        <w:rPr>
+          <w:rFonts w:ascii="Menlo" w:hAnsi="Menlo" w:cs="Menlo"/>
+          <w:color w:val="ABB2BF"/>
+          <w:sz w:val="23"/>
+          <w:szCs w:val="23"/>
+        </w:rPr>
+        <w:t xml:space="preserve"> </w:t>
+      </w:r>
+      <w:r>
+        <w:rPr>
+          <w:rFonts w:ascii="Menlo" w:hAnsi="Menlo" w:cs="Menlo"/>
+          <w:color w:val="E7E6E6" w:themeColor="background2"/>
+          <w:sz w:val="23"/>
+          <w:szCs w:val="23"/>
+        </w:rPr>
+        <w:t xml:space="preserve">frontier </w:t>
+      </w:r>
+      <w:r>
+        <w:rPr>
+          <w:rFonts w:ascii="Menlo" w:hAnsi="Menlo" w:cs="Menlo"/>
+          <w:color w:val="C678DD"/>
+          <w:sz w:val="23"/>
+          <w:szCs w:val="23"/>
+        </w:rPr>
+        <w:t>is</w:t>
+      </w:r>
+      <w:r>
+        <w:rPr>
+          <w:rFonts w:ascii="Menlo" w:hAnsi="Menlo" w:cs="Menlo"/>
+          <w:color w:val="ABB2BF"/>
+          <w:sz w:val="23"/>
+          <w:szCs w:val="23"/>
+        </w:rPr>
+        <w:t xml:space="preserve"> </w:t>
+      </w:r>
+      <w:r>
+        <w:rPr>
+          <w:rFonts w:ascii="Menlo" w:hAnsi="Menlo" w:cs="Menlo"/>
+          <w:color w:val="C678DD"/>
+          <w:sz w:val="23"/>
+          <w:szCs w:val="23"/>
+        </w:rPr>
+        <w:t>not</w:t>
+      </w:r>
+      <w:r>
+        <w:rPr>
+          <w:rFonts w:ascii="Menlo" w:hAnsi="Menlo" w:cs="Menlo"/>
+          <w:color w:val="ABB2BF"/>
+          <w:sz w:val="23"/>
+          <w:szCs w:val="23"/>
+        </w:rPr>
+        <w:t xml:space="preserve"> empty:</w:t>
+      </w:r>
+    </w:p>
+    <w:p>
+      <w:pPr>
+        <w:shd w:val="clear" w:color="auto" w:fill="23272E"/>
+        <w:spacing w:line="345" w:lineRule="atLeast"/>
+        <w:rPr>
+          <w:rFonts w:ascii="Menlo" w:hAnsi="Menlo" w:cs="Menlo"/>
+          <w:color w:val="ABB2BF"/>
+          <w:sz w:val="23"/>
+          <w:szCs w:val="23"/>
+        </w:rPr>
+      </w:pPr>
+      <w:r>
+        <w:rPr>
+          <w:rFonts w:ascii="Menlo" w:hAnsi="Menlo" w:cs="Menlo"/>
+          <w:color w:val="ABB2BF"/>
+          <w:sz w:val="23"/>
+          <w:szCs w:val="23"/>
+        </w:rPr>
+        <w:t xml:space="preserve">        </w:t>
+      </w:r>
+      <w:r>
+        <w:rPr>
+          <w:rFonts w:ascii="Menlo" w:hAnsi="Menlo" w:cs="Menlo"/>
+          <w:color w:val="E7E6E6" w:themeColor="background2"/>
+          <w:sz w:val="23"/>
+          <w:szCs w:val="23"/>
+        </w:rPr>
+        <w:t xml:space="preserve">node </w:t>
+      </w:r>
+      <w:r>
+        <w:rPr>
+          <w:rFonts w:ascii="Menlo" w:hAnsi="Menlo" w:cs="Menlo"/>
+          <w:color w:val="ABB2BF"/>
+          <w:sz w:val="23"/>
+          <w:szCs w:val="23"/>
+        </w:rPr>
+        <w:t>:</w:t>
+      </w:r>
+      <w:r>
+        <w:rPr>
+          <w:rFonts w:ascii="Menlo" w:hAnsi="Menlo" w:cs="Menlo"/>
+          <w:color w:val="56B6C2"/>
+          <w:sz w:val="23"/>
+          <w:szCs w:val="23"/>
+        </w:rPr>
+        <w:t>=</w:t>
+      </w:r>
+      <w:r>
+        <w:rPr>
+          <w:rFonts w:ascii="Menlo" w:hAnsi="Menlo" w:cs="Menlo"/>
+          <w:color w:val="ABB2BF"/>
+          <w:sz w:val="23"/>
+          <w:szCs w:val="23"/>
+        </w:rPr>
+        <w:t xml:space="preserve"> </w:t>
+      </w:r>
+      <w:r>
+        <w:rPr>
+          <w:rFonts w:ascii="Menlo" w:hAnsi="Menlo" w:cs="Menlo"/>
+          <w:color w:val="E7E6E6" w:themeColor="background2"/>
+          <w:sz w:val="23"/>
+          <w:szCs w:val="23"/>
+        </w:rPr>
+        <w:t>frontier</w:t>
+      </w:r>
+      <w:r>
+        <w:rPr>
+          <w:rFonts w:ascii="Menlo" w:hAnsi="Menlo" w:cs="Menlo"/>
+          <w:color w:val="ABB2BF"/>
+          <w:sz w:val="23"/>
+          <w:szCs w:val="23"/>
+        </w:rPr>
+        <w:t>.</w:t>
+      </w:r>
+      <w:r>
+        <w:rPr>
+          <w:rFonts w:ascii="Menlo" w:hAnsi="Menlo" w:cs="Menlo"/>
+          <w:color w:val="61AFEF"/>
+          <w:sz w:val="23"/>
+          <w:szCs w:val="23"/>
+        </w:rPr>
+        <w:t>pop</w:t>
+      </w:r>
+      <w:r>
+        <w:rPr>
+          <w:rFonts w:ascii="Menlo" w:hAnsi="Menlo" w:cs="Menlo"/>
+          <w:color w:val="ABB2BF"/>
+          <w:sz w:val="23"/>
+          <w:szCs w:val="23"/>
+        </w:rPr>
+        <w:t>()</w:t>
+      </w:r>
+    </w:p>
+    <w:p>
+      <w:pPr>
+        <w:shd w:val="clear" w:color="auto" w:fill="23272E"/>
+        <w:spacing w:line="345" w:lineRule="atLeast"/>
+        <w:rPr>
+          <w:rFonts w:ascii="Menlo" w:hAnsi="Menlo" w:cs="Menlo"/>
+          <w:color w:val="ABB2BF"/>
+          <w:sz w:val="23"/>
+          <w:szCs w:val="23"/>
+        </w:rPr>
+      </w:pPr>
+      <w:r>
+        <w:rPr>
+          <w:rFonts w:ascii="Menlo" w:hAnsi="Menlo" w:cs="Menlo"/>
+          <w:color w:val="ABB2BF"/>
+          <w:sz w:val="23"/>
+          <w:szCs w:val="23"/>
+        </w:rPr>
+        <w:t xml:space="preserve">        </w:t>
+      </w:r>
+      <w:r>
+        <w:rPr>
+          <w:rFonts w:ascii="Menlo" w:hAnsi="Menlo" w:cs="Menlo"/>
+          <w:color w:val="E7E6E6" w:themeColor="background2"/>
+          <w:sz w:val="23"/>
+          <w:szCs w:val="23"/>
+        </w:rPr>
+        <w:t>visited</w:t>
+      </w:r>
+      <w:r>
+        <w:rPr>
+          <w:rFonts w:ascii="Menlo" w:hAnsi="Menlo" w:cs="Menlo"/>
+          <w:color w:val="ABB2BF"/>
+          <w:sz w:val="23"/>
+          <w:szCs w:val="23"/>
+        </w:rPr>
+        <w:t>.</w:t>
+      </w:r>
+      <w:r>
+        <w:rPr>
+          <w:rFonts w:ascii="Menlo" w:hAnsi="Menlo" w:cs="Menlo"/>
+          <w:color w:val="61AFEF"/>
+          <w:sz w:val="23"/>
+          <w:szCs w:val="23"/>
+        </w:rPr>
+        <w:t>append</w:t>
+      </w:r>
+      <w:r>
+        <w:rPr>
+          <w:rFonts w:ascii="Menlo" w:hAnsi="Menlo" w:cs="Menlo"/>
+          <w:color w:val="ABB2BF"/>
+          <w:sz w:val="23"/>
+          <w:szCs w:val="23"/>
+        </w:rPr>
+        <w:t>(</w:t>
+      </w:r>
+      <w:r>
+        <w:rPr>
+          <w:rFonts w:ascii="Menlo" w:hAnsi="Menlo" w:cs="Menlo"/>
+          <w:color w:val="E7E6E6" w:themeColor="background2"/>
+          <w:sz w:val="23"/>
+          <w:szCs w:val="23"/>
+        </w:rPr>
+        <w:t>node</w:t>
+      </w:r>
+      <w:r>
+        <w:rPr>
+          <w:rFonts w:ascii="Menlo" w:hAnsi="Menlo" w:cs="Menlo"/>
+          <w:color w:val="ABB2BF"/>
+          <w:sz w:val="23"/>
+          <w:szCs w:val="23"/>
+        </w:rPr>
+        <w:t>)</w:t>
+      </w:r>
+    </w:p>
+    <w:p>
+      <w:pPr>
+        <w:shd w:val="clear" w:color="auto" w:fill="23272E"/>
+        <w:spacing w:line="345" w:lineRule="atLeast"/>
+        <w:rPr>
+          <w:rFonts w:ascii="Menlo" w:hAnsi="Menlo" w:cs="Menlo"/>
+          <w:color w:val="ABB2BF"/>
+          <w:sz w:val="23"/>
+          <w:szCs w:val="23"/>
+        </w:rPr>
+      </w:pPr>
+      <w:r>
+        <w:rPr>
+          <w:rFonts w:ascii="Menlo" w:hAnsi="Menlo" w:cs="Menlo"/>
+          <w:color w:val="ABB2BF"/>
+          <w:sz w:val="23"/>
+          <w:szCs w:val="23"/>
+        </w:rPr>
+        <w:t xml:space="preserve">        </w:t>
+      </w:r>
+      <w:r>
+        <w:rPr>
+          <w:rFonts w:ascii="Menlo" w:hAnsi="Menlo" w:cs="Menlo"/>
+          <w:color w:val="C678DD"/>
+          <w:sz w:val="23"/>
+          <w:szCs w:val="23"/>
+        </w:rPr>
+        <w:t>if</w:t>
+      </w:r>
+      <w:r>
+        <w:rPr>
+          <w:rFonts w:ascii="Menlo" w:hAnsi="Menlo" w:cs="Menlo"/>
+          <w:color w:val="ABB2BF"/>
+          <w:sz w:val="23"/>
+          <w:szCs w:val="23"/>
+        </w:rPr>
+        <w:t xml:space="preserve"> </w:t>
+      </w:r>
+      <w:r>
+        <w:rPr>
+          <w:rFonts w:ascii="Menlo" w:hAnsi="Menlo" w:cs="Menlo"/>
+          <w:color w:val="E7E6E6" w:themeColor="background2"/>
+          <w:sz w:val="23"/>
+          <w:szCs w:val="23"/>
+        </w:rPr>
+        <w:t xml:space="preserve">node </w:t>
+      </w:r>
+      <w:r>
+        <w:rPr>
+          <w:rFonts w:ascii="Menlo" w:hAnsi="Menlo" w:cs="Menlo"/>
+          <w:color w:val="56B6C2"/>
+          <w:sz w:val="23"/>
+          <w:szCs w:val="23"/>
+        </w:rPr>
+        <w:t>==</w:t>
+      </w:r>
+      <w:r>
+        <w:rPr>
+          <w:rFonts w:ascii="Menlo" w:hAnsi="Menlo" w:cs="Menlo"/>
+          <w:color w:val="ABB2BF"/>
+          <w:sz w:val="23"/>
+          <w:szCs w:val="23"/>
+        </w:rPr>
+        <w:t xml:space="preserve"> </w:t>
+      </w:r>
+      <w:r>
+        <w:rPr>
+          <w:rFonts w:ascii="Menlo" w:hAnsi="Menlo" w:cs="Menlo"/>
+          <w:color w:val="E7E6E6" w:themeColor="background2"/>
+          <w:sz w:val="23"/>
+          <w:szCs w:val="23"/>
+        </w:rPr>
+        <w:t>goal</w:t>
+      </w:r>
+      <w:r>
+        <w:rPr>
+          <w:rFonts w:ascii="Menlo" w:hAnsi="Menlo" w:cs="Menlo"/>
+          <w:color w:val="ABB2BF"/>
+          <w:sz w:val="23"/>
+          <w:szCs w:val="23"/>
+        </w:rPr>
+        <w:t>:</w:t>
+      </w:r>
+    </w:p>
+    <w:p>
+      <w:pPr>
+        <w:shd w:val="clear" w:color="auto" w:fill="23272E"/>
+        <w:spacing w:line="345" w:lineRule="atLeast"/>
+        <w:rPr>
+          <w:rFonts w:ascii="Menlo" w:hAnsi="Menlo" w:cs="Menlo"/>
+          <w:color w:val="ABB2BF"/>
+          <w:sz w:val="23"/>
+          <w:szCs w:val="23"/>
+        </w:rPr>
+      </w:pPr>
+      <w:r>
+        <w:rPr>
+          <w:rFonts w:ascii="Menlo" w:hAnsi="Menlo" w:cs="Menlo"/>
+          <w:color w:val="ABB2BF"/>
+          <w:sz w:val="23"/>
+          <w:szCs w:val="23"/>
+        </w:rPr>
+        <w:t xml:space="preserve">            found solution, stop program</w:t>
+      </w:r>
+    </w:p>
+    <w:p>
+      <w:pPr>
+        <w:shd w:val="clear" w:color="auto" w:fill="23272E"/>
+        <w:spacing w:line="345" w:lineRule="atLeast"/>
+        <w:rPr>
+          <w:rFonts w:ascii="Menlo" w:hAnsi="Menlo" w:cs="Menlo"/>
+          <w:color w:val="ABB2BF"/>
+          <w:sz w:val="23"/>
+          <w:szCs w:val="23"/>
+        </w:rPr>
+      </w:pPr>
+      <w:r>
+        <w:rPr>
+          <w:rFonts w:ascii="Menlo" w:hAnsi="Menlo" w:cs="Menlo"/>
+          <w:color w:val="ABB2BF"/>
+          <w:sz w:val="23"/>
+          <w:szCs w:val="23"/>
+        </w:rPr>
+        <w:t xml:space="preserve">        </w:t>
+      </w:r>
+      <w:r>
+        <w:rPr>
+          <w:rFonts w:ascii="Menlo" w:hAnsi="Menlo" w:cs="Menlo"/>
+          <w:color w:val="C678DD"/>
+          <w:sz w:val="23"/>
+          <w:szCs w:val="23"/>
+        </w:rPr>
+        <w:t>else</w:t>
+      </w:r>
+      <w:r>
+        <w:rPr>
+          <w:rFonts w:ascii="Menlo" w:hAnsi="Menlo" w:cs="Menlo"/>
+          <w:color w:val="ABB2BF"/>
+          <w:sz w:val="23"/>
+          <w:szCs w:val="23"/>
+        </w:rPr>
+        <w:t>:</w:t>
+      </w:r>
+    </w:p>
+    <w:p>
+      <w:pPr>
+        <w:shd w:val="clear" w:color="auto" w:fill="23272E"/>
+        <w:spacing w:line="345" w:lineRule="atLeast"/>
+        <w:rPr>
+          <w:rFonts w:ascii="Menlo" w:hAnsi="Menlo" w:cs="Menlo"/>
+          <w:color w:val="ABB2BF"/>
+          <w:sz w:val="23"/>
+          <w:szCs w:val="23"/>
+        </w:rPr>
+      </w:pPr>
+      <w:r>
+        <w:rPr>
+          <w:rFonts w:ascii="Menlo" w:hAnsi="Menlo" w:cs="Menlo"/>
+          <w:color w:val="ABB2BF"/>
+          <w:sz w:val="23"/>
+          <w:szCs w:val="23"/>
+        </w:rPr>
+        <w:t xml:space="preserve">            </w:t>
+      </w:r>
+      <w:r>
+        <w:rPr>
+          <w:rFonts w:ascii="Menlo" w:hAnsi="Menlo" w:cs="Menlo"/>
+          <w:color w:val="C678DD"/>
+          <w:sz w:val="23"/>
+          <w:szCs w:val="23"/>
+        </w:rPr>
+        <w:t>for</w:t>
+      </w:r>
+      <w:r>
+        <w:rPr>
+          <w:rFonts w:ascii="Menlo" w:hAnsi="Menlo" w:cs="Menlo"/>
+          <w:color w:val="ABB2BF"/>
+          <w:sz w:val="23"/>
+          <w:szCs w:val="23"/>
+        </w:rPr>
+        <w:t xml:space="preserve"> </w:t>
+      </w:r>
+      <w:r>
+        <w:rPr>
+          <w:rFonts w:ascii="Menlo" w:hAnsi="Menlo" w:cs="Menlo"/>
+          <w:color w:val="E7E6E6" w:themeColor="background2"/>
+          <w:sz w:val="23"/>
+          <w:szCs w:val="23"/>
+        </w:rPr>
+        <w:t xml:space="preserve">children </w:t>
+      </w:r>
+      <w:r>
+        <w:rPr>
+          <w:rFonts w:ascii="Menlo" w:hAnsi="Menlo" w:cs="Menlo"/>
+          <w:color w:val="ABB2BF"/>
+          <w:sz w:val="23"/>
+          <w:szCs w:val="23"/>
+        </w:rPr>
+        <w:t xml:space="preserve">of </w:t>
+      </w:r>
+      <w:r>
+        <w:rPr>
+          <w:rFonts w:ascii="Menlo" w:hAnsi="Menlo" w:cs="Menlo"/>
+          <w:color w:val="E7E6E6" w:themeColor="background2"/>
+          <w:sz w:val="23"/>
+          <w:szCs w:val="23"/>
+        </w:rPr>
+        <w:t>node</w:t>
+      </w:r>
+      <w:r>
+        <w:rPr>
+          <w:rFonts w:ascii="Menlo" w:hAnsi="Menlo" w:cs="Menlo"/>
+          <w:color w:val="ABB2BF"/>
+          <w:sz w:val="23"/>
+          <w:szCs w:val="23"/>
+        </w:rPr>
+        <w:t>:</w:t>
+      </w:r>
+    </w:p>
+    <w:p>
+      <w:pPr>
+        <w:shd w:val="clear" w:color="auto" w:fill="23272E"/>
+        <w:spacing w:line="345" w:lineRule="atLeast"/>
+        <w:rPr>
+          <w:rFonts w:ascii="Menlo" w:hAnsi="Menlo" w:cs="Menlo"/>
+          <w:color w:val="ABB2BF"/>
+          <w:sz w:val="23"/>
+          <w:szCs w:val="23"/>
+        </w:rPr>
+      </w:pPr>
+      <w:r>
+        <w:rPr>
+          <w:rFonts w:ascii="Menlo" w:hAnsi="Menlo" w:cs="Menlo"/>
+          <w:color w:val="ABB2BF"/>
+          <w:sz w:val="23"/>
+          <w:szCs w:val="23"/>
+        </w:rPr>
+        <w:lastRenderedPageBreak/>
+        <w:t xml:space="preserve">                </w:t>
+      </w:r>
+      <w:r>
+        <w:rPr>
+          <w:rFonts w:ascii="Menlo" w:hAnsi="Menlo" w:cs="Menlo"/>
+          <w:color w:val="C678DD"/>
+          <w:sz w:val="23"/>
+          <w:szCs w:val="23"/>
+        </w:rPr>
+        <w:t>if</w:t>
+      </w:r>
+      <w:r>
+        <w:rPr>
+          <w:rFonts w:ascii="Menlo" w:hAnsi="Menlo" w:cs="Menlo"/>
+          <w:color w:val="ABB2BF"/>
+          <w:sz w:val="23"/>
+          <w:szCs w:val="23"/>
+        </w:rPr>
+        <w:t xml:space="preserve"> </w:t>
+      </w:r>
+      <w:r>
+        <w:rPr>
+          <w:rFonts w:ascii="Menlo" w:hAnsi="Menlo" w:cs="Menlo"/>
+          <w:color w:val="E7E6E6" w:themeColor="background2"/>
+          <w:sz w:val="23"/>
+          <w:szCs w:val="23"/>
+        </w:rPr>
+        <w:t xml:space="preserve">children </w:t>
+      </w:r>
+      <w:r>
+        <w:rPr>
+          <w:rFonts w:ascii="Menlo" w:hAnsi="Menlo" w:cs="Menlo"/>
+          <w:color w:val="C678DD"/>
+          <w:sz w:val="23"/>
+          <w:szCs w:val="23"/>
+        </w:rPr>
+        <w:t>not</w:t>
+      </w:r>
+      <w:r>
+        <w:rPr>
+          <w:rFonts w:ascii="Menlo" w:hAnsi="Menlo" w:cs="Menlo"/>
+          <w:color w:val="ABB2BF"/>
+          <w:sz w:val="23"/>
+          <w:szCs w:val="23"/>
+        </w:rPr>
+        <w:t xml:space="preserve"> </w:t>
+      </w:r>
+      <w:r>
+        <w:rPr>
+          <w:rFonts w:ascii="Menlo" w:hAnsi="Menlo" w:cs="Menlo"/>
+          <w:color w:val="C678DD"/>
+          <w:sz w:val="23"/>
+          <w:szCs w:val="23"/>
+        </w:rPr>
+        <w:t>in</w:t>
+      </w:r>
+      <w:r>
+        <w:rPr>
+          <w:rFonts w:ascii="Menlo" w:hAnsi="Menlo" w:cs="Menlo"/>
+          <w:color w:val="ABB2BF"/>
+          <w:sz w:val="23"/>
+          <w:szCs w:val="23"/>
+        </w:rPr>
+        <w:t xml:space="preserve"> </w:t>
+      </w:r>
+      <w:r>
+        <w:rPr>
+          <w:rFonts w:ascii="Menlo" w:hAnsi="Menlo" w:cs="Menlo"/>
+          <w:color w:val="E7E6E6" w:themeColor="background2"/>
+          <w:sz w:val="23"/>
+          <w:szCs w:val="23"/>
+        </w:rPr>
+        <w:t>visited</w:t>
+      </w:r>
+      <w:r>
+        <w:rPr>
+          <w:rFonts w:ascii="Menlo" w:hAnsi="Menlo" w:cs="Menlo"/>
+          <w:color w:val="ABB2BF"/>
+          <w:sz w:val="23"/>
+          <w:szCs w:val="23"/>
+        </w:rPr>
+        <w:t>:</w:t>
+      </w:r>
+    </w:p>
+    <w:p>
+      <w:pPr>
+        <w:shd w:val="clear" w:color="auto" w:fill="23272E"/>
+        <w:spacing w:line="345" w:lineRule="atLeast"/>
+        <w:rPr>
+          <w:rFonts w:ascii="Menlo" w:hAnsi="Menlo" w:cs="Menlo"/>
+          <w:color w:val="ABB2BF"/>
+          <w:sz w:val="23"/>
+          <w:szCs w:val="23"/>
+        </w:rPr>
+      </w:pPr>
+      <w:r>
+        <w:rPr>
+          <w:rFonts w:ascii="Menlo" w:hAnsi="Menlo" w:cs="Menlo"/>
+          <w:color w:val="ABB2BF"/>
+          <w:sz w:val="23"/>
+          <w:szCs w:val="23"/>
+        </w:rPr>
+        <w:t xml:space="preserve">                    </w:t>
+      </w:r>
+      <w:r>
+        <w:rPr>
+          <w:rFonts w:ascii="Menlo" w:hAnsi="Menlo" w:cs="Menlo"/>
+          <w:color w:val="E7E6E6" w:themeColor="background2"/>
+          <w:sz w:val="23"/>
+          <w:szCs w:val="23"/>
+        </w:rPr>
+        <w:t>frontier</w:t>
+      </w:r>
+      <w:r>
+        <w:rPr>
+          <w:rFonts w:ascii="Menlo" w:hAnsi="Menlo" w:cs="Menlo"/>
+          <w:color w:val="ABB2BF"/>
+          <w:sz w:val="23"/>
+          <w:szCs w:val="23"/>
+        </w:rPr>
+        <w:t>.</w:t>
+      </w:r>
+      <w:r>
+        <w:rPr>
+          <w:rFonts w:ascii="Menlo" w:hAnsi="Menlo" w:cs="Menlo"/>
+          <w:color w:val="61AFEF"/>
+          <w:sz w:val="23"/>
+          <w:szCs w:val="23"/>
+        </w:rPr>
+        <w:t>push</w:t>
+      </w:r>
+      <w:r>
+        <w:rPr>
+          <w:rFonts w:ascii="Menlo" w:hAnsi="Menlo" w:cs="Menlo"/>
+          <w:color w:val="ABB2BF"/>
+          <w:sz w:val="23"/>
+          <w:szCs w:val="23"/>
+        </w:rPr>
+        <w:t>(</w:t>
+      </w:r>
+      <w:r>
+        <w:rPr>
+          <w:rFonts w:ascii="Menlo" w:hAnsi="Menlo" w:cs="Menlo"/>
+          <w:color w:val="E7E6E6" w:themeColor="background2"/>
+          <w:sz w:val="23"/>
+          <w:szCs w:val="23"/>
+        </w:rPr>
+        <w:t>children</w:t>
+      </w:r>
+      <w:r>
+        <w:rPr>
+          <w:rFonts w:ascii="Menlo" w:hAnsi="Menlo" w:cs="Menlo"/>
+          <w:color w:val="ABB2BF"/>
+          <w:sz w:val="23"/>
+          <w:szCs w:val="23"/>
+        </w:rPr>
+        <w:t>)</w:t>
+      </w:r>
+    </w:p>
+    <w:p>
+      <w:pPr>
+        <w:shd w:val="clear" w:color="auto" w:fill="23272E"/>
+        <w:spacing w:line="345" w:lineRule="atLeast"/>
+        <w:rPr>
+          <w:rFonts w:ascii="Menlo" w:hAnsi="Menlo" w:cs="Menlo"/>
+          <w:color w:val="ABB2BF"/>
+          <w:sz w:val="23"/>
+          <w:szCs w:val="23"/>
+        </w:rPr>
+      </w:pPr>
+      <w:r>
+        <w:rPr>
+          <w:rFonts w:ascii="Menlo" w:hAnsi="Menlo" w:cs="Menlo"/>
+          <w:color w:val="ABB2BF"/>
+          <w:sz w:val="23"/>
+          <w:szCs w:val="23"/>
+        </w:rPr>
+        <w:t xml:space="preserve">    no solution found, stop program</w:t>
+      </w:r>
+    </w:p>
+    <w:p>
+      <w:pPr>
+        <w:shd w:val="clear" w:color="auto" w:fill="23272E"/>
+        <w:spacing w:line="345" w:lineRule="atLeast"/>
+        <w:rPr>
+          <w:rFonts w:ascii="Menlo" w:hAnsi="Menlo" w:cs="Menlo"/>
+          <w:color w:val="ABB2BF"/>
+          <w:sz w:val="23"/>
+          <w:szCs w:val="23"/>
+        </w:rPr>
+      </w:pPr>
+      <w:r>
+        <w:rPr>
+          <w:rFonts w:ascii="Menlo" w:hAnsi="Menlo" w:cs="Menlo"/>
+          <w:color w:val="ABB2BF"/>
+          <w:sz w:val="23"/>
+          <w:szCs w:val="23"/>
+        </w:rPr>
+        <w:t xml:space="preserve">    </w:t>
+      </w:r>
     </w:p>
     <w:p/>
     <w:p>
-      <w:r>
-        <w:t>Depth-first search (DFS): Instead of exploring the shallowest unexpanded node, the DFS will check the deepest unexpanded node.</w:t>
-      </w:r>
-      <w:r>
-        <w:t xml:space="preserve"> The algorithm will start at the root node and recursively explore all the children node along the same branch as far as possible before backtracking and check different branches. As a result, the found solution is not guaranteed to be the shortest path from the root node to the solution. To implement DFS, we can use a stack data structure in a last-in first-out faction to make sure the deepest node is </w:t>
-      </w:r>
-      <w:r>
-        <w:t>explored first.</w:t>
+      <w:pPr>
+        <w:jc w:val="both"/>
+        <w:rPr>
+          <w:rFonts w:asciiTheme="minorHAnsi" w:hAnsiTheme="minorHAnsi" w:cstheme="minorHAnsi"/>
+        </w:rPr>
+      </w:pPr>
+      <w:r>
+        <w:rPr>
+          <w:rFonts w:asciiTheme="minorHAnsi" w:hAnsiTheme="minorHAnsi" w:cstheme="minorHAnsi"/>
+        </w:rPr>
+        <w:t>The implementation of Depth-first se</w:t>
+      </w:r>
+      <w:r>
+        <w:rPr>
+          <w:rFonts w:asciiTheme="minorHAnsi" w:hAnsiTheme="minorHAnsi" w:cstheme="minorHAnsi"/>
+        </w:rPr>
+        <w:t>arch is very similar to Breadth-first search; however it use a stack to stores the nodes instead of a queue. In particular, the stack works in a last in first out fashion; therefore, the most recently added node will be explore first. This allows the Depth-first search to explore the deepest node in the frontier as far as possbile until it hits the maximum depth</w:t>
+      </w:r>
+      <w:r>
+        <w:rPr>
+          <w:rFonts w:asciiTheme="minorHAnsi" w:hAnsiTheme="minorHAnsi" w:cstheme="minorHAnsi"/>
+        </w:rPr>
+        <w:t>.</w:t>
       </w:r>
     </w:p>
     <w:p/>
@@ -688,19 +3567,5274 @@
         <w:pStyle w:val="Heading2"/>
       </w:pPr>
       <w:r>
-        <w:t>Informed search algorithms</w:t>
+        <w:t>Bidirectional Search</w:t>
+      </w:r>
+    </w:p>
+    <w:p>
+      <w:pPr>
+        <w:shd w:val="clear" w:color="auto" w:fill="23272E"/>
+        <w:spacing w:line="345" w:lineRule="atLeast"/>
+        <w:rPr>
+          <w:rFonts w:ascii="Menlo" w:hAnsi="Menlo" w:cs="Menlo"/>
+          <w:color w:val="ABB2BF"/>
+          <w:sz w:val="23"/>
+          <w:szCs w:val="23"/>
+        </w:rPr>
+      </w:pPr>
+      <w:r>
+        <w:rPr>
+          <w:rFonts w:ascii="Menlo" w:hAnsi="Menlo" w:cs="Menlo"/>
+          <w:color w:val="E5C07B"/>
+          <w:sz w:val="23"/>
+          <w:szCs w:val="23"/>
+        </w:rPr>
+        <w:t>function</w:t>
+      </w:r>
+      <w:r>
+        <w:rPr>
+          <w:rFonts w:ascii="Menlo" w:hAnsi="Menlo" w:cs="Menlo"/>
+          <w:color w:val="ABB2BF"/>
+          <w:sz w:val="23"/>
+          <w:szCs w:val="23"/>
+        </w:rPr>
+        <w:t xml:space="preserve"> </w:t>
+      </w:r>
+      <w:r>
+        <w:rPr>
+          <w:rFonts w:ascii="Menlo" w:hAnsi="Menlo" w:cs="Menlo"/>
+          <w:color w:val="E06C75"/>
+          <w:sz w:val="23"/>
+          <w:szCs w:val="23"/>
+        </w:rPr>
+        <w:t>BidirectionalSearch</w:t>
+      </w:r>
+      <w:r>
+        <w:rPr>
+          <w:rFonts w:ascii="Menlo" w:hAnsi="Menlo" w:cs="Menlo"/>
+          <w:color w:val="ABB2BF"/>
+          <w:sz w:val="23"/>
+          <w:szCs w:val="23"/>
+        </w:rPr>
+        <w:t>:</w:t>
+      </w:r>
+    </w:p>
+    <w:p>
+      <w:pPr>
+        <w:shd w:val="clear" w:color="auto" w:fill="23272E"/>
+        <w:spacing w:line="345" w:lineRule="atLeast"/>
+        <w:rPr>
+          <w:rFonts w:ascii="Menlo" w:hAnsi="Menlo" w:cs="Menlo"/>
+          <w:color w:val="ABB2BF"/>
+          <w:sz w:val="23"/>
+          <w:szCs w:val="23"/>
+        </w:rPr>
+      </w:pPr>
+      <w:r>
+        <w:rPr>
+          <w:rFonts w:ascii="Menlo" w:hAnsi="Menlo" w:cs="Menlo"/>
+          <w:color w:val="ABB2BF"/>
+          <w:sz w:val="23"/>
+          <w:szCs w:val="23"/>
+        </w:rPr>
+        <w:t xml:space="preserve">    let </w:t>
+      </w:r>
+      <w:r>
+        <w:rPr>
+          <w:rFonts w:ascii="Menlo" w:hAnsi="Menlo" w:cs="Menlo"/>
+          <w:color w:val="E7E6E6" w:themeColor="background2"/>
+          <w:sz w:val="23"/>
+          <w:szCs w:val="23"/>
+        </w:rPr>
+        <w:t xml:space="preserve">sourceFrontier </w:t>
+      </w:r>
+      <w:r>
+        <w:rPr>
+          <w:rFonts w:ascii="Menlo" w:hAnsi="Menlo" w:cs="Menlo"/>
+          <w:color w:val="ABB2BF"/>
+          <w:sz w:val="23"/>
+          <w:szCs w:val="23"/>
+        </w:rPr>
+        <w:t>be a queue</w:t>
+      </w:r>
+    </w:p>
+    <w:p>
+      <w:pPr>
+        <w:shd w:val="clear" w:color="auto" w:fill="23272E"/>
+        <w:spacing w:line="345" w:lineRule="atLeast"/>
+        <w:rPr>
+          <w:rFonts w:ascii="Menlo" w:hAnsi="Menlo" w:cs="Menlo"/>
+          <w:color w:val="ABB2BF"/>
+          <w:sz w:val="23"/>
+          <w:szCs w:val="23"/>
+        </w:rPr>
+      </w:pPr>
+      <w:r>
+        <w:rPr>
+          <w:rFonts w:ascii="Menlo" w:hAnsi="Menlo" w:cs="Menlo"/>
+          <w:color w:val="ABB2BF"/>
+          <w:sz w:val="23"/>
+          <w:szCs w:val="23"/>
+        </w:rPr>
+        <w:t xml:space="preserve">    let </w:t>
+      </w:r>
+      <w:r>
+        <w:rPr>
+          <w:rFonts w:ascii="Menlo" w:hAnsi="Menlo" w:cs="Menlo"/>
+          <w:color w:val="E7E6E6" w:themeColor="background2"/>
+          <w:sz w:val="23"/>
+          <w:szCs w:val="23"/>
+        </w:rPr>
+        <w:t xml:space="preserve">desFrontier </w:t>
+      </w:r>
+      <w:r>
+        <w:rPr>
+          <w:rFonts w:ascii="Menlo" w:hAnsi="Menlo" w:cs="Menlo"/>
+          <w:color w:val="ABB2BF"/>
+          <w:sz w:val="23"/>
+          <w:szCs w:val="23"/>
+        </w:rPr>
+        <w:t>be a queue</w:t>
+      </w:r>
+    </w:p>
+    <w:p>
+      <w:pPr>
+        <w:shd w:val="clear" w:color="auto" w:fill="23272E"/>
+        <w:spacing w:line="345" w:lineRule="atLeast"/>
+        <w:rPr>
+          <w:rFonts w:ascii="Menlo" w:hAnsi="Menlo" w:cs="Menlo"/>
+          <w:color w:val="ABB2BF"/>
+          <w:sz w:val="23"/>
+          <w:szCs w:val="23"/>
+        </w:rPr>
+      </w:pPr>
+      <w:r>
+        <w:rPr>
+          <w:rFonts w:ascii="Menlo" w:hAnsi="Menlo" w:cs="Menlo"/>
+          <w:color w:val="ABB2BF"/>
+          <w:sz w:val="23"/>
+          <w:szCs w:val="23"/>
+        </w:rPr>
+        <w:t xml:space="preserve">    let </w:t>
+      </w:r>
+      <w:r>
+        <w:rPr>
+          <w:rFonts w:ascii="Menlo" w:hAnsi="Menlo" w:cs="Menlo"/>
+          <w:color w:val="E7E6E6" w:themeColor="background2"/>
+          <w:sz w:val="23"/>
+          <w:szCs w:val="23"/>
+        </w:rPr>
+        <w:t xml:space="preserve">sourceVisited </w:t>
+      </w:r>
+      <w:r>
+        <w:rPr>
+          <w:rFonts w:ascii="Menlo" w:hAnsi="Menlo" w:cs="Menlo"/>
+          <w:color w:val="ABB2BF"/>
+          <w:sz w:val="23"/>
+          <w:szCs w:val="23"/>
+        </w:rPr>
+        <w:t xml:space="preserve">be a </w:t>
+      </w:r>
+      <w:r>
+        <w:rPr>
+          <w:rFonts w:ascii="Menlo" w:hAnsi="Menlo" w:cs="Menlo"/>
+          <w:color w:val="E5C07B"/>
+          <w:sz w:val="23"/>
+          <w:szCs w:val="23"/>
+        </w:rPr>
+        <w:t>list</w:t>
+      </w:r>
+    </w:p>
+    <w:p>
+      <w:pPr>
+        <w:shd w:val="clear" w:color="auto" w:fill="23272E"/>
+        <w:spacing w:line="345" w:lineRule="atLeast"/>
+        <w:rPr>
+          <w:rFonts w:ascii="Menlo" w:hAnsi="Menlo" w:cs="Menlo"/>
+          <w:color w:val="ABB2BF"/>
+          <w:sz w:val="23"/>
+          <w:szCs w:val="23"/>
+        </w:rPr>
+      </w:pPr>
+      <w:r>
+        <w:rPr>
+          <w:rFonts w:ascii="Menlo" w:hAnsi="Menlo" w:cs="Menlo"/>
+          <w:color w:val="ABB2BF"/>
+          <w:sz w:val="23"/>
+          <w:szCs w:val="23"/>
+        </w:rPr>
+        <w:t xml:space="preserve">    let </w:t>
+      </w:r>
+      <w:r>
+        <w:rPr>
+          <w:rFonts w:ascii="Menlo" w:hAnsi="Menlo" w:cs="Menlo"/>
+          <w:color w:val="E7E6E6" w:themeColor="background2"/>
+          <w:sz w:val="23"/>
+          <w:szCs w:val="23"/>
+        </w:rPr>
+        <w:t xml:space="preserve">desVisited </w:t>
+      </w:r>
+      <w:r>
+        <w:rPr>
+          <w:rFonts w:ascii="Menlo" w:hAnsi="Menlo" w:cs="Menlo"/>
+          <w:color w:val="ABB2BF"/>
+          <w:sz w:val="23"/>
+          <w:szCs w:val="23"/>
+        </w:rPr>
+        <w:t xml:space="preserve">be a </w:t>
+      </w:r>
+      <w:r>
+        <w:rPr>
+          <w:rFonts w:ascii="Menlo" w:hAnsi="Menlo" w:cs="Menlo"/>
+          <w:color w:val="E5C07B"/>
+          <w:sz w:val="23"/>
+          <w:szCs w:val="23"/>
+        </w:rPr>
+        <w:t>list</w:t>
+      </w:r>
+    </w:p>
+    <w:p>
+      <w:pPr>
+        <w:shd w:val="clear" w:color="auto" w:fill="23272E"/>
+        <w:spacing w:line="345" w:lineRule="atLeast"/>
+        <w:rPr>
+          <w:rFonts w:ascii="Menlo" w:hAnsi="Menlo" w:cs="Menlo"/>
+          <w:color w:val="ABB2BF"/>
+          <w:sz w:val="23"/>
+          <w:szCs w:val="23"/>
+        </w:rPr>
+      </w:pPr>
+      <w:r>
+        <w:rPr>
+          <w:rFonts w:ascii="Menlo" w:hAnsi="Menlo" w:cs="Menlo"/>
+          <w:color w:val="ABB2BF"/>
+          <w:sz w:val="23"/>
+          <w:szCs w:val="23"/>
+        </w:rPr>
+        <w:t xml:space="preserve">    </w:t>
+      </w:r>
+      <w:r>
+        <w:rPr>
+          <w:rFonts w:ascii="Menlo" w:hAnsi="Menlo" w:cs="Menlo"/>
+          <w:color w:val="C678DD"/>
+          <w:sz w:val="23"/>
+          <w:szCs w:val="23"/>
+        </w:rPr>
+        <w:t>while</w:t>
+      </w:r>
+      <w:r>
+        <w:rPr>
+          <w:rFonts w:ascii="Menlo" w:hAnsi="Menlo" w:cs="Menlo"/>
+          <w:color w:val="ABB2BF"/>
+          <w:sz w:val="23"/>
+          <w:szCs w:val="23"/>
+        </w:rPr>
+        <w:t xml:space="preserve"> </w:t>
+      </w:r>
+      <w:r>
+        <w:rPr>
+          <w:rFonts w:ascii="Menlo" w:hAnsi="Menlo" w:cs="Menlo"/>
+          <w:color w:val="E7E6E6" w:themeColor="background2"/>
+          <w:sz w:val="23"/>
+          <w:szCs w:val="23"/>
+        </w:rPr>
+        <w:t xml:space="preserve">sourceFrontier </w:t>
+      </w:r>
+      <w:r>
+        <w:rPr>
+          <w:rFonts w:ascii="Menlo" w:hAnsi="Menlo" w:cs="Menlo"/>
+          <w:color w:val="C678DD"/>
+          <w:sz w:val="23"/>
+          <w:szCs w:val="23"/>
+        </w:rPr>
+        <w:t>and</w:t>
+      </w:r>
+      <w:r>
+        <w:rPr>
+          <w:rFonts w:ascii="Menlo" w:hAnsi="Menlo" w:cs="Menlo"/>
+          <w:color w:val="ABB2BF"/>
+          <w:sz w:val="23"/>
+          <w:szCs w:val="23"/>
+        </w:rPr>
+        <w:t xml:space="preserve"> </w:t>
+      </w:r>
+      <w:r>
+        <w:rPr>
+          <w:rFonts w:ascii="Menlo" w:hAnsi="Menlo" w:cs="Menlo"/>
+          <w:color w:val="E7E6E6" w:themeColor="background2"/>
+          <w:sz w:val="23"/>
+          <w:szCs w:val="23"/>
+        </w:rPr>
+        <w:t xml:space="preserve">desFrontier </w:t>
+      </w:r>
+      <w:r>
+        <w:rPr>
+          <w:rFonts w:ascii="Menlo" w:hAnsi="Menlo" w:cs="Menlo"/>
+          <w:color w:val="C678DD"/>
+          <w:sz w:val="23"/>
+          <w:szCs w:val="23"/>
+        </w:rPr>
+        <w:t>is</w:t>
+      </w:r>
+      <w:r>
+        <w:rPr>
+          <w:rFonts w:ascii="Menlo" w:hAnsi="Menlo" w:cs="Menlo"/>
+          <w:color w:val="ABB2BF"/>
+          <w:sz w:val="23"/>
+          <w:szCs w:val="23"/>
+        </w:rPr>
+        <w:t xml:space="preserve"> </w:t>
+      </w:r>
+      <w:r>
+        <w:rPr>
+          <w:rFonts w:ascii="Menlo" w:hAnsi="Menlo" w:cs="Menlo"/>
+          <w:color w:val="C678DD"/>
+          <w:sz w:val="23"/>
+          <w:szCs w:val="23"/>
+        </w:rPr>
+        <w:t>not</w:t>
+      </w:r>
+      <w:r>
+        <w:rPr>
+          <w:rFonts w:ascii="Menlo" w:hAnsi="Menlo" w:cs="Menlo"/>
+          <w:color w:val="ABB2BF"/>
+          <w:sz w:val="23"/>
+          <w:szCs w:val="23"/>
+        </w:rPr>
+        <w:t xml:space="preserve"> empty:</w:t>
+      </w:r>
+    </w:p>
+    <w:p>
+      <w:pPr>
+        <w:shd w:val="clear" w:color="auto" w:fill="23272E"/>
+        <w:spacing w:line="345" w:lineRule="atLeast"/>
+        <w:rPr>
+          <w:rFonts w:ascii="Menlo" w:hAnsi="Menlo" w:cs="Menlo"/>
+          <w:color w:val="ABB2BF"/>
+          <w:sz w:val="23"/>
+          <w:szCs w:val="23"/>
+        </w:rPr>
+      </w:pPr>
+      <w:r>
+        <w:rPr>
+          <w:rFonts w:ascii="Menlo" w:hAnsi="Menlo" w:cs="Menlo"/>
+          <w:color w:val="ABB2BF"/>
+          <w:sz w:val="23"/>
+          <w:szCs w:val="23"/>
+        </w:rPr>
+        <w:t xml:space="preserve">        perform </w:t>
+      </w:r>
+      <w:r>
+        <w:rPr>
+          <w:rFonts w:ascii="Menlo" w:hAnsi="Menlo" w:cs="Menlo"/>
+          <w:color w:val="D19A66"/>
+          <w:sz w:val="23"/>
+          <w:szCs w:val="23"/>
+        </w:rPr>
+        <w:t>BFS</w:t>
+      </w:r>
+      <w:r>
+        <w:rPr>
+          <w:rFonts w:ascii="Menlo" w:hAnsi="Menlo" w:cs="Menlo"/>
+          <w:color w:val="ABB2BF"/>
+          <w:sz w:val="23"/>
+          <w:szCs w:val="23"/>
+        </w:rPr>
+        <w:t xml:space="preserve"> </w:t>
+      </w:r>
+      <w:r>
+        <w:rPr>
+          <w:rFonts w:ascii="Menlo" w:hAnsi="Menlo" w:cs="Menlo"/>
+          <w:color w:val="C678DD"/>
+          <w:sz w:val="23"/>
+          <w:szCs w:val="23"/>
+        </w:rPr>
+        <w:t>for</w:t>
+      </w:r>
+      <w:r>
+        <w:rPr>
+          <w:rFonts w:ascii="Menlo" w:hAnsi="Menlo" w:cs="Menlo"/>
+          <w:color w:val="ABB2BF"/>
+          <w:sz w:val="23"/>
+          <w:szCs w:val="23"/>
+        </w:rPr>
+        <w:t xml:space="preserve"> </w:t>
+      </w:r>
+      <w:r>
+        <w:rPr>
+          <w:rFonts w:ascii="Menlo" w:hAnsi="Menlo" w:cs="Menlo"/>
+          <w:color w:val="E7E6E6" w:themeColor="background2"/>
+          <w:sz w:val="23"/>
+          <w:szCs w:val="23"/>
+        </w:rPr>
+        <w:t>sourceFrontier</w:t>
+      </w:r>
+    </w:p>
+    <w:p>
+      <w:pPr>
+        <w:shd w:val="clear" w:color="auto" w:fill="23272E"/>
+        <w:spacing w:line="345" w:lineRule="atLeast"/>
+        <w:rPr>
+          <w:rFonts w:ascii="Menlo" w:hAnsi="Menlo" w:cs="Menlo"/>
+          <w:color w:val="ABB2BF"/>
+          <w:sz w:val="23"/>
+          <w:szCs w:val="23"/>
+        </w:rPr>
+      </w:pPr>
+      <w:r>
+        <w:rPr>
+          <w:rFonts w:ascii="Menlo" w:hAnsi="Menlo" w:cs="Menlo"/>
+          <w:color w:val="ABB2BF"/>
+          <w:sz w:val="23"/>
+          <w:szCs w:val="23"/>
+        </w:rPr>
+        <w:t xml:space="preserve">        perform </w:t>
+      </w:r>
+      <w:r>
+        <w:rPr>
+          <w:rFonts w:ascii="Menlo" w:hAnsi="Menlo" w:cs="Menlo"/>
+          <w:color w:val="D19A66"/>
+          <w:sz w:val="23"/>
+          <w:szCs w:val="23"/>
+        </w:rPr>
+        <w:t>BFS</w:t>
+      </w:r>
+      <w:r>
+        <w:rPr>
+          <w:rFonts w:ascii="Menlo" w:hAnsi="Menlo" w:cs="Menlo"/>
+          <w:color w:val="ABB2BF"/>
+          <w:sz w:val="23"/>
+          <w:szCs w:val="23"/>
+        </w:rPr>
+        <w:t xml:space="preserve"> </w:t>
+      </w:r>
+      <w:r>
+        <w:rPr>
+          <w:rFonts w:ascii="Menlo" w:hAnsi="Menlo" w:cs="Menlo"/>
+          <w:color w:val="C678DD"/>
+          <w:sz w:val="23"/>
+          <w:szCs w:val="23"/>
+        </w:rPr>
+        <w:t>for</w:t>
+      </w:r>
+      <w:r>
+        <w:rPr>
+          <w:rFonts w:ascii="Menlo" w:hAnsi="Menlo" w:cs="Menlo"/>
+          <w:color w:val="ABB2BF"/>
+          <w:sz w:val="23"/>
+          <w:szCs w:val="23"/>
+        </w:rPr>
+        <w:t xml:space="preserve"> </w:t>
+      </w:r>
+      <w:r>
+        <w:rPr>
+          <w:rFonts w:ascii="Menlo" w:hAnsi="Menlo" w:cs="Menlo"/>
+          <w:color w:val="E7E6E6" w:themeColor="background2"/>
+          <w:sz w:val="23"/>
+          <w:szCs w:val="23"/>
+        </w:rPr>
+        <w:t>desFrontier</w:t>
+      </w:r>
+    </w:p>
+    <w:p>
+      <w:pPr>
+        <w:shd w:val="clear" w:color="auto" w:fill="23272E"/>
+        <w:spacing w:line="345" w:lineRule="atLeast"/>
+        <w:rPr>
+          <w:rFonts w:ascii="Menlo" w:hAnsi="Menlo" w:cs="Menlo"/>
+          <w:color w:val="ABB2BF"/>
+          <w:sz w:val="23"/>
+          <w:szCs w:val="23"/>
+        </w:rPr>
+      </w:pPr>
+      <w:r>
+        <w:rPr>
+          <w:rFonts w:ascii="Menlo" w:hAnsi="Menlo" w:cs="Menlo"/>
+          <w:color w:val="ABB2BF"/>
+          <w:sz w:val="23"/>
+          <w:szCs w:val="23"/>
+        </w:rPr>
+        <w:t xml:space="preserve">        </w:t>
+      </w:r>
+      <w:r>
+        <w:rPr>
+          <w:rFonts w:ascii="Menlo" w:hAnsi="Menlo" w:cs="Menlo"/>
+          <w:color w:val="C678DD"/>
+          <w:sz w:val="23"/>
+          <w:szCs w:val="23"/>
+        </w:rPr>
+        <w:t>if</w:t>
+      </w:r>
+      <w:r>
+        <w:rPr>
+          <w:rFonts w:ascii="Menlo" w:hAnsi="Menlo" w:cs="Menlo"/>
+          <w:color w:val="ABB2BF"/>
+          <w:sz w:val="23"/>
+          <w:szCs w:val="23"/>
+        </w:rPr>
+        <w:t xml:space="preserve"> </w:t>
+      </w:r>
+      <w:r>
+        <w:rPr>
+          <w:rFonts w:ascii="Menlo" w:hAnsi="Menlo" w:cs="Menlo"/>
+          <w:color w:val="E7E6E6" w:themeColor="background2"/>
+          <w:sz w:val="23"/>
+          <w:szCs w:val="23"/>
+        </w:rPr>
+        <w:t xml:space="preserve">sourceVisited </w:t>
+      </w:r>
+      <w:r>
+        <w:rPr>
+          <w:rFonts w:ascii="Menlo" w:hAnsi="Menlo" w:cs="Menlo"/>
+          <w:color w:val="C678DD"/>
+          <w:sz w:val="23"/>
+          <w:szCs w:val="23"/>
+        </w:rPr>
+        <w:t>and</w:t>
+      </w:r>
+      <w:r>
+        <w:rPr>
+          <w:rFonts w:ascii="Menlo" w:hAnsi="Menlo" w:cs="Menlo"/>
+          <w:color w:val="ABB2BF"/>
+          <w:sz w:val="23"/>
+          <w:szCs w:val="23"/>
+        </w:rPr>
+        <w:t xml:space="preserve"> </w:t>
+      </w:r>
+      <w:r>
+        <w:rPr>
+          <w:rFonts w:ascii="Menlo" w:hAnsi="Menlo" w:cs="Menlo"/>
+          <w:color w:val="E7E6E6" w:themeColor="background2"/>
+          <w:sz w:val="23"/>
+          <w:szCs w:val="23"/>
+        </w:rPr>
+        <w:t xml:space="preserve">desVisited </w:t>
+      </w:r>
+      <w:r>
+        <w:rPr>
+          <w:rFonts w:ascii="Menlo" w:hAnsi="Menlo" w:cs="Menlo"/>
+          <w:color w:val="ABB2BF"/>
+          <w:sz w:val="23"/>
+          <w:szCs w:val="23"/>
+        </w:rPr>
+        <w:t>has a common node:</w:t>
+      </w:r>
+    </w:p>
+    <w:p>
+      <w:pPr>
+        <w:shd w:val="clear" w:color="auto" w:fill="23272E"/>
+        <w:spacing w:line="345" w:lineRule="atLeast"/>
+        <w:rPr>
+          <w:rFonts w:ascii="Menlo" w:hAnsi="Menlo" w:cs="Menlo"/>
+          <w:color w:val="ABB2BF"/>
+          <w:sz w:val="23"/>
+          <w:szCs w:val="23"/>
+        </w:rPr>
+      </w:pPr>
+      <w:r>
+        <w:rPr>
+          <w:rFonts w:ascii="Menlo" w:hAnsi="Menlo" w:cs="Menlo"/>
+          <w:color w:val="ABB2BF"/>
+          <w:sz w:val="23"/>
+          <w:szCs w:val="23"/>
+        </w:rPr>
+        <w:t xml:space="preserve">            solution found, stop program</w:t>
+      </w:r>
+    </w:p>
+    <w:p>
+      <w:pPr>
+        <w:shd w:val="clear" w:color="auto" w:fill="23272E"/>
+        <w:spacing w:line="345" w:lineRule="atLeast"/>
+        <w:rPr>
+          <w:rFonts w:ascii="Menlo" w:hAnsi="Menlo" w:cs="Menlo"/>
+          <w:color w:val="ABB2BF"/>
+          <w:sz w:val="23"/>
+          <w:szCs w:val="23"/>
+        </w:rPr>
+      </w:pPr>
+      <w:r>
+        <w:rPr>
+          <w:rFonts w:ascii="Menlo" w:hAnsi="Menlo" w:cs="Menlo"/>
+          <w:color w:val="ABB2BF"/>
+          <w:sz w:val="23"/>
+          <w:szCs w:val="23"/>
+        </w:rPr>
+        <w:t xml:space="preserve">    no solution found, stop program</w:t>
+      </w:r>
+    </w:p>
+    <w:p>
+      <w:pPr>
+        <w:shd w:val="clear" w:color="auto" w:fill="23272E"/>
+        <w:spacing w:line="345" w:lineRule="atLeast"/>
+        <w:rPr>
+          <w:rFonts w:ascii="Menlo" w:hAnsi="Menlo" w:cs="Menlo"/>
+          <w:color w:val="ABB2BF"/>
+          <w:sz w:val="23"/>
+          <w:szCs w:val="23"/>
+        </w:rPr>
+      </w:pPr>
+      <w:r>
+        <w:rPr>
+          <w:rFonts w:ascii="Menlo" w:hAnsi="Menlo" w:cs="Menlo"/>
+          <w:color w:val="ABB2BF"/>
+          <w:sz w:val="23"/>
+          <w:szCs w:val="23"/>
+        </w:rPr>
+        <w:t xml:space="preserve">    </w:t>
       </w:r>
     </w:p>
     <w:p/>
-    <w:p/>
-    <w:p/>
-    <w:p>
+    <w:p>
+      <w:pPr>
+        <w:jc w:val="both"/>
+        <w:rPr>
+          <w:rFonts w:asciiTheme="minorHAnsi" w:hAnsiTheme="minorHAnsi" w:cstheme="minorHAnsi"/>
+        </w:rPr>
+      </w:pPr>
+      <w:r>
+        <w:rPr>
+          <w:rFonts w:asciiTheme="minorHAnsi" w:hAnsiTheme="minorHAnsi" w:cstheme="minorHAnsi"/>
+        </w:rPr>
+        <w:t>In the bidirectio</w:t>
+      </w:r>
+      <w:r>
+        <w:rPr>
+          <w:rFonts w:asciiTheme="minorHAnsi" w:hAnsiTheme="minorHAnsi" w:cstheme="minorHAnsi"/>
+        </w:rPr>
+        <w:t>n search, we have 2 simultaneous search, one start from the root node while the other starts at the goal node. The program will keep searching until one of the frontiers is empty. If during the process, we find a common node in the sourceVisited and desVisited we stop the program and return the solution. If one of the frontiers is empty and there is no soution yet, we can conclude that there is no solution for the problem and stop the program.</w:t>
+      </w:r>
+      <w:r>
+        <w:rPr>
+          <w:rFonts w:asciiTheme="minorHAnsi" w:hAnsiTheme="minorHAnsi" w:cstheme="minorHAnsi"/>
+        </w:rPr>
+        <w:t xml:space="preserve"> Notably, as we use the BFS algorithm for the searches, it is guaranteed that the solution will be the shortest path from the root node to goal node.</w:t>
+      </w:r>
+    </w:p>
+    <w:p>
+      <w:pPr>
+        <w:jc w:val="both"/>
+        <w:rPr>
+          <w:rFonts w:asciiTheme="minorHAnsi" w:hAnsiTheme="minorHAnsi" w:cstheme="minorHAnsi"/>
+        </w:rPr>
+      </w:pPr>
+    </w:p>
+    <w:p>
+      <w:pPr>
+        <w:pStyle w:val="Heading2"/>
+      </w:pPr>
+      <w:r>
+        <w:t>Greedy best first search</w:t>
+      </w:r>
+    </w:p>
+    <w:p>
+      <w:pPr>
+        <w:rPr>
+          <w:lang w:eastAsia="en-US"/>
+        </w:rPr>
+      </w:pPr>
+    </w:p>
+    <w:p>
+      <w:pPr>
+        <w:shd w:val="clear" w:color="auto" w:fill="23272E"/>
+        <w:spacing w:line="345" w:lineRule="atLeast"/>
+        <w:rPr>
+          <w:rFonts w:ascii="Menlo" w:hAnsi="Menlo" w:cs="Menlo"/>
+          <w:color w:val="ABB2BF"/>
+          <w:sz w:val="23"/>
+          <w:szCs w:val="23"/>
+        </w:rPr>
+      </w:pPr>
+      <w:r>
+        <w:rPr>
+          <w:rFonts w:ascii="Menlo" w:hAnsi="Menlo" w:cs="Menlo"/>
+          <w:color w:val="E5C07B"/>
+          <w:sz w:val="23"/>
+          <w:szCs w:val="23"/>
+        </w:rPr>
+        <w:t>function</w:t>
+      </w:r>
+      <w:r>
+        <w:rPr>
+          <w:rFonts w:ascii="Menlo" w:hAnsi="Menlo" w:cs="Menlo"/>
+          <w:color w:val="ABB2BF"/>
+          <w:sz w:val="23"/>
+          <w:szCs w:val="23"/>
+        </w:rPr>
+        <w:t xml:space="preserve"> </w:t>
+      </w:r>
+      <w:r>
+        <w:rPr>
+          <w:rFonts w:ascii="Menlo" w:hAnsi="Menlo" w:cs="Menlo"/>
+          <w:color w:val="E5C07B"/>
+          <w:sz w:val="23"/>
+          <w:szCs w:val="23"/>
+        </w:rPr>
+        <w:t>GBFS</w:t>
+      </w:r>
+      <w:r>
+        <w:rPr>
+          <w:rFonts w:ascii="Menlo" w:hAnsi="Menlo" w:cs="Menlo"/>
+          <w:color w:val="ABB2BF"/>
+          <w:sz w:val="23"/>
+          <w:szCs w:val="23"/>
+        </w:rPr>
+        <w:t>:</w:t>
+      </w:r>
+    </w:p>
+    <w:p>
+      <w:pPr>
+        <w:shd w:val="clear" w:color="auto" w:fill="23272E"/>
+        <w:spacing w:line="345" w:lineRule="atLeast"/>
+        <w:rPr>
+          <w:rFonts w:ascii="Menlo" w:hAnsi="Menlo" w:cs="Menlo"/>
+          <w:color w:val="ABB2BF"/>
+          <w:sz w:val="23"/>
+          <w:szCs w:val="23"/>
+        </w:rPr>
+      </w:pPr>
+      <w:r>
+        <w:rPr>
+          <w:rFonts w:ascii="Menlo" w:hAnsi="Menlo" w:cs="Menlo"/>
+          <w:color w:val="ABB2BF"/>
+          <w:sz w:val="23"/>
+          <w:szCs w:val="23"/>
+        </w:rPr>
+        <w:t xml:space="preserve">    let h(n) be the Manhattan distance of n</w:t>
+      </w:r>
+    </w:p>
+    <w:p>
+      <w:pPr>
+        <w:shd w:val="clear" w:color="auto" w:fill="23272E"/>
+        <w:spacing w:line="345" w:lineRule="atLeast"/>
+        <w:rPr>
+          <w:rFonts w:ascii="Menlo" w:hAnsi="Menlo" w:cs="Menlo"/>
+          <w:color w:val="ABB2BF"/>
+          <w:sz w:val="23"/>
+          <w:szCs w:val="23"/>
+        </w:rPr>
+      </w:pPr>
+      <w:r>
+        <w:rPr>
+          <w:rFonts w:ascii="Menlo" w:hAnsi="Menlo" w:cs="Menlo"/>
+          <w:color w:val="ABB2BF"/>
+          <w:sz w:val="23"/>
+          <w:szCs w:val="23"/>
+        </w:rPr>
+        <w:t xml:space="preserve">    let frontier be a priority queue</w:t>
+      </w:r>
+    </w:p>
+    <w:p>
+      <w:pPr>
+        <w:shd w:val="clear" w:color="auto" w:fill="23272E"/>
+        <w:spacing w:line="345" w:lineRule="atLeast"/>
+        <w:rPr>
+          <w:rFonts w:ascii="Menlo" w:hAnsi="Menlo" w:cs="Menlo"/>
+          <w:color w:val="ABB2BF"/>
+          <w:sz w:val="23"/>
+          <w:szCs w:val="23"/>
+        </w:rPr>
+      </w:pPr>
+      <w:r>
+        <w:rPr>
+          <w:rFonts w:ascii="Menlo" w:hAnsi="Menlo" w:cs="Menlo"/>
+          <w:color w:val="ABB2BF"/>
+          <w:sz w:val="23"/>
+          <w:szCs w:val="23"/>
+        </w:rPr>
+        <w:t xml:space="preserve">    let visited be a </w:t>
+      </w:r>
+      <w:r>
+        <w:rPr>
+          <w:rFonts w:ascii="Menlo" w:hAnsi="Menlo" w:cs="Menlo"/>
+          <w:color w:val="E5C07B"/>
+          <w:sz w:val="23"/>
+          <w:szCs w:val="23"/>
+        </w:rPr>
+        <w:t>list</w:t>
+      </w:r>
+    </w:p>
+    <w:p>
+      <w:pPr>
+        <w:shd w:val="clear" w:color="auto" w:fill="23272E"/>
+        <w:spacing w:line="345" w:lineRule="atLeast"/>
+        <w:rPr>
+          <w:rFonts w:ascii="Menlo" w:hAnsi="Menlo" w:cs="Menlo"/>
+          <w:color w:val="ABB2BF"/>
+          <w:sz w:val="23"/>
+          <w:szCs w:val="23"/>
+        </w:rPr>
+      </w:pPr>
+      <w:r>
+        <w:rPr>
+          <w:rFonts w:ascii="Menlo" w:hAnsi="Menlo" w:cs="Menlo"/>
+          <w:color w:val="ABB2BF"/>
+          <w:sz w:val="23"/>
+          <w:szCs w:val="23"/>
+        </w:rPr>
+        <w:t xml:space="preserve">    let start be the root node</w:t>
+      </w:r>
+    </w:p>
+    <w:p>
+      <w:pPr>
+        <w:shd w:val="clear" w:color="auto" w:fill="23272E"/>
+        <w:spacing w:line="345" w:lineRule="atLeast"/>
+        <w:rPr>
+          <w:rFonts w:ascii="Menlo" w:hAnsi="Menlo" w:cs="Menlo"/>
+          <w:color w:val="ABB2BF"/>
+          <w:sz w:val="23"/>
+          <w:szCs w:val="23"/>
+        </w:rPr>
+      </w:pPr>
+      <w:r>
+        <w:rPr>
+          <w:rFonts w:ascii="Menlo" w:hAnsi="Menlo" w:cs="Menlo"/>
+          <w:color w:val="ABB2BF"/>
+          <w:sz w:val="23"/>
+          <w:szCs w:val="23"/>
+        </w:rPr>
+        <w:t xml:space="preserve">    frontier.</w:t>
+      </w:r>
+      <w:r>
+        <w:rPr>
+          <w:rFonts w:ascii="Menlo" w:hAnsi="Menlo" w:cs="Menlo"/>
+          <w:color w:val="61AFEF"/>
+          <w:sz w:val="23"/>
+          <w:szCs w:val="23"/>
+        </w:rPr>
+        <w:t>queue</w:t>
+      </w:r>
+      <w:r>
+        <w:rPr>
+          <w:rFonts w:ascii="Menlo" w:hAnsi="Menlo" w:cs="Menlo"/>
+          <w:color w:val="ABB2BF"/>
+          <w:sz w:val="23"/>
+          <w:szCs w:val="23"/>
+        </w:rPr>
+        <w:t>(start)</w:t>
+      </w:r>
+    </w:p>
+    <w:p>
+      <w:pPr>
+        <w:shd w:val="clear" w:color="auto" w:fill="23272E"/>
+        <w:spacing w:line="345" w:lineRule="atLeast"/>
+        <w:rPr>
+          <w:rFonts w:ascii="Menlo" w:hAnsi="Menlo" w:cs="Menlo"/>
+          <w:color w:val="ABB2BF"/>
+          <w:sz w:val="23"/>
+          <w:szCs w:val="23"/>
+        </w:rPr>
+      </w:pPr>
+      <w:r>
+        <w:rPr>
+          <w:rFonts w:ascii="Menlo" w:hAnsi="Menlo" w:cs="Menlo"/>
+          <w:color w:val="ABB2BF"/>
+          <w:sz w:val="23"/>
+          <w:szCs w:val="23"/>
+        </w:rPr>
+        <w:t xml:space="preserve">    visited.</w:t>
+      </w:r>
+      <w:r>
+        <w:rPr>
+          <w:rFonts w:ascii="Menlo" w:hAnsi="Menlo" w:cs="Menlo"/>
+          <w:color w:val="61AFEF"/>
+          <w:sz w:val="23"/>
+          <w:szCs w:val="23"/>
+        </w:rPr>
+        <w:t>append</w:t>
+      </w:r>
+      <w:r>
+        <w:rPr>
+          <w:rFonts w:ascii="Menlo" w:hAnsi="Menlo" w:cs="Menlo"/>
+          <w:color w:val="ABB2BF"/>
+          <w:sz w:val="23"/>
+          <w:szCs w:val="23"/>
+        </w:rPr>
+        <w:t>(start)</w:t>
+      </w:r>
+    </w:p>
+    <w:p>
+      <w:pPr>
+        <w:shd w:val="clear" w:color="auto" w:fill="23272E"/>
+        <w:spacing w:line="345" w:lineRule="atLeast"/>
+        <w:rPr>
+          <w:rFonts w:ascii="Menlo" w:hAnsi="Menlo" w:cs="Menlo"/>
+          <w:color w:val="ABB2BF"/>
+          <w:sz w:val="23"/>
+          <w:szCs w:val="23"/>
+        </w:rPr>
+      </w:pPr>
+      <w:r>
+        <w:rPr>
+          <w:rFonts w:ascii="Menlo" w:hAnsi="Menlo" w:cs="Menlo"/>
+          <w:color w:val="ABB2BF"/>
+          <w:sz w:val="23"/>
+          <w:szCs w:val="23"/>
+        </w:rPr>
+        <w:t xml:space="preserve">    </w:t>
+      </w:r>
+      <w:r>
+        <w:rPr>
+          <w:rFonts w:ascii="Menlo" w:hAnsi="Menlo" w:cs="Menlo"/>
+          <w:color w:val="C678DD"/>
+          <w:sz w:val="23"/>
+          <w:szCs w:val="23"/>
+        </w:rPr>
+        <w:t>while</w:t>
+      </w:r>
+      <w:r>
+        <w:rPr>
+          <w:rFonts w:ascii="Menlo" w:hAnsi="Menlo" w:cs="Menlo"/>
+          <w:color w:val="ABB2BF"/>
+          <w:sz w:val="23"/>
+          <w:szCs w:val="23"/>
+        </w:rPr>
+        <w:t xml:space="preserve"> frontier </w:t>
+      </w:r>
+      <w:r>
+        <w:rPr>
+          <w:rFonts w:ascii="Menlo" w:hAnsi="Menlo" w:cs="Menlo"/>
+          <w:color w:val="C678DD"/>
+          <w:sz w:val="23"/>
+          <w:szCs w:val="23"/>
+        </w:rPr>
+        <w:t>is</w:t>
+      </w:r>
+      <w:r>
+        <w:rPr>
+          <w:rFonts w:ascii="Menlo" w:hAnsi="Menlo" w:cs="Menlo"/>
+          <w:color w:val="ABB2BF"/>
+          <w:sz w:val="23"/>
+          <w:szCs w:val="23"/>
+        </w:rPr>
+        <w:t xml:space="preserve"> </w:t>
+      </w:r>
+      <w:r>
+        <w:rPr>
+          <w:rFonts w:ascii="Menlo" w:hAnsi="Menlo" w:cs="Menlo"/>
+          <w:color w:val="C678DD"/>
+          <w:sz w:val="23"/>
+          <w:szCs w:val="23"/>
+        </w:rPr>
+        <w:t>not</w:t>
+      </w:r>
+      <w:r>
+        <w:rPr>
+          <w:rFonts w:ascii="Menlo" w:hAnsi="Menlo" w:cs="Menlo"/>
+          <w:color w:val="ABB2BF"/>
+          <w:sz w:val="23"/>
+          <w:szCs w:val="23"/>
+        </w:rPr>
+        <w:t xml:space="preserve"> empty:</w:t>
+      </w:r>
+    </w:p>
+    <w:p>
+      <w:pPr>
+        <w:shd w:val="clear" w:color="auto" w:fill="23272E"/>
+        <w:spacing w:line="345" w:lineRule="atLeast"/>
+        <w:rPr>
+          <w:rFonts w:ascii="Menlo" w:hAnsi="Menlo" w:cs="Menlo"/>
+          <w:color w:val="ABB2BF"/>
+          <w:sz w:val="23"/>
+          <w:szCs w:val="23"/>
+        </w:rPr>
+      </w:pPr>
+      <w:r>
+        <w:rPr>
+          <w:rFonts w:ascii="Menlo" w:hAnsi="Menlo" w:cs="Menlo"/>
+          <w:color w:val="ABB2BF"/>
+          <w:sz w:val="23"/>
+          <w:szCs w:val="23"/>
+        </w:rPr>
+        <w:lastRenderedPageBreak/>
+        <w:t xml:space="preserve">        node :</w:t>
+      </w:r>
+      <w:r>
+        <w:rPr>
+          <w:rFonts w:ascii="Menlo" w:hAnsi="Menlo" w:cs="Menlo"/>
+          <w:color w:val="56B6C2"/>
+          <w:sz w:val="23"/>
+          <w:szCs w:val="23"/>
+        </w:rPr>
+        <w:t>=</w:t>
+      </w:r>
+      <w:r>
+        <w:rPr>
+          <w:rFonts w:ascii="Menlo" w:hAnsi="Menlo" w:cs="Menlo"/>
+          <w:color w:val="ABB2BF"/>
+          <w:sz w:val="23"/>
+          <w:szCs w:val="23"/>
+        </w:rPr>
+        <w:t xml:space="preserve"> the node </w:t>
+      </w:r>
+      <w:r>
+        <w:rPr>
+          <w:rFonts w:ascii="Menlo" w:hAnsi="Menlo" w:cs="Menlo"/>
+          <w:color w:val="C678DD"/>
+          <w:sz w:val="23"/>
+          <w:szCs w:val="23"/>
+        </w:rPr>
+        <w:t>with</w:t>
+      </w:r>
+      <w:r>
+        <w:rPr>
+          <w:rFonts w:ascii="Menlo" w:hAnsi="Menlo" w:cs="Menlo"/>
+          <w:color w:val="ABB2BF"/>
+          <w:sz w:val="23"/>
+          <w:szCs w:val="23"/>
+        </w:rPr>
+        <w:t xml:space="preserve"> the smallest </w:t>
+      </w:r>
+      <w:r>
+        <w:rPr>
+          <w:rFonts w:ascii="Menlo" w:hAnsi="Menlo" w:cs="Menlo"/>
+          <w:color w:val="61AFEF"/>
+          <w:sz w:val="23"/>
+          <w:szCs w:val="23"/>
+        </w:rPr>
+        <w:t>h</w:t>
+      </w:r>
+      <w:r>
+        <w:rPr>
+          <w:rFonts w:ascii="Menlo" w:hAnsi="Menlo" w:cs="Menlo"/>
+          <w:color w:val="ABB2BF"/>
+          <w:sz w:val="23"/>
+          <w:szCs w:val="23"/>
+        </w:rPr>
+        <w:t xml:space="preserve">(n) </w:t>
+      </w:r>
+      <w:r>
+        <w:rPr>
+          <w:rFonts w:ascii="Menlo" w:hAnsi="Menlo" w:cs="Menlo"/>
+          <w:color w:val="C678DD"/>
+          <w:sz w:val="23"/>
+          <w:szCs w:val="23"/>
+        </w:rPr>
+        <w:t>in</w:t>
+      </w:r>
+      <w:r>
+        <w:rPr>
+          <w:rFonts w:ascii="Menlo" w:hAnsi="Menlo" w:cs="Menlo"/>
+          <w:color w:val="ABB2BF"/>
+          <w:sz w:val="23"/>
+          <w:szCs w:val="23"/>
+        </w:rPr>
+        <w:t xml:space="preserve"> the frontier</w:t>
+      </w:r>
+    </w:p>
+    <w:p>
+      <w:pPr>
+        <w:shd w:val="clear" w:color="auto" w:fill="23272E"/>
+        <w:spacing w:line="345" w:lineRule="atLeast"/>
+        <w:rPr>
+          <w:rFonts w:ascii="Menlo" w:hAnsi="Menlo" w:cs="Menlo"/>
+          <w:color w:val="ABB2BF"/>
+          <w:sz w:val="23"/>
+          <w:szCs w:val="23"/>
+        </w:rPr>
+      </w:pPr>
+      <w:r>
+        <w:rPr>
+          <w:rFonts w:ascii="Menlo" w:hAnsi="Menlo" w:cs="Menlo"/>
+          <w:color w:val="ABB2BF"/>
+          <w:sz w:val="23"/>
+          <w:szCs w:val="23"/>
+        </w:rPr>
+        <w:t xml:space="preserve">        </w:t>
+      </w:r>
+      <w:r>
+        <w:rPr>
+          <w:rFonts w:ascii="Menlo" w:hAnsi="Menlo" w:cs="Menlo"/>
+          <w:color w:val="C678DD"/>
+          <w:sz w:val="23"/>
+          <w:szCs w:val="23"/>
+        </w:rPr>
+        <w:t>if</w:t>
+      </w:r>
+      <w:r>
+        <w:rPr>
+          <w:rFonts w:ascii="Menlo" w:hAnsi="Menlo" w:cs="Menlo"/>
+          <w:color w:val="ABB2BF"/>
+          <w:sz w:val="23"/>
+          <w:szCs w:val="23"/>
+        </w:rPr>
+        <w:t xml:space="preserve"> node </w:t>
+      </w:r>
+      <w:r>
+        <w:rPr>
+          <w:rFonts w:ascii="Menlo" w:hAnsi="Menlo" w:cs="Menlo"/>
+          <w:color w:val="56B6C2"/>
+          <w:sz w:val="23"/>
+          <w:szCs w:val="23"/>
+        </w:rPr>
+        <w:t>==</w:t>
+      </w:r>
+      <w:r>
+        <w:rPr>
+          <w:rFonts w:ascii="Menlo" w:hAnsi="Menlo" w:cs="Menlo"/>
+          <w:color w:val="ABB2BF"/>
+          <w:sz w:val="23"/>
+          <w:szCs w:val="23"/>
+        </w:rPr>
+        <w:t xml:space="preserve"> goal:</w:t>
+      </w:r>
+    </w:p>
+    <w:p>
+      <w:pPr>
+        <w:shd w:val="clear" w:color="auto" w:fill="23272E"/>
+        <w:spacing w:line="345" w:lineRule="atLeast"/>
+        <w:rPr>
+          <w:rFonts w:ascii="Menlo" w:hAnsi="Menlo" w:cs="Menlo"/>
+          <w:color w:val="ABB2BF"/>
+          <w:sz w:val="23"/>
+          <w:szCs w:val="23"/>
+        </w:rPr>
+      </w:pPr>
+      <w:r>
+        <w:rPr>
+          <w:rFonts w:ascii="Menlo" w:hAnsi="Menlo" w:cs="Menlo"/>
+          <w:color w:val="ABB2BF"/>
+          <w:sz w:val="23"/>
+          <w:szCs w:val="23"/>
+        </w:rPr>
+        <w:t xml:space="preserve">            found solution, stop program</w:t>
+      </w:r>
+    </w:p>
+    <w:p>
+      <w:pPr>
+        <w:shd w:val="clear" w:color="auto" w:fill="23272E"/>
+        <w:spacing w:line="345" w:lineRule="atLeast"/>
+        <w:rPr>
+          <w:rFonts w:ascii="Menlo" w:hAnsi="Menlo" w:cs="Menlo"/>
+          <w:color w:val="ABB2BF"/>
+          <w:sz w:val="23"/>
+          <w:szCs w:val="23"/>
+        </w:rPr>
+      </w:pPr>
+      <w:r>
+        <w:rPr>
+          <w:rFonts w:ascii="Menlo" w:hAnsi="Menlo" w:cs="Menlo"/>
+          <w:color w:val="ABB2BF"/>
+          <w:sz w:val="23"/>
+          <w:szCs w:val="23"/>
+        </w:rPr>
+        <w:t xml:space="preserve">        </w:t>
+      </w:r>
+      <w:r>
+        <w:rPr>
+          <w:rFonts w:ascii="Menlo" w:hAnsi="Menlo" w:cs="Menlo"/>
+          <w:color w:val="C678DD"/>
+          <w:sz w:val="23"/>
+          <w:szCs w:val="23"/>
+        </w:rPr>
+        <w:t>else</w:t>
+      </w:r>
+      <w:r>
+        <w:rPr>
+          <w:rFonts w:ascii="Menlo" w:hAnsi="Menlo" w:cs="Menlo"/>
+          <w:color w:val="ABB2BF"/>
+          <w:sz w:val="23"/>
+          <w:szCs w:val="23"/>
+        </w:rPr>
+        <w:t>:</w:t>
+      </w:r>
+    </w:p>
+    <w:p>
+      <w:pPr>
+        <w:shd w:val="clear" w:color="auto" w:fill="23272E"/>
+        <w:spacing w:line="345" w:lineRule="atLeast"/>
+        <w:rPr>
+          <w:rFonts w:ascii="Menlo" w:hAnsi="Menlo" w:cs="Menlo"/>
+          <w:color w:val="ABB2BF"/>
+          <w:sz w:val="23"/>
+          <w:szCs w:val="23"/>
+        </w:rPr>
+      </w:pPr>
+      <w:r>
+        <w:rPr>
+          <w:rFonts w:ascii="Menlo" w:hAnsi="Menlo" w:cs="Menlo"/>
+          <w:color w:val="ABB2BF"/>
+          <w:sz w:val="23"/>
+          <w:szCs w:val="23"/>
+        </w:rPr>
+        <w:t xml:space="preserve">            </w:t>
+      </w:r>
+      <w:r>
+        <w:rPr>
+          <w:rFonts w:ascii="Menlo" w:hAnsi="Menlo" w:cs="Menlo"/>
+          <w:color w:val="C678DD"/>
+          <w:sz w:val="23"/>
+          <w:szCs w:val="23"/>
+        </w:rPr>
+        <w:t>for</w:t>
+      </w:r>
+      <w:r>
+        <w:rPr>
+          <w:rFonts w:ascii="Menlo" w:hAnsi="Menlo" w:cs="Menlo"/>
+          <w:color w:val="ABB2BF"/>
+          <w:sz w:val="23"/>
+          <w:szCs w:val="23"/>
+        </w:rPr>
+        <w:t xml:space="preserve"> </w:t>
+      </w:r>
+      <w:r>
+        <w:rPr>
+          <w:rFonts w:ascii="Menlo" w:hAnsi="Menlo" w:cs="Menlo"/>
+          <w:color w:val="E06C75"/>
+          <w:sz w:val="23"/>
+          <w:szCs w:val="23"/>
+        </w:rPr>
+        <w:t>children</w:t>
+      </w:r>
+      <w:r>
+        <w:rPr>
+          <w:rFonts w:ascii="Menlo" w:hAnsi="Menlo" w:cs="Menlo"/>
+          <w:color w:val="ABB2BF"/>
+          <w:sz w:val="23"/>
+          <w:szCs w:val="23"/>
+        </w:rPr>
+        <w:t xml:space="preserve"> of node:</w:t>
+      </w:r>
+    </w:p>
+    <w:p>
+      <w:pPr>
+        <w:shd w:val="clear" w:color="auto" w:fill="23272E"/>
+        <w:spacing w:line="345" w:lineRule="atLeast"/>
+        <w:rPr>
+          <w:rFonts w:ascii="Menlo" w:hAnsi="Menlo" w:cs="Menlo"/>
+          <w:color w:val="ABB2BF"/>
+          <w:sz w:val="23"/>
+          <w:szCs w:val="23"/>
+        </w:rPr>
+      </w:pPr>
+      <w:r>
+        <w:rPr>
+          <w:rFonts w:ascii="Menlo" w:hAnsi="Menlo" w:cs="Menlo"/>
+          <w:color w:val="ABB2BF"/>
+          <w:sz w:val="23"/>
+          <w:szCs w:val="23"/>
+        </w:rPr>
+        <w:t xml:space="preserve">                </w:t>
+      </w:r>
+      <w:r>
+        <w:rPr>
+          <w:rFonts w:ascii="Menlo" w:hAnsi="Menlo" w:cs="Menlo"/>
+          <w:color w:val="C678DD"/>
+          <w:sz w:val="23"/>
+          <w:szCs w:val="23"/>
+        </w:rPr>
+        <w:t>if</w:t>
+      </w:r>
+      <w:r>
+        <w:rPr>
+          <w:rFonts w:ascii="Menlo" w:hAnsi="Menlo" w:cs="Menlo"/>
+          <w:color w:val="ABB2BF"/>
+          <w:sz w:val="23"/>
+          <w:szCs w:val="23"/>
+        </w:rPr>
+        <w:t xml:space="preserve"> </w:t>
+      </w:r>
+      <w:r>
+        <w:rPr>
+          <w:rFonts w:ascii="Menlo" w:hAnsi="Menlo" w:cs="Menlo"/>
+          <w:color w:val="E06C75"/>
+          <w:sz w:val="23"/>
+          <w:szCs w:val="23"/>
+        </w:rPr>
+        <w:t>children</w:t>
+      </w:r>
+      <w:r>
+        <w:rPr>
+          <w:rFonts w:ascii="Menlo" w:hAnsi="Menlo" w:cs="Menlo"/>
+          <w:color w:val="ABB2BF"/>
+          <w:sz w:val="23"/>
+          <w:szCs w:val="23"/>
+        </w:rPr>
+        <w:t xml:space="preserve"> </w:t>
+      </w:r>
+      <w:r>
+        <w:rPr>
+          <w:rFonts w:ascii="Menlo" w:hAnsi="Menlo" w:cs="Menlo"/>
+          <w:color w:val="C678DD"/>
+          <w:sz w:val="23"/>
+          <w:szCs w:val="23"/>
+        </w:rPr>
+        <w:t>not</w:t>
+      </w:r>
+      <w:r>
+        <w:rPr>
+          <w:rFonts w:ascii="Menlo" w:hAnsi="Menlo" w:cs="Menlo"/>
+          <w:color w:val="ABB2BF"/>
+          <w:sz w:val="23"/>
+          <w:szCs w:val="23"/>
+        </w:rPr>
+        <w:t xml:space="preserve"> </w:t>
+      </w:r>
+      <w:r>
+        <w:rPr>
+          <w:rFonts w:ascii="Menlo" w:hAnsi="Menlo" w:cs="Menlo"/>
+          <w:color w:val="C678DD"/>
+          <w:sz w:val="23"/>
+          <w:szCs w:val="23"/>
+        </w:rPr>
+        <w:t>in</w:t>
+      </w:r>
+      <w:r>
+        <w:rPr>
+          <w:rFonts w:ascii="Menlo" w:hAnsi="Menlo" w:cs="Menlo"/>
+          <w:color w:val="ABB2BF"/>
+          <w:sz w:val="23"/>
+          <w:szCs w:val="23"/>
+        </w:rPr>
+        <w:t xml:space="preserve"> visited:</w:t>
+      </w:r>
+    </w:p>
+    <w:p>
+      <w:pPr>
+        <w:shd w:val="clear" w:color="auto" w:fill="23272E"/>
+        <w:spacing w:line="345" w:lineRule="atLeast"/>
+        <w:rPr>
+          <w:rFonts w:ascii="Menlo" w:hAnsi="Menlo" w:cs="Menlo"/>
+          <w:color w:val="ABB2BF"/>
+          <w:sz w:val="23"/>
+          <w:szCs w:val="23"/>
+        </w:rPr>
+      </w:pPr>
+      <w:r>
+        <w:rPr>
+          <w:rFonts w:ascii="Menlo" w:hAnsi="Menlo" w:cs="Menlo"/>
+          <w:color w:val="ABB2BF"/>
+          <w:sz w:val="23"/>
+          <w:szCs w:val="23"/>
+        </w:rPr>
+        <w:t xml:space="preserve">                    frontier.</w:t>
+      </w:r>
+      <w:r>
+        <w:rPr>
+          <w:rFonts w:ascii="Menlo" w:hAnsi="Menlo" w:cs="Menlo"/>
+          <w:color w:val="61AFEF"/>
+          <w:sz w:val="23"/>
+          <w:szCs w:val="23"/>
+        </w:rPr>
+        <w:t>queue</w:t>
+      </w:r>
+      <w:r>
+        <w:rPr>
+          <w:rFonts w:ascii="Menlo" w:hAnsi="Menlo" w:cs="Menlo"/>
+          <w:color w:val="ABB2BF"/>
+          <w:sz w:val="23"/>
+          <w:szCs w:val="23"/>
+        </w:rPr>
+        <w:t>(</w:t>
+      </w:r>
+      <w:r>
+        <w:rPr>
+          <w:rFonts w:ascii="Menlo" w:hAnsi="Menlo" w:cs="Menlo"/>
+          <w:color w:val="E06C75"/>
+          <w:sz w:val="23"/>
+          <w:szCs w:val="23"/>
+        </w:rPr>
+        <w:t>children</w:t>
+      </w:r>
+      <w:r>
+        <w:rPr>
+          <w:rFonts w:ascii="Menlo" w:hAnsi="Menlo" w:cs="Menlo"/>
+          <w:color w:val="ABB2BF"/>
+          <w:sz w:val="23"/>
+          <w:szCs w:val="23"/>
+        </w:rPr>
+        <w:t>)</w:t>
+      </w:r>
+    </w:p>
+    <w:p>
+      <w:pPr>
+        <w:shd w:val="clear" w:color="auto" w:fill="23272E"/>
+        <w:spacing w:line="345" w:lineRule="atLeast"/>
+        <w:rPr>
+          <w:rFonts w:ascii="Menlo" w:hAnsi="Menlo" w:cs="Menlo"/>
+          <w:color w:val="ABB2BF"/>
+          <w:sz w:val="23"/>
+          <w:szCs w:val="23"/>
+        </w:rPr>
+      </w:pPr>
+      <w:r>
+        <w:rPr>
+          <w:rFonts w:ascii="Menlo" w:hAnsi="Menlo" w:cs="Menlo"/>
+          <w:color w:val="ABB2BF"/>
+          <w:sz w:val="23"/>
+          <w:szCs w:val="23"/>
+        </w:rPr>
+        <w:t xml:space="preserve">                    visited.</w:t>
+      </w:r>
+      <w:r>
+        <w:rPr>
+          <w:rFonts w:ascii="Menlo" w:hAnsi="Menlo" w:cs="Menlo"/>
+          <w:color w:val="61AFEF"/>
+          <w:sz w:val="23"/>
+          <w:szCs w:val="23"/>
+        </w:rPr>
+        <w:t>append</w:t>
+      </w:r>
+      <w:r>
+        <w:rPr>
+          <w:rFonts w:ascii="Menlo" w:hAnsi="Menlo" w:cs="Menlo"/>
+          <w:color w:val="ABB2BF"/>
+          <w:sz w:val="23"/>
+          <w:szCs w:val="23"/>
+        </w:rPr>
+        <w:t>(</w:t>
+      </w:r>
+      <w:r>
+        <w:rPr>
+          <w:rFonts w:ascii="Menlo" w:hAnsi="Menlo" w:cs="Menlo"/>
+          <w:color w:val="ABB2BF"/>
+          <w:sz w:val="23"/>
+          <w:szCs w:val="23"/>
+        </w:rPr>
+        <w:t>children</w:t>
+      </w:r>
+      <w:r>
+        <w:rPr>
+          <w:rFonts w:ascii="Menlo" w:hAnsi="Menlo" w:cs="Menlo"/>
+          <w:color w:val="ABB2BF"/>
+          <w:sz w:val="23"/>
+          <w:szCs w:val="23"/>
+        </w:rPr>
+        <w:t>)</w:t>
+      </w:r>
+    </w:p>
+    <w:p>
+      <w:pPr>
+        <w:shd w:val="clear" w:color="auto" w:fill="23272E"/>
+        <w:spacing w:line="345" w:lineRule="atLeast"/>
+        <w:rPr>
+          <w:rFonts w:ascii="Menlo" w:hAnsi="Menlo" w:cs="Menlo"/>
+          <w:color w:val="ABB2BF"/>
+          <w:sz w:val="23"/>
+          <w:szCs w:val="23"/>
+        </w:rPr>
+      </w:pPr>
+      <w:r>
+        <w:rPr>
+          <w:rFonts w:ascii="Menlo" w:hAnsi="Menlo" w:cs="Menlo"/>
+          <w:color w:val="ABB2BF"/>
+          <w:sz w:val="23"/>
+          <w:szCs w:val="23"/>
+        </w:rPr>
+        <w:t xml:space="preserve">    no solution found, stop program</w:t>
+      </w:r>
+    </w:p>
+    <w:p>
+      <w:pPr>
+        <w:shd w:val="clear" w:color="auto" w:fill="23272E"/>
+        <w:spacing w:line="345" w:lineRule="atLeast"/>
+        <w:rPr>
+          <w:rFonts w:ascii="Menlo" w:hAnsi="Menlo" w:cs="Menlo"/>
+          <w:color w:val="ABB2BF"/>
+          <w:sz w:val="23"/>
+          <w:szCs w:val="23"/>
+        </w:rPr>
+      </w:pPr>
+    </w:p>
+    <w:p>
+      <w:pPr>
+        <w:rPr>
+          <w:lang w:eastAsia="en-US"/>
+        </w:rPr>
+      </w:pPr>
+    </w:p>
+    <w:p>
+      <w:pPr>
+        <w:jc w:val="both"/>
+        <w:rPr>
+          <w:lang w:eastAsia="en-US"/>
+        </w:rPr>
+      </w:pPr>
+      <w:r>
+        <w:rPr>
+          <w:lang w:eastAsia="en-US"/>
+        </w:rPr>
+        <w:t>In informed search, we can use heuristic function which is domain-specific knowledge to guide the search and make the process more efficien</w:t>
+      </w:r>
+      <w:r>
+        <w:rPr>
+          <w:lang w:eastAsia="en-US"/>
+        </w:rPr>
+        <w:t>t</w:t>
+      </w:r>
+      <w:r>
+        <w:rPr>
+          <w:lang w:eastAsia="en-US"/>
+        </w:rPr>
+        <w:t xml:space="preserve">. In particular, </w:t>
+      </w:r>
+      <w:r>
+        <w:rPr>
+          <w:lang w:eastAsia="en-US"/>
+        </w:rPr>
+        <w:t>we</w:t>
+      </w:r>
+      <w:r>
+        <w:rPr>
+          <w:lang w:eastAsia="en-US"/>
+        </w:rPr>
+        <w:t xml:space="preserve"> can</w:t>
+      </w:r>
+      <w:r>
+        <w:rPr>
+          <w:lang w:eastAsia="en-US"/>
+        </w:rPr>
+        <w:t xml:space="preserve"> </w:t>
+      </w:r>
+      <w:r>
+        <w:rPr>
+          <w:lang w:eastAsia="en-US"/>
+        </w:rPr>
+        <w:t>assess</w:t>
+      </w:r>
+      <w:r>
+        <w:rPr>
+          <w:lang w:eastAsia="en-US"/>
+        </w:rPr>
+        <w:t xml:space="preserve"> the nodes by using the h(n) function which is</w:t>
+      </w:r>
+      <w:r>
+        <w:rPr>
+          <w:lang w:eastAsia="en-US"/>
+        </w:rPr>
+        <w:t xml:space="preserve"> </w:t>
+      </w:r>
+      <w:r>
+        <w:rPr>
+          <w:lang w:eastAsia="en-US"/>
+        </w:rPr>
+        <w:t>the manhatta</w:t>
+      </w:r>
+      <w:r>
+        <w:rPr>
+          <w:lang w:eastAsia="en-US"/>
+        </w:rPr>
+        <w:t>n</w:t>
+      </w:r>
+      <w:r>
+        <w:rPr>
+          <w:lang w:eastAsia="en-US"/>
+        </w:rPr>
+        <w:t xml:space="preserve"> distance from the current node to the goal</w:t>
+      </w:r>
+      <w:r>
+        <w:rPr>
+          <w:lang w:eastAsia="en-US"/>
+        </w:rPr>
+        <w:t xml:space="preserve">. </w:t>
+      </w:r>
+      <w:r>
+        <w:rPr>
+          <w:lang w:eastAsia="en-US"/>
+        </w:rPr>
+        <w:t>For every iteration, we evaluate every possible paths and explore the most “promising” node based on the heuristic function. To implement this</w:t>
+      </w:r>
+      <w:r>
+        <w:rPr>
+          <w:lang w:eastAsia="en-US"/>
+        </w:rPr>
+        <w:t xml:space="preserve">, the algorithm store the nodes in a priority queue </w:t>
+      </w:r>
+      <w:r>
+        <w:rPr>
+          <w:lang w:eastAsia="en-US"/>
+        </w:rPr>
+        <w:t>and</w:t>
+      </w:r>
+      <w:r>
+        <w:rPr>
+          <w:lang w:eastAsia="en-US"/>
+        </w:rPr>
+        <w:t xml:space="preserve"> sort the nodes in the frontier based on their h(n) value.</w:t>
+      </w:r>
+      <w:r>
+        <w:rPr>
+          <w:lang w:eastAsia="en-US"/>
+        </w:rPr>
+        <w:t xml:space="preserve"> As a result, the search process will be more efficient than the uninformed methods. However, the GBFS algorithm does not always produce the optimal path, as it does not takes the distance it takes to travel to the current node into account.</w:t>
+      </w:r>
+    </w:p>
+    <w:p>
+      <w:pPr>
+        <w:pStyle w:val="Heading2"/>
+      </w:pPr>
+      <w:r>
+        <w:t>A* Search</w:t>
+      </w:r>
+    </w:p>
+    <w:p>
+      <w:pPr>
+        <w:shd w:val="clear" w:color="auto" w:fill="23272E"/>
+        <w:spacing w:line="345" w:lineRule="atLeast"/>
+        <w:rPr>
+          <w:rFonts w:ascii="Menlo" w:hAnsi="Menlo" w:cs="Menlo"/>
+          <w:color w:val="ABB2BF"/>
+          <w:sz w:val="18"/>
+          <w:szCs w:val="18"/>
+        </w:rPr>
+      </w:pPr>
+      <w:r>
+        <w:rPr>
+          <w:rFonts w:ascii="Menlo" w:hAnsi="Menlo" w:cs="Menlo"/>
+          <w:color w:val="E5C07B"/>
+          <w:sz w:val="18"/>
+          <w:szCs w:val="18"/>
+        </w:rPr>
+        <w:t>function</w:t>
+      </w:r>
+      <w:r>
+        <w:rPr>
+          <w:rFonts w:ascii="Menlo" w:hAnsi="Menlo" w:cs="Menlo"/>
+          <w:color w:val="ABB2BF"/>
+          <w:sz w:val="18"/>
+          <w:szCs w:val="18"/>
+        </w:rPr>
+        <w:t xml:space="preserve"> </w:t>
+      </w:r>
+      <w:r>
+        <w:rPr>
+          <w:rFonts w:ascii="Menlo" w:hAnsi="Menlo" w:cs="Menlo"/>
+          <w:color w:val="E5C07B"/>
+          <w:sz w:val="18"/>
+          <w:szCs w:val="18"/>
+        </w:rPr>
+        <w:t>AS</w:t>
+      </w:r>
+      <w:r>
+        <w:rPr>
+          <w:rFonts w:ascii="Menlo" w:hAnsi="Menlo" w:cs="Menlo"/>
+          <w:color w:val="ABB2BF"/>
+          <w:sz w:val="18"/>
+          <w:szCs w:val="18"/>
+        </w:rPr>
+        <w:t>:</w:t>
+      </w:r>
+    </w:p>
+    <w:p>
+      <w:pPr>
+        <w:shd w:val="clear" w:color="auto" w:fill="23272E"/>
+        <w:spacing w:line="345" w:lineRule="atLeast"/>
+        <w:rPr>
+          <w:rFonts w:ascii="Menlo" w:hAnsi="Menlo" w:cs="Menlo"/>
+          <w:color w:val="ABB2BF"/>
+          <w:sz w:val="18"/>
+          <w:szCs w:val="18"/>
+        </w:rPr>
+      </w:pPr>
+      <w:r>
+        <w:rPr>
+          <w:rFonts w:ascii="Menlo" w:hAnsi="Menlo" w:cs="Menlo"/>
+          <w:color w:val="ABB2BF"/>
+          <w:sz w:val="18"/>
+          <w:szCs w:val="18"/>
+        </w:rPr>
+        <w:t xml:space="preserve">  let </w:t>
+      </w:r>
+      <w:r>
+        <w:rPr>
+          <w:rFonts w:ascii="Menlo" w:hAnsi="Menlo" w:cs="Menlo"/>
+          <w:color w:val="61AFEF"/>
+          <w:sz w:val="18"/>
+          <w:szCs w:val="18"/>
+        </w:rPr>
+        <w:t>f</w:t>
+      </w:r>
+      <w:r>
+        <w:rPr>
+          <w:rFonts w:ascii="Menlo" w:hAnsi="Menlo" w:cs="Menlo"/>
+          <w:color w:val="ABB2BF"/>
+          <w:sz w:val="18"/>
+          <w:szCs w:val="18"/>
+        </w:rPr>
+        <w:t xml:space="preserve">(n) </w:t>
+      </w:r>
+      <w:r>
+        <w:rPr>
+          <w:rFonts w:ascii="Menlo" w:hAnsi="Menlo" w:cs="Menlo"/>
+          <w:color w:val="56B6C2"/>
+          <w:sz w:val="18"/>
+          <w:szCs w:val="18"/>
+        </w:rPr>
+        <w:t>=</w:t>
+      </w:r>
+      <w:r>
+        <w:rPr>
+          <w:rFonts w:ascii="Menlo" w:hAnsi="Menlo" w:cs="Menlo"/>
+          <w:color w:val="ABB2BF"/>
+          <w:sz w:val="18"/>
+          <w:szCs w:val="18"/>
+        </w:rPr>
+        <w:t xml:space="preserve"> </w:t>
+      </w:r>
+      <w:r>
+        <w:rPr>
+          <w:rFonts w:ascii="Menlo" w:hAnsi="Menlo" w:cs="Menlo"/>
+          <w:color w:val="61AFEF"/>
+          <w:sz w:val="18"/>
+          <w:szCs w:val="18"/>
+        </w:rPr>
+        <w:t>h</w:t>
+      </w:r>
+      <w:r>
+        <w:rPr>
+          <w:rFonts w:ascii="Menlo" w:hAnsi="Menlo" w:cs="Menlo"/>
+          <w:color w:val="ABB2BF"/>
+          <w:sz w:val="18"/>
+          <w:szCs w:val="18"/>
+        </w:rPr>
+        <w:t xml:space="preserve">(n) </w:t>
+      </w:r>
+      <w:r>
+        <w:rPr>
+          <w:rFonts w:ascii="Menlo" w:hAnsi="Menlo" w:cs="Menlo"/>
+          <w:color w:val="56B6C2"/>
+          <w:sz w:val="18"/>
+          <w:szCs w:val="18"/>
+        </w:rPr>
+        <w:t>+</w:t>
+      </w:r>
+      <w:r>
+        <w:rPr>
+          <w:rFonts w:ascii="Menlo" w:hAnsi="Menlo" w:cs="Menlo"/>
+          <w:color w:val="ABB2BF"/>
+          <w:sz w:val="18"/>
+          <w:szCs w:val="18"/>
+        </w:rPr>
+        <w:t xml:space="preserve"> </w:t>
+      </w:r>
+      <w:r>
+        <w:rPr>
+          <w:rFonts w:ascii="Menlo" w:hAnsi="Menlo" w:cs="Menlo"/>
+          <w:color w:val="61AFEF"/>
+          <w:sz w:val="18"/>
+          <w:szCs w:val="18"/>
+        </w:rPr>
+        <w:t>g</w:t>
+      </w:r>
+      <w:r>
+        <w:rPr>
+          <w:rFonts w:ascii="Menlo" w:hAnsi="Menlo" w:cs="Menlo"/>
+          <w:color w:val="ABB2BF"/>
+          <w:sz w:val="18"/>
+          <w:szCs w:val="18"/>
+        </w:rPr>
+        <w:t>(n)</w:t>
+      </w:r>
+    </w:p>
+    <w:p>
+      <w:pPr>
+        <w:shd w:val="clear" w:color="auto" w:fill="23272E"/>
+        <w:spacing w:line="345" w:lineRule="atLeast"/>
+        <w:rPr>
+          <w:rFonts w:ascii="Menlo" w:hAnsi="Menlo" w:cs="Menlo"/>
+          <w:color w:val="ABB2BF"/>
+          <w:sz w:val="18"/>
+          <w:szCs w:val="18"/>
+        </w:rPr>
+      </w:pPr>
+      <w:r>
+        <w:rPr>
+          <w:rFonts w:ascii="Menlo" w:hAnsi="Menlo" w:cs="Menlo"/>
+          <w:color w:val="ABB2BF"/>
+          <w:sz w:val="18"/>
+          <w:szCs w:val="18"/>
+        </w:rPr>
+        <w:t xml:space="preserve">  let frontier be a priority queue</w:t>
+      </w:r>
+    </w:p>
+    <w:p>
+      <w:pPr>
+        <w:shd w:val="clear" w:color="auto" w:fill="23272E"/>
+        <w:spacing w:line="345" w:lineRule="atLeast"/>
+        <w:rPr>
+          <w:rFonts w:ascii="Menlo" w:hAnsi="Menlo" w:cs="Menlo"/>
+          <w:color w:val="ABB2BF"/>
+          <w:sz w:val="18"/>
+          <w:szCs w:val="18"/>
+        </w:rPr>
+      </w:pPr>
+      <w:r>
+        <w:rPr>
+          <w:rFonts w:ascii="Menlo" w:hAnsi="Menlo" w:cs="Menlo"/>
+          <w:color w:val="ABB2BF"/>
+          <w:sz w:val="18"/>
+          <w:szCs w:val="18"/>
+        </w:rPr>
+        <w:t xml:space="preserve">  let visited be a </w:t>
+      </w:r>
+      <w:r>
+        <w:rPr>
+          <w:rFonts w:ascii="Menlo" w:hAnsi="Menlo" w:cs="Menlo"/>
+          <w:color w:val="E5C07B"/>
+          <w:sz w:val="18"/>
+          <w:szCs w:val="18"/>
+        </w:rPr>
+        <w:t>list</w:t>
+      </w:r>
+    </w:p>
+    <w:p>
+      <w:pPr>
+        <w:shd w:val="clear" w:color="auto" w:fill="23272E"/>
+        <w:spacing w:line="345" w:lineRule="atLeast"/>
+        <w:rPr>
+          <w:rFonts w:ascii="Menlo" w:hAnsi="Menlo" w:cs="Menlo"/>
+          <w:color w:val="ABB2BF"/>
+          <w:sz w:val="18"/>
+          <w:szCs w:val="18"/>
+        </w:rPr>
+      </w:pPr>
+      <w:r>
+        <w:rPr>
+          <w:rFonts w:ascii="Menlo" w:hAnsi="Menlo" w:cs="Menlo"/>
+          <w:color w:val="ABB2BF"/>
+          <w:sz w:val="18"/>
+          <w:szCs w:val="18"/>
+        </w:rPr>
+        <w:t xml:space="preserve">  let start be the root node</w:t>
+      </w:r>
+    </w:p>
+    <w:p>
+      <w:pPr>
+        <w:shd w:val="clear" w:color="auto" w:fill="23272E"/>
+        <w:spacing w:line="345" w:lineRule="atLeast"/>
+        <w:rPr>
+          <w:rFonts w:ascii="Menlo" w:hAnsi="Menlo" w:cs="Menlo"/>
+          <w:color w:val="ABB2BF"/>
+          <w:sz w:val="18"/>
+          <w:szCs w:val="18"/>
+        </w:rPr>
+      </w:pPr>
+      <w:r>
+        <w:rPr>
+          <w:rFonts w:ascii="Menlo" w:hAnsi="Menlo" w:cs="Menlo"/>
+          <w:color w:val="ABB2BF"/>
+          <w:sz w:val="18"/>
+          <w:szCs w:val="18"/>
+        </w:rPr>
+        <w:t xml:space="preserve">  frontier.</w:t>
+      </w:r>
+      <w:r>
+        <w:rPr>
+          <w:rFonts w:ascii="Menlo" w:hAnsi="Menlo" w:cs="Menlo"/>
+          <w:color w:val="61AFEF"/>
+          <w:sz w:val="18"/>
+          <w:szCs w:val="18"/>
+        </w:rPr>
+        <w:t>queue</w:t>
+      </w:r>
+      <w:r>
+        <w:rPr>
+          <w:rFonts w:ascii="Menlo" w:hAnsi="Menlo" w:cs="Menlo"/>
+          <w:color w:val="ABB2BF"/>
+          <w:sz w:val="18"/>
+          <w:szCs w:val="18"/>
+        </w:rPr>
+        <w:t>(start)</w:t>
+      </w:r>
+    </w:p>
+    <w:p>
+      <w:pPr>
+        <w:shd w:val="clear" w:color="auto" w:fill="23272E"/>
+        <w:spacing w:line="345" w:lineRule="atLeast"/>
+        <w:rPr>
+          <w:rFonts w:ascii="Menlo" w:hAnsi="Menlo" w:cs="Menlo"/>
+          <w:color w:val="ABB2BF"/>
+          <w:sz w:val="18"/>
+          <w:szCs w:val="18"/>
+        </w:rPr>
+      </w:pPr>
+      <w:r>
+        <w:rPr>
+          <w:rFonts w:ascii="Menlo" w:hAnsi="Menlo" w:cs="Menlo"/>
+          <w:color w:val="ABB2BF"/>
+          <w:sz w:val="18"/>
+          <w:szCs w:val="18"/>
+        </w:rPr>
+        <w:t xml:space="preserve">  </w:t>
+      </w:r>
+      <w:r>
+        <w:rPr>
+          <w:rFonts w:ascii="Menlo" w:hAnsi="Menlo" w:cs="Menlo"/>
+          <w:color w:val="C678DD"/>
+          <w:sz w:val="18"/>
+          <w:szCs w:val="18"/>
+        </w:rPr>
+        <w:t>while</w:t>
+      </w:r>
+      <w:r>
+        <w:rPr>
+          <w:rFonts w:ascii="Menlo" w:hAnsi="Menlo" w:cs="Menlo"/>
+          <w:color w:val="ABB2BF"/>
+          <w:sz w:val="18"/>
+          <w:szCs w:val="18"/>
+        </w:rPr>
+        <w:t xml:space="preserve"> frontier </w:t>
+      </w:r>
+      <w:r>
+        <w:rPr>
+          <w:rFonts w:ascii="Menlo" w:hAnsi="Menlo" w:cs="Menlo"/>
+          <w:color w:val="C678DD"/>
+          <w:sz w:val="18"/>
+          <w:szCs w:val="18"/>
+        </w:rPr>
+        <w:t>is</w:t>
+      </w:r>
+      <w:r>
+        <w:rPr>
+          <w:rFonts w:ascii="Menlo" w:hAnsi="Menlo" w:cs="Menlo"/>
+          <w:color w:val="ABB2BF"/>
+          <w:sz w:val="18"/>
+          <w:szCs w:val="18"/>
+        </w:rPr>
+        <w:t xml:space="preserve"> </w:t>
+      </w:r>
+      <w:r>
+        <w:rPr>
+          <w:rFonts w:ascii="Menlo" w:hAnsi="Menlo" w:cs="Menlo"/>
+          <w:color w:val="C678DD"/>
+          <w:sz w:val="18"/>
+          <w:szCs w:val="18"/>
+        </w:rPr>
+        <w:t>not</w:t>
+      </w:r>
+      <w:r>
+        <w:rPr>
+          <w:rFonts w:ascii="Menlo" w:hAnsi="Menlo" w:cs="Menlo"/>
+          <w:color w:val="ABB2BF"/>
+          <w:sz w:val="18"/>
+          <w:szCs w:val="18"/>
+        </w:rPr>
+        <w:t xml:space="preserve"> empty:</w:t>
+      </w:r>
+    </w:p>
+    <w:p>
+      <w:pPr>
+        <w:shd w:val="clear" w:color="auto" w:fill="23272E"/>
+        <w:spacing w:line="345" w:lineRule="atLeast"/>
+        <w:rPr>
+          <w:rFonts w:ascii="Menlo" w:hAnsi="Menlo" w:cs="Menlo"/>
+          <w:color w:val="ABB2BF"/>
+          <w:sz w:val="18"/>
+          <w:szCs w:val="18"/>
+        </w:rPr>
+      </w:pPr>
+      <w:r>
+        <w:rPr>
+          <w:rFonts w:ascii="Menlo" w:hAnsi="Menlo" w:cs="Menlo"/>
+          <w:color w:val="ABB2BF"/>
+          <w:sz w:val="18"/>
+          <w:szCs w:val="18"/>
+        </w:rPr>
+        <w:t xml:space="preserve">      </w:t>
+      </w:r>
+      <w:r>
+        <w:rPr>
+          <w:rFonts w:ascii="Menlo" w:hAnsi="Menlo" w:cs="Menlo"/>
+          <w:color w:val="ABB2BF"/>
+          <w:sz w:val="18"/>
+          <w:szCs w:val="18"/>
+        </w:rPr>
+        <w:t>newN</w:t>
+      </w:r>
+      <w:r>
+        <w:rPr>
+          <w:rFonts w:ascii="Menlo" w:hAnsi="Menlo" w:cs="Menlo"/>
+          <w:color w:val="ABB2BF"/>
+          <w:sz w:val="18"/>
+          <w:szCs w:val="18"/>
+        </w:rPr>
+        <w:t>ode :</w:t>
+      </w:r>
+      <w:r>
+        <w:rPr>
+          <w:rFonts w:ascii="Menlo" w:hAnsi="Menlo" w:cs="Menlo"/>
+          <w:color w:val="56B6C2"/>
+          <w:sz w:val="18"/>
+          <w:szCs w:val="18"/>
+        </w:rPr>
+        <w:t>=</w:t>
+      </w:r>
+      <w:r>
+        <w:rPr>
+          <w:rFonts w:ascii="Menlo" w:hAnsi="Menlo" w:cs="Menlo"/>
+          <w:color w:val="ABB2BF"/>
+          <w:sz w:val="18"/>
+          <w:szCs w:val="18"/>
+        </w:rPr>
+        <w:t xml:space="preserve"> the node </w:t>
+      </w:r>
+      <w:r>
+        <w:rPr>
+          <w:rFonts w:ascii="Menlo" w:hAnsi="Menlo" w:cs="Menlo"/>
+          <w:color w:val="C678DD"/>
+          <w:sz w:val="18"/>
+          <w:szCs w:val="18"/>
+        </w:rPr>
+        <w:t>with</w:t>
+      </w:r>
+      <w:r>
+        <w:rPr>
+          <w:rFonts w:ascii="Menlo" w:hAnsi="Menlo" w:cs="Menlo"/>
+          <w:color w:val="ABB2BF"/>
+          <w:sz w:val="18"/>
+          <w:szCs w:val="18"/>
+        </w:rPr>
+        <w:t xml:space="preserve"> the smallest </w:t>
+      </w:r>
+      <w:r>
+        <w:rPr>
+          <w:rFonts w:ascii="Menlo" w:hAnsi="Menlo" w:cs="Menlo"/>
+          <w:color w:val="61AFEF"/>
+          <w:sz w:val="18"/>
+          <w:szCs w:val="18"/>
+        </w:rPr>
+        <w:t>f</w:t>
+      </w:r>
+      <w:r>
+        <w:rPr>
+          <w:rFonts w:ascii="Menlo" w:hAnsi="Menlo" w:cs="Menlo"/>
+          <w:color w:val="ABB2BF"/>
+          <w:sz w:val="18"/>
+          <w:szCs w:val="18"/>
+        </w:rPr>
+        <w:t xml:space="preserve">(n) </w:t>
+      </w:r>
+      <w:r>
+        <w:rPr>
+          <w:rFonts w:ascii="Menlo" w:hAnsi="Menlo" w:cs="Menlo"/>
+          <w:color w:val="C678DD"/>
+          <w:sz w:val="18"/>
+          <w:szCs w:val="18"/>
+        </w:rPr>
+        <w:t>in</w:t>
+      </w:r>
+      <w:r>
+        <w:rPr>
+          <w:rFonts w:ascii="Menlo" w:hAnsi="Menlo" w:cs="Menlo"/>
+          <w:color w:val="ABB2BF"/>
+          <w:sz w:val="18"/>
+          <w:szCs w:val="18"/>
+        </w:rPr>
+        <w:t xml:space="preserve"> the frontier</w:t>
+      </w:r>
+    </w:p>
+    <w:p>
+      <w:pPr>
+        <w:shd w:val="clear" w:color="auto" w:fill="23272E"/>
+        <w:spacing w:line="345" w:lineRule="atLeast"/>
+        <w:rPr>
+          <w:rFonts w:ascii="Menlo" w:hAnsi="Menlo" w:cs="Menlo"/>
+          <w:color w:val="ABB2BF"/>
+          <w:sz w:val="18"/>
+          <w:szCs w:val="18"/>
+        </w:rPr>
+      </w:pPr>
+      <w:r>
+        <w:rPr>
+          <w:rFonts w:ascii="Menlo" w:hAnsi="Menlo" w:cs="Menlo"/>
+          <w:color w:val="ABB2BF"/>
+          <w:sz w:val="18"/>
+          <w:szCs w:val="18"/>
+        </w:rPr>
+        <w:t xml:space="preserve">      visited.</w:t>
+      </w:r>
+      <w:r>
+        <w:rPr>
+          <w:rFonts w:ascii="Menlo" w:hAnsi="Menlo" w:cs="Menlo"/>
+          <w:color w:val="61AFEF"/>
+          <w:sz w:val="18"/>
+          <w:szCs w:val="18"/>
+        </w:rPr>
+        <w:t>append</w:t>
+      </w:r>
+      <w:r>
+        <w:rPr>
+          <w:rFonts w:ascii="Menlo" w:hAnsi="Menlo" w:cs="Menlo"/>
+          <w:color w:val="ABB2BF"/>
+          <w:sz w:val="18"/>
+          <w:szCs w:val="18"/>
+        </w:rPr>
+        <w:t>(</w:t>
+      </w:r>
+      <w:r>
+        <w:rPr>
+          <w:rFonts w:ascii="Menlo" w:hAnsi="Menlo" w:cs="Menlo"/>
+          <w:color w:val="ABB2BF"/>
+          <w:sz w:val="18"/>
+          <w:szCs w:val="18"/>
+        </w:rPr>
+        <w:t>newNode</w:t>
+      </w:r>
+      <w:r>
+        <w:rPr>
+          <w:rFonts w:ascii="Menlo" w:hAnsi="Menlo" w:cs="Menlo"/>
+          <w:color w:val="ABB2BF"/>
+          <w:sz w:val="18"/>
+          <w:szCs w:val="18"/>
+        </w:rPr>
+        <w:t>)</w:t>
+      </w:r>
+    </w:p>
+    <w:p>
+      <w:pPr>
+        <w:shd w:val="clear" w:color="auto" w:fill="23272E"/>
+        <w:spacing w:line="345" w:lineRule="atLeast"/>
+        <w:rPr>
+          <w:rFonts w:ascii="Menlo" w:hAnsi="Menlo" w:cs="Menlo"/>
+          <w:color w:val="ABB2BF"/>
+          <w:sz w:val="18"/>
+          <w:szCs w:val="18"/>
+        </w:rPr>
+      </w:pPr>
+      <w:r>
+        <w:rPr>
+          <w:rFonts w:ascii="Menlo" w:hAnsi="Menlo" w:cs="Menlo"/>
+          <w:color w:val="ABB2BF"/>
+          <w:sz w:val="18"/>
+          <w:szCs w:val="18"/>
+        </w:rPr>
+        <w:t xml:space="preserve">      </w:t>
+      </w:r>
+      <w:r>
+        <w:rPr>
+          <w:rFonts w:ascii="Menlo" w:hAnsi="Menlo" w:cs="Menlo"/>
+          <w:color w:val="C678DD"/>
+          <w:sz w:val="18"/>
+          <w:szCs w:val="18"/>
+        </w:rPr>
+        <w:t>if</w:t>
+      </w:r>
+      <w:r>
+        <w:rPr>
+          <w:rFonts w:ascii="Menlo" w:hAnsi="Menlo" w:cs="Menlo"/>
+          <w:color w:val="ABB2BF"/>
+          <w:sz w:val="18"/>
+          <w:szCs w:val="18"/>
+        </w:rPr>
+        <w:t xml:space="preserve"> </w:t>
+      </w:r>
+      <w:r>
+        <w:rPr>
+          <w:rFonts w:ascii="Menlo" w:hAnsi="Menlo" w:cs="Menlo"/>
+          <w:color w:val="ABB2BF"/>
+          <w:sz w:val="18"/>
+          <w:szCs w:val="18"/>
+        </w:rPr>
+        <w:t>newN</w:t>
+      </w:r>
+      <w:r>
+        <w:rPr>
+          <w:rFonts w:ascii="Menlo" w:hAnsi="Menlo" w:cs="Menlo"/>
+          <w:color w:val="ABB2BF"/>
+          <w:sz w:val="18"/>
+          <w:szCs w:val="18"/>
+        </w:rPr>
+        <w:t xml:space="preserve">ode </w:t>
+      </w:r>
+      <w:r>
+        <w:rPr>
+          <w:rFonts w:ascii="Menlo" w:hAnsi="Menlo" w:cs="Menlo"/>
+          <w:color w:val="56B6C2"/>
+          <w:sz w:val="18"/>
+          <w:szCs w:val="18"/>
+        </w:rPr>
+        <w:t>==</w:t>
+      </w:r>
+      <w:r>
+        <w:rPr>
+          <w:rFonts w:ascii="Menlo" w:hAnsi="Menlo" w:cs="Menlo"/>
+          <w:color w:val="ABB2BF"/>
+          <w:sz w:val="18"/>
+          <w:szCs w:val="18"/>
+        </w:rPr>
+        <w:t xml:space="preserve"> goal:</w:t>
+      </w:r>
+    </w:p>
+    <w:p>
+      <w:pPr>
+        <w:shd w:val="clear" w:color="auto" w:fill="23272E"/>
+        <w:spacing w:line="345" w:lineRule="atLeast"/>
+        <w:rPr>
+          <w:rFonts w:ascii="Menlo" w:hAnsi="Menlo" w:cs="Menlo"/>
+          <w:color w:val="ABB2BF"/>
+          <w:sz w:val="18"/>
+          <w:szCs w:val="18"/>
+        </w:rPr>
+      </w:pPr>
+      <w:r>
+        <w:rPr>
+          <w:rFonts w:ascii="Menlo" w:hAnsi="Menlo" w:cs="Menlo"/>
+          <w:color w:val="ABB2BF"/>
+          <w:sz w:val="18"/>
+          <w:szCs w:val="18"/>
+        </w:rPr>
+        <w:t xml:space="preserve">        found solution, stop program</w:t>
+      </w:r>
+    </w:p>
+    <w:p>
+      <w:pPr>
+        <w:shd w:val="clear" w:color="auto" w:fill="23272E"/>
+        <w:spacing w:line="345" w:lineRule="atLeast"/>
+        <w:rPr>
+          <w:rFonts w:ascii="Menlo" w:hAnsi="Menlo" w:cs="Menlo"/>
+          <w:color w:val="ABB2BF"/>
+          <w:sz w:val="18"/>
+          <w:szCs w:val="18"/>
+        </w:rPr>
+      </w:pPr>
+      <w:r>
+        <w:rPr>
+          <w:rFonts w:ascii="Menlo" w:hAnsi="Menlo" w:cs="Menlo"/>
+          <w:color w:val="ABB2BF"/>
+          <w:sz w:val="18"/>
+          <w:szCs w:val="18"/>
+        </w:rPr>
+        <w:t xml:space="preserve">      </w:t>
+      </w:r>
+      <w:r>
+        <w:rPr>
+          <w:rFonts w:ascii="Menlo" w:hAnsi="Menlo" w:cs="Menlo"/>
+          <w:color w:val="C678DD"/>
+          <w:sz w:val="18"/>
+          <w:szCs w:val="18"/>
+        </w:rPr>
+        <w:t>else</w:t>
+      </w:r>
+      <w:r>
+        <w:rPr>
+          <w:rFonts w:ascii="Menlo" w:hAnsi="Menlo" w:cs="Menlo"/>
+          <w:color w:val="ABB2BF"/>
+          <w:sz w:val="18"/>
+          <w:szCs w:val="18"/>
+        </w:rPr>
+        <w:t>:</w:t>
+      </w:r>
+    </w:p>
+    <w:p>
+      <w:pPr>
+        <w:shd w:val="clear" w:color="auto" w:fill="23272E"/>
+        <w:spacing w:line="345" w:lineRule="atLeast"/>
+        <w:rPr>
+          <w:rFonts w:ascii="Menlo" w:hAnsi="Menlo" w:cs="Menlo"/>
+          <w:color w:val="ABB2BF"/>
+          <w:sz w:val="18"/>
+          <w:szCs w:val="18"/>
+        </w:rPr>
+      </w:pPr>
+      <w:r>
+        <w:rPr>
+          <w:rFonts w:ascii="Menlo" w:hAnsi="Menlo" w:cs="Menlo"/>
+          <w:color w:val="ABB2BF"/>
+          <w:sz w:val="18"/>
+          <w:szCs w:val="18"/>
+        </w:rPr>
+        <w:t xml:space="preserve">          </w:t>
+      </w:r>
+      <w:r>
+        <w:rPr>
+          <w:rFonts w:ascii="Menlo" w:hAnsi="Menlo" w:cs="Menlo"/>
+          <w:color w:val="C678DD"/>
+          <w:sz w:val="18"/>
+          <w:szCs w:val="18"/>
+        </w:rPr>
+        <w:t>for</w:t>
+      </w:r>
+      <w:r>
+        <w:rPr>
+          <w:rFonts w:ascii="Menlo" w:hAnsi="Menlo" w:cs="Menlo"/>
+          <w:color w:val="ABB2BF"/>
+          <w:sz w:val="18"/>
+          <w:szCs w:val="18"/>
+        </w:rPr>
+        <w:t xml:space="preserve"> </w:t>
+      </w:r>
+      <w:r>
+        <w:rPr>
+          <w:rFonts w:ascii="Menlo" w:hAnsi="Menlo" w:cs="Menlo"/>
+          <w:color w:val="E06C75"/>
+          <w:sz w:val="18"/>
+          <w:szCs w:val="18"/>
+        </w:rPr>
+        <w:t>children</w:t>
+      </w:r>
+      <w:r>
+        <w:rPr>
+          <w:rFonts w:ascii="Menlo" w:hAnsi="Menlo" w:cs="Menlo"/>
+          <w:color w:val="ABB2BF"/>
+          <w:sz w:val="18"/>
+          <w:szCs w:val="18"/>
+        </w:rPr>
+        <w:t xml:space="preserve"> of </w:t>
+      </w:r>
+      <w:r>
+        <w:rPr>
+          <w:rFonts w:ascii="Menlo" w:hAnsi="Menlo" w:cs="Menlo"/>
+          <w:color w:val="ABB2BF"/>
+          <w:sz w:val="18"/>
+          <w:szCs w:val="18"/>
+        </w:rPr>
+        <w:t>newN</w:t>
+      </w:r>
+      <w:r>
+        <w:rPr>
+          <w:rFonts w:ascii="Menlo" w:hAnsi="Menlo" w:cs="Menlo"/>
+          <w:color w:val="ABB2BF"/>
+          <w:sz w:val="18"/>
+          <w:szCs w:val="18"/>
+        </w:rPr>
+        <w:t>ode</w:t>
+      </w:r>
+      <w:r>
+        <w:rPr>
+          <w:rFonts w:ascii="Menlo" w:hAnsi="Menlo" w:cs="Menlo"/>
+          <w:color w:val="ABB2BF"/>
+          <w:sz w:val="18"/>
+          <w:szCs w:val="18"/>
+        </w:rPr>
+        <w:t>:</w:t>
+      </w:r>
+    </w:p>
+    <w:p>
+      <w:pPr>
+        <w:shd w:val="clear" w:color="auto" w:fill="23272E"/>
+        <w:spacing w:line="345" w:lineRule="atLeast"/>
+        <w:rPr>
+          <w:rFonts w:ascii="Menlo" w:hAnsi="Menlo" w:cs="Menlo"/>
+          <w:color w:val="ABB2BF"/>
+          <w:sz w:val="18"/>
+          <w:szCs w:val="18"/>
+        </w:rPr>
+      </w:pPr>
+      <w:r>
+        <w:rPr>
+          <w:rFonts w:ascii="Menlo" w:hAnsi="Menlo" w:cs="Menlo"/>
+          <w:color w:val="ABB2BF"/>
+          <w:sz w:val="18"/>
+          <w:szCs w:val="18"/>
+        </w:rPr>
+        <w:t xml:space="preserve">            </w:t>
+      </w:r>
+      <w:r>
+        <w:rPr>
+          <w:rFonts w:ascii="Menlo" w:hAnsi="Menlo" w:cs="Menlo"/>
+          <w:color w:val="C678DD"/>
+          <w:sz w:val="18"/>
+          <w:szCs w:val="18"/>
+        </w:rPr>
+        <w:t>if</w:t>
+      </w:r>
+      <w:r>
+        <w:rPr>
+          <w:rFonts w:ascii="Menlo" w:hAnsi="Menlo" w:cs="Menlo"/>
+          <w:color w:val="ABB2BF"/>
+          <w:sz w:val="18"/>
+          <w:szCs w:val="18"/>
+        </w:rPr>
+        <w:t xml:space="preserve"> node </w:t>
+      </w:r>
+      <w:r>
+        <w:rPr>
+          <w:rFonts w:ascii="Menlo" w:hAnsi="Menlo" w:cs="Menlo"/>
+          <w:color w:val="C678DD"/>
+          <w:sz w:val="18"/>
+          <w:szCs w:val="18"/>
+        </w:rPr>
+        <w:t>in</w:t>
+      </w:r>
+      <w:r>
+        <w:rPr>
+          <w:rFonts w:ascii="Menlo" w:hAnsi="Menlo" w:cs="Menlo"/>
+          <w:color w:val="ABB2BF"/>
+          <w:sz w:val="18"/>
+          <w:szCs w:val="18"/>
+        </w:rPr>
+        <w:t xml:space="preserve"> visited </w:t>
+      </w:r>
+      <w:r>
+        <w:rPr>
+          <w:rFonts w:ascii="Menlo" w:hAnsi="Menlo" w:cs="Menlo"/>
+          <w:color w:val="C678DD"/>
+          <w:sz w:val="18"/>
+          <w:szCs w:val="18"/>
+        </w:rPr>
+        <w:t>with</w:t>
+      </w:r>
+      <w:r>
+        <w:rPr>
+          <w:rFonts w:ascii="Menlo" w:hAnsi="Menlo" w:cs="Menlo"/>
+          <w:color w:val="ABB2BF"/>
+          <w:sz w:val="18"/>
+          <w:szCs w:val="18"/>
+        </w:rPr>
+        <w:t xml:space="preserve"> </w:t>
+      </w:r>
+      <w:r>
+        <w:rPr>
+          <w:rFonts w:ascii="Menlo" w:hAnsi="Menlo" w:cs="Menlo"/>
+          <w:color w:val="ABB2BF"/>
+          <w:sz w:val="18"/>
+          <w:szCs w:val="18"/>
+        </w:rPr>
+        <w:t xml:space="preserve">same location </w:t>
+      </w:r>
+      <w:r>
+        <w:rPr>
+          <w:rFonts w:ascii="Menlo" w:hAnsi="Menlo" w:cs="Menlo"/>
+          <w:color w:val="C678DD"/>
+          <w:sz w:val="18"/>
+          <w:szCs w:val="18"/>
+        </w:rPr>
+        <w:t>and</w:t>
+      </w:r>
+      <w:r>
+        <w:rPr>
+          <w:rFonts w:ascii="Menlo" w:hAnsi="Menlo" w:cs="Menlo"/>
+          <w:color w:val="ABB2BF"/>
+          <w:sz w:val="18"/>
+          <w:szCs w:val="18"/>
+        </w:rPr>
+        <w:t xml:space="preserve"> </w:t>
+      </w:r>
+      <w:r>
+        <w:rPr>
+          <w:rFonts w:ascii="Menlo" w:hAnsi="Menlo" w:cs="Menlo"/>
+          <w:color w:val="61AFEF"/>
+          <w:sz w:val="18"/>
+          <w:szCs w:val="18"/>
+        </w:rPr>
+        <w:t>f</w:t>
+      </w:r>
+      <w:r>
+        <w:rPr>
+          <w:rFonts w:ascii="Menlo" w:hAnsi="Menlo" w:cs="Menlo"/>
+          <w:color w:val="ABB2BF"/>
+          <w:sz w:val="18"/>
+          <w:szCs w:val="18"/>
+        </w:rPr>
+        <w:t>(node)</w:t>
+      </w:r>
+      <w:r>
+        <w:rPr>
+          <w:rFonts w:ascii="Menlo" w:hAnsi="Menlo" w:cs="Menlo"/>
+          <w:color w:val="56B6C2"/>
+          <w:sz w:val="18"/>
+          <w:szCs w:val="18"/>
+        </w:rPr>
+        <w:t>&lt;</w:t>
+      </w:r>
+      <w:r>
+        <w:rPr>
+          <w:rFonts w:ascii="Menlo" w:hAnsi="Menlo" w:cs="Menlo"/>
+          <w:color w:val="61AFEF"/>
+          <w:sz w:val="18"/>
+          <w:szCs w:val="18"/>
+        </w:rPr>
+        <w:t>f</w:t>
+      </w:r>
+      <w:r>
+        <w:rPr>
+          <w:rFonts w:ascii="Menlo" w:hAnsi="Menlo" w:cs="Menlo"/>
+          <w:color w:val="ABB2BF"/>
+          <w:sz w:val="18"/>
+          <w:szCs w:val="18"/>
+        </w:rPr>
+        <w:t>(children):</w:t>
+      </w:r>
+    </w:p>
+    <w:p>
+      <w:pPr>
+        <w:shd w:val="clear" w:color="auto" w:fill="23272E"/>
+        <w:spacing w:line="345" w:lineRule="atLeast"/>
+        <w:rPr>
+          <w:rFonts w:ascii="Menlo" w:hAnsi="Menlo" w:cs="Menlo"/>
+          <w:color w:val="ABB2BF"/>
+          <w:sz w:val="18"/>
+          <w:szCs w:val="18"/>
+        </w:rPr>
+      </w:pPr>
+      <w:r>
+        <w:rPr>
+          <w:rFonts w:ascii="Menlo" w:hAnsi="Menlo" w:cs="Menlo"/>
+          <w:color w:val="ABB2BF"/>
+          <w:sz w:val="18"/>
+          <w:szCs w:val="18"/>
+        </w:rPr>
+        <w:t xml:space="preserve">                  skip </w:t>
+      </w:r>
+      <w:r>
+        <w:rPr>
+          <w:rFonts w:ascii="Menlo" w:hAnsi="Menlo" w:cs="Menlo"/>
+          <w:color w:val="E06C75"/>
+          <w:sz w:val="18"/>
+          <w:szCs w:val="18"/>
+        </w:rPr>
+        <w:t>children</w:t>
+      </w:r>
+    </w:p>
+    <w:p>
+      <w:pPr>
+        <w:shd w:val="clear" w:color="auto" w:fill="23272E"/>
+        <w:spacing w:line="345" w:lineRule="atLeast"/>
+        <w:rPr>
+          <w:rFonts w:ascii="Menlo" w:hAnsi="Menlo" w:cs="Menlo"/>
+          <w:color w:val="ABB2BF"/>
+          <w:sz w:val="18"/>
+          <w:szCs w:val="18"/>
+        </w:rPr>
+      </w:pPr>
+      <w:r>
+        <w:rPr>
+          <w:rFonts w:ascii="Menlo" w:hAnsi="Menlo" w:cs="Menlo"/>
+          <w:color w:val="ABB2BF"/>
+          <w:sz w:val="18"/>
+          <w:szCs w:val="18"/>
+        </w:rPr>
+        <w:t xml:space="preserve">      </w:t>
+      </w:r>
+      <w:r>
+        <w:rPr>
+          <w:rFonts w:ascii="Menlo" w:hAnsi="Menlo" w:cs="Menlo"/>
+          <w:color w:val="ABB2BF"/>
+          <w:sz w:val="18"/>
+          <w:szCs w:val="18"/>
+        </w:rPr>
+        <w:t xml:space="preserve">      </w:t>
+      </w:r>
+      <w:r>
+        <w:rPr>
+          <w:rFonts w:ascii="Menlo" w:hAnsi="Menlo" w:cs="Menlo"/>
+          <w:color w:val="C678DD"/>
+          <w:sz w:val="18"/>
+          <w:szCs w:val="18"/>
+        </w:rPr>
+        <w:t>elif</w:t>
+      </w:r>
+      <w:r>
+        <w:rPr>
+          <w:rFonts w:ascii="Menlo" w:hAnsi="Menlo" w:cs="Menlo"/>
+          <w:color w:val="ABB2BF"/>
+          <w:sz w:val="18"/>
+          <w:szCs w:val="18"/>
+        </w:rPr>
+        <w:t xml:space="preserve"> node </w:t>
+      </w:r>
+      <w:r>
+        <w:rPr>
+          <w:rFonts w:ascii="Menlo" w:hAnsi="Menlo" w:cs="Menlo"/>
+          <w:color w:val="C678DD"/>
+          <w:sz w:val="18"/>
+          <w:szCs w:val="18"/>
+        </w:rPr>
+        <w:t>in</w:t>
+      </w:r>
+      <w:r>
+        <w:rPr>
+          <w:rFonts w:ascii="Menlo" w:hAnsi="Menlo" w:cs="Menlo"/>
+          <w:color w:val="ABB2BF"/>
+          <w:sz w:val="18"/>
+          <w:szCs w:val="18"/>
+        </w:rPr>
+        <w:t xml:space="preserve"> frontier </w:t>
+      </w:r>
+      <w:r>
+        <w:rPr>
+          <w:rFonts w:ascii="Menlo" w:hAnsi="Menlo" w:cs="Menlo"/>
+          <w:color w:val="C678DD"/>
+          <w:sz w:val="18"/>
+          <w:szCs w:val="18"/>
+        </w:rPr>
+        <w:t>with</w:t>
+      </w:r>
+      <w:r>
+        <w:rPr>
+          <w:rFonts w:ascii="Menlo" w:hAnsi="Menlo" w:cs="Menlo"/>
+          <w:color w:val="C678DD"/>
+          <w:sz w:val="18"/>
+          <w:szCs w:val="18"/>
+        </w:rPr>
+        <w:t xml:space="preserve"> </w:t>
+      </w:r>
+      <w:r>
+        <w:rPr>
+          <w:rFonts w:ascii="Menlo" w:hAnsi="Menlo" w:cs="Menlo"/>
+          <w:color w:val="ABB2BF"/>
+          <w:sz w:val="18"/>
+          <w:szCs w:val="18"/>
+        </w:rPr>
+        <w:t xml:space="preserve">same location </w:t>
+      </w:r>
+      <w:r>
+        <w:rPr>
+          <w:rFonts w:ascii="Menlo" w:hAnsi="Menlo" w:cs="Menlo"/>
+          <w:color w:val="C678DD"/>
+          <w:sz w:val="18"/>
+          <w:szCs w:val="18"/>
+        </w:rPr>
+        <w:t>and</w:t>
+      </w:r>
+      <w:r>
+        <w:rPr>
+          <w:rFonts w:ascii="Menlo" w:hAnsi="Menlo" w:cs="Menlo"/>
+          <w:color w:val="ABB2BF"/>
+          <w:sz w:val="18"/>
+          <w:szCs w:val="18"/>
+        </w:rPr>
+        <w:t xml:space="preserve"> </w:t>
+      </w:r>
+      <w:r>
+        <w:rPr>
+          <w:rFonts w:ascii="Menlo" w:hAnsi="Menlo" w:cs="Menlo"/>
+          <w:color w:val="61AFEF"/>
+          <w:sz w:val="18"/>
+          <w:szCs w:val="18"/>
+        </w:rPr>
+        <w:t>f</w:t>
+      </w:r>
+      <w:r>
+        <w:rPr>
+          <w:rFonts w:ascii="Menlo" w:hAnsi="Menlo" w:cs="Menlo"/>
+          <w:color w:val="ABB2BF"/>
+          <w:sz w:val="18"/>
+          <w:szCs w:val="18"/>
+        </w:rPr>
+        <w:t>(node)</w:t>
+      </w:r>
+      <w:r>
+        <w:rPr>
+          <w:rFonts w:ascii="Menlo" w:hAnsi="Menlo" w:cs="Menlo"/>
+          <w:color w:val="56B6C2"/>
+          <w:sz w:val="18"/>
+          <w:szCs w:val="18"/>
+        </w:rPr>
+        <w:t>&lt;</w:t>
+      </w:r>
+      <w:r>
+        <w:rPr>
+          <w:rFonts w:ascii="Menlo" w:hAnsi="Menlo" w:cs="Menlo"/>
+          <w:color w:val="61AFEF"/>
+          <w:sz w:val="18"/>
+          <w:szCs w:val="18"/>
+        </w:rPr>
+        <w:t>f</w:t>
+      </w:r>
+      <w:r>
+        <w:rPr>
+          <w:rFonts w:ascii="Menlo" w:hAnsi="Menlo" w:cs="Menlo"/>
+          <w:color w:val="ABB2BF"/>
+          <w:sz w:val="18"/>
+          <w:szCs w:val="18"/>
+        </w:rPr>
+        <w:t>(children):</w:t>
+      </w:r>
+    </w:p>
+    <w:p>
+      <w:pPr>
+        <w:shd w:val="clear" w:color="auto" w:fill="23272E"/>
+        <w:spacing w:line="345" w:lineRule="atLeast"/>
+        <w:rPr>
+          <w:rFonts w:ascii="Menlo" w:hAnsi="Menlo" w:cs="Menlo"/>
+          <w:color w:val="ABB2BF"/>
+          <w:sz w:val="18"/>
+          <w:szCs w:val="18"/>
+        </w:rPr>
+      </w:pPr>
+      <w:r>
+        <w:rPr>
+          <w:rFonts w:ascii="Menlo" w:hAnsi="Menlo" w:cs="Menlo"/>
+          <w:color w:val="ABB2BF"/>
+          <w:sz w:val="18"/>
+          <w:szCs w:val="18"/>
+        </w:rPr>
+        <w:t xml:space="preserve">                  skip </w:t>
+      </w:r>
+      <w:r>
+        <w:rPr>
+          <w:rFonts w:ascii="Menlo" w:hAnsi="Menlo" w:cs="Menlo"/>
+          <w:color w:val="E06C75"/>
+          <w:sz w:val="18"/>
+          <w:szCs w:val="18"/>
+        </w:rPr>
+        <w:t>children</w:t>
+      </w:r>
+    </w:p>
+    <w:p>
+      <w:pPr>
+        <w:shd w:val="clear" w:color="auto" w:fill="23272E"/>
+        <w:spacing w:line="345" w:lineRule="atLeast"/>
+        <w:rPr>
+          <w:rFonts w:ascii="Menlo" w:hAnsi="Menlo" w:cs="Menlo"/>
+          <w:color w:val="ABB2BF"/>
+          <w:sz w:val="18"/>
+          <w:szCs w:val="18"/>
+        </w:rPr>
+      </w:pPr>
+      <w:r>
+        <w:rPr>
+          <w:rFonts w:ascii="Menlo" w:hAnsi="Menlo" w:cs="Menlo"/>
+          <w:color w:val="ABB2BF"/>
+          <w:sz w:val="18"/>
+          <w:szCs w:val="18"/>
+        </w:rPr>
+        <w:t xml:space="preserve">            </w:t>
+      </w:r>
+      <w:r>
+        <w:rPr>
+          <w:rFonts w:ascii="Menlo" w:hAnsi="Menlo" w:cs="Menlo"/>
+          <w:color w:val="C678DD"/>
+          <w:sz w:val="18"/>
+          <w:szCs w:val="18"/>
+        </w:rPr>
+        <w:t>else</w:t>
+      </w:r>
+      <w:r>
+        <w:rPr>
+          <w:rFonts w:ascii="Menlo" w:hAnsi="Menlo" w:cs="Menlo"/>
+          <w:color w:val="ABB2BF"/>
+          <w:sz w:val="18"/>
+          <w:szCs w:val="18"/>
+        </w:rPr>
+        <w:t>:</w:t>
+      </w:r>
+    </w:p>
+    <w:p>
+      <w:pPr>
+        <w:shd w:val="clear" w:color="auto" w:fill="23272E"/>
+        <w:spacing w:line="345" w:lineRule="atLeast"/>
+        <w:rPr>
+          <w:rFonts w:ascii="Menlo" w:hAnsi="Menlo" w:cs="Menlo"/>
+          <w:color w:val="ABB2BF"/>
+          <w:sz w:val="18"/>
+          <w:szCs w:val="18"/>
+        </w:rPr>
+      </w:pPr>
+      <w:r>
+        <w:rPr>
+          <w:rFonts w:ascii="Menlo" w:hAnsi="Menlo" w:cs="Menlo"/>
+          <w:color w:val="ABB2BF"/>
+          <w:sz w:val="18"/>
+          <w:szCs w:val="18"/>
+        </w:rPr>
+        <w:t xml:space="preserve">                  frontier.</w:t>
+      </w:r>
+      <w:r>
+        <w:rPr>
+          <w:rFonts w:ascii="Menlo" w:hAnsi="Menlo" w:cs="Menlo"/>
+          <w:color w:val="61AFEF"/>
+          <w:sz w:val="18"/>
+          <w:szCs w:val="18"/>
+        </w:rPr>
+        <w:t>queue</w:t>
+      </w:r>
+      <w:r>
+        <w:rPr>
+          <w:rFonts w:ascii="Menlo" w:hAnsi="Menlo" w:cs="Menlo"/>
+          <w:color w:val="ABB2BF"/>
+          <w:sz w:val="18"/>
+          <w:szCs w:val="18"/>
+        </w:rPr>
+        <w:t>(</w:t>
+      </w:r>
+      <w:r>
+        <w:rPr>
+          <w:rFonts w:ascii="Menlo" w:hAnsi="Menlo" w:cs="Menlo"/>
+          <w:color w:val="E06C75"/>
+          <w:sz w:val="18"/>
+          <w:szCs w:val="18"/>
+        </w:rPr>
+        <w:t>children</w:t>
+      </w:r>
+      <w:r>
+        <w:rPr>
+          <w:rFonts w:ascii="Menlo" w:hAnsi="Menlo" w:cs="Menlo"/>
+          <w:color w:val="ABB2BF"/>
+          <w:sz w:val="18"/>
+          <w:szCs w:val="18"/>
+        </w:rPr>
+        <w:t>)</w:t>
+      </w:r>
+    </w:p>
+    <w:p>
+      <w:pPr>
+        <w:shd w:val="clear" w:color="auto" w:fill="23272E"/>
+        <w:spacing w:line="345" w:lineRule="atLeast"/>
+        <w:rPr>
+          <w:rFonts w:ascii="Menlo" w:hAnsi="Menlo" w:cs="Menlo"/>
+          <w:color w:val="ABB2BF"/>
+          <w:sz w:val="18"/>
+          <w:szCs w:val="18"/>
+        </w:rPr>
+      </w:pPr>
+      <w:r>
+        <w:rPr>
+          <w:rFonts w:ascii="Menlo" w:hAnsi="Menlo" w:cs="Menlo"/>
+          <w:color w:val="ABB2BF"/>
+          <w:sz w:val="18"/>
+          <w:szCs w:val="18"/>
+        </w:rPr>
+        <w:t xml:space="preserve">  no solution found, stop program</w:t>
+      </w:r>
+    </w:p>
+    <w:p>
+      <w:pPr>
+        <w:jc w:val="both"/>
+        <w:rPr>
+          <w:rFonts w:asciiTheme="minorHAnsi" w:hAnsiTheme="minorHAnsi" w:cstheme="minorHAnsi"/>
+        </w:rPr>
+      </w:pPr>
+      <w:r>
+        <w:rPr>
+          <w:rFonts w:asciiTheme="minorHAnsi" w:hAnsiTheme="minorHAnsi" w:cstheme="minorHAnsi"/>
+        </w:rPr>
+        <w:lastRenderedPageBreak/>
+        <w:t>In A</w:t>
+      </w:r>
+      <w:r>
+        <w:rPr>
+          <w:rFonts w:asciiTheme="minorHAnsi" w:hAnsiTheme="minorHAnsi" w:cstheme="minorHAnsi"/>
+        </w:rPr>
+        <w:t>*</w:t>
+      </w:r>
+      <w:r>
+        <w:rPr>
+          <w:rFonts w:asciiTheme="minorHAnsi" w:hAnsiTheme="minorHAnsi" w:cstheme="minorHAnsi"/>
+        </w:rPr>
+        <w:t xml:space="preserve"> search, we evaluate a node by combining both the Manhattan distance and the total cost it has taken so far to reach that node: f(n) = h(n) + g(n). As a result, the solution produced by A* is guarantted to be optimal as long as the heuristic function is admissible</w:t>
+      </w:r>
+      <w:r>
+        <w:rPr>
+          <w:rFonts w:asciiTheme="minorHAnsi" w:hAnsiTheme="minorHAnsi" w:cstheme="minorHAnsi"/>
+        </w:rPr>
+        <w:t>. Moreover, we also check the children node to see if it has been already visited before adding it to the frontier. If there is a node with the same location either in the visited or frontier list with the lower f(n) value than the children node, we can discard that children node and move on to the next node.</w:t>
+      </w:r>
+    </w:p>
+    <w:p>
+      <w:pPr>
+        <w:pStyle w:val="Heading2"/>
+      </w:pPr>
+      <w:r>
+        <w:t>Iterative Deepening A*</w:t>
+      </w:r>
+    </w:p>
+    <w:p>
+      <w:pPr>
+        <w:shd w:val="clear" w:color="auto" w:fill="23272E"/>
+        <w:spacing w:line="345" w:lineRule="atLeast"/>
+        <w:rPr>
+          <w:rFonts w:ascii="Menlo" w:hAnsi="Menlo" w:cs="Menlo"/>
+          <w:color w:val="ABB2BF"/>
+          <w:sz w:val="18"/>
+          <w:szCs w:val="18"/>
+        </w:rPr>
+      </w:pPr>
+      <w:r>
+        <w:rPr>
+          <w:rFonts w:ascii="Menlo" w:hAnsi="Menlo" w:cs="Menlo"/>
+          <w:color w:val="C678DD"/>
+          <w:sz w:val="18"/>
+          <w:szCs w:val="18"/>
+        </w:rPr>
+        <w:t>while</w:t>
+      </w:r>
+      <w:r>
+        <w:rPr>
+          <w:rFonts w:ascii="Menlo" w:hAnsi="Menlo" w:cs="Menlo"/>
+          <w:color w:val="ABB2BF"/>
+          <w:sz w:val="18"/>
+          <w:szCs w:val="18"/>
+        </w:rPr>
+        <w:t xml:space="preserve"> </w:t>
+      </w:r>
+      <w:r>
+        <w:rPr>
+          <w:rFonts w:ascii="Menlo" w:hAnsi="Menlo" w:cs="Menlo"/>
+          <w:color w:val="D19A66"/>
+          <w:sz w:val="18"/>
+          <w:szCs w:val="18"/>
+        </w:rPr>
+        <w:t>True</w:t>
+      </w:r>
+      <w:r>
+        <w:rPr>
+          <w:rFonts w:ascii="Menlo" w:hAnsi="Menlo" w:cs="Menlo"/>
+          <w:color w:val="ABB2BF"/>
+          <w:sz w:val="18"/>
+          <w:szCs w:val="18"/>
+        </w:rPr>
+        <w:t xml:space="preserve">: </w:t>
+      </w:r>
+    </w:p>
+    <w:p>
+      <w:pPr>
+        <w:shd w:val="clear" w:color="auto" w:fill="23272E"/>
+        <w:spacing w:line="345" w:lineRule="atLeast"/>
+        <w:rPr>
+          <w:rFonts w:ascii="Menlo" w:hAnsi="Menlo" w:cs="Menlo"/>
+          <w:color w:val="ABB2BF"/>
+          <w:sz w:val="18"/>
+          <w:szCs w:val="18"/>
+        </w:rPr>
+      </w:pPr>
+      <w:r>
+        <w:rPr>
+          <w:rFonts w:ascii="Menlo" w:hAnsi="Menlo" w:cs="Menlo"/>
+          <w:color w:val="ABB2BF"/>
+          <w:sz w:val="18"/>
+          <w:szCs w:val="18"/>
+        </w:rPr>
+        <w:t xml:space="preserve">  let </w:t>
+      </w:r>
+      <w:r>
+        <w:rPr>
+          <w:rFonts w:ascii="Menlo" w:hAnsi="Menlo" w:cs="Menlo"/>
+          <w:color w:val="61AFEF"/>
+          <w:sz w:val="18"/>
+          <w:szCs w:val="18"/>
+        </w:rPr>
+        <w:t>f</w:t>
+      </w:r>
+      <w:r>
+        <w:rPr>
+          <w:rFonts w:ascii="Menlo" w:hAnsi="Menlo" w:cs="Menlo"/>
+          <w:color w:val="ABB2BF"/>
+          <w:sz w:val="18"/>
+          <w:szCs w:val="18"/>
+        </w:rPr>
+        <w:t xml:space="preserve">(n) </w:t>
+      </w:r>
+      <w:r>
+        <w:rPr>
+          <w:rFonts w:ascii="Menlo" w:hAnsi="Menlo" w:cs="Menlo"/>
+          <w:color w:val="56B6C2"/>
+          <w:sz w:val="18"/>
+          <w:szCs w:val="18"/>
+        </w:rPr>
+        <w:t>=</w:t>
+      </w:r>
+      <w:r>
+        <w:rPr>
+          <w:rFonts w:ascii="Menlo" w:hAnsi="Menlo" w:cs="Menlo"/>
+          <w:color w:val="ABB2BF"/>
+          <w:sz w:val="18"/>
+          <w:szCs w:val="18"/>
+        </w:rPr>
+        <w:t xml:space="preserve"> </w:t>
+      </w:r>
+      <w:r>
+        <w:rPr>
+          <w:rFonts w:ascii="Menlo" w:hAnsi="Menlo" w:cs="Menlo"/>
+          <w:color w:val="61AFEF"/>
+          <w:sz w:val="18"/>
+          <w:szCs w:val="18"/>
+        </w:rPr>
+        <w:t>h</w:t>
+      </w:r>
+      <w:r>
+        <w:rPr>
+          <w:rFonts w:ascii="Menlo" w:hAnsi="Menlo" w:cs="Menlo"/>
+          <w:color w:val="ABB2BF"/>
+          <w:sz w:val="18"/>
+          <w:szCs w:val="18"/>
+        </w:rPr>
+        <w:t xml:space="preserve">(n) </w:t>
+      </w:r>
+      <w:r>
+        <w:rPr>
+          <w:rFonts w:ascii="Menlo" w:hAnsi="Menlo" w:cs="Menlo"/>
+          <w:color w:val="56B6C2"/>
+          <w:sz w:val="18"/>
+          <w:szCs w:val="18"/>
+        </w:rPr>
+        <w:t>+</w:t>
+      </w:r>
+      <w:r>
+        <w:rPr>
+          <w:rFonts w:ascii="Menlo" w:hAnsi="Menlo" w:cs="Menlo"/>
+          <w:color w:val="ABB2BF"/>
+          <w:sz w:val="18"/>
+          <w:szCs w:val="18"/>
+        </w:rPr>
+        <w:t xml:space="preserve"> </w:t>
+      </w:r>
+      <w:r>
+        <w:rPr>
+          <w:rFonts w:ascii="Menlo" w:hAnsi="Menlo" w:cs="Menlo"/>
+          <w:color w:val="61AFEF"/>
+          <w:sz w:val="18"/>
+          <w:szCs w:val="18"/>
+        </w:rPr>
+        <w:t>g</w:t>
+      </w:r>
+      <w:r>
+        <w:rPr>
+          <w:rFonts w:ascii="Menlo" w:hAnsi="Menlo" w:cs="Menlo"/>
+          <w:color w:val="ABB2BF"/>
+          <w:sz w:val="18"/>
+          <w:szCs w:val="18"/>
+        </w:rPr>
+        <w:t>(n)</w:t>
+      </w:r>
+    </w:p>
+    <w:p>
+      <w:pPr>
+        <w:shd w:val="clear" w:color="auto" w:fill="23272E"/>
+        <w:spacing w:line="345" w:lineRule="atLeast"/>
+        <w:rPr>
+          <w:rFonts w:ascii="Menlo" w:hAnsi="Menlo" w:cs="Menlo"/>
+          <w:color w:val="ABB2BF"/>
+          <w:sz w:val="18"/>
+          <w:szCs w:val="18"/>
+        </w:rPr>
+      </w:pPr>
+      <w:r>
+        <w:rPr>
+          <w:rFonts w:ascii="Menlo" w:hAnsi="Menlo" w:cs="Menlo"/>
+          <w:color w:val="ABB2BF"/>
+          <w:sz w:val="18"/>
+          <w:szCs w:val="18"/>
+        </w:rPr>
+        <w:t xml:space="preserve">  let prunedList be a </w:t>
+      </w:r>
+      <w:r>
+        <w:rPr>
+          <w:rFonts w:ascii="Menlo" w:hAnsi="Menlo" w:cs="Menlo"/>
+          <w:color w:val="E5C07B"/>
+          <w:sz w:val="18"/>
+          <w:szCs w:val="18"/>
+        </w:rPr>
+        <w:t>list</w:t>
+      </w:r>
+    </w:p>
+    <w:p>
+      <w:pPr>
+        <w:shd w:val="clear" w:color="auto" w:fill="23272E"/>
+        <w:spacing w:line="345" w:lineRule="atLeast"/>
+        <w:rPr>
+          <w:rFonts w:ascii="Menlo" w:hAnsi="Menlo" w:cs="Menlo"/>
+          <w:color w:val="ABB2BF"/>
+          <w:sz w:val="18"/>
+          <w:szCs w:val="18"/>
+        </w:rPr>
+      </w:pPr>
+      <w:r>
+        <w:rPr>
+          <w:rFonts w:ascii="Menlo" w:hAnsi="Menlo" w:cs="Menlo"/>
+          <w:color w:val="ABB2BF"/>
+          <w:sz w:val="18"/>
+          <w:szCs w:val="18"/>
+        </w:rPr>
+        <w:t xml:space="preserve">  let frontier be a priority queue</w:t>
+      </w:r>
+    </w:p>
+    <w:p>
+      <w:pPr>
+        <w:shd w:val="clear" w:color="auto" w:fill="23272E"/>
+        <w:spacing w:line="345" w:lineRule="atLeast"/>
+        <w:rPr>
+          <w:rFonts w:ascii="Menlo" w:hAnsi="Menlo" w:cs="Menlo"/>
+          <w:color w:val="ABB2BF"/>
+          <w:sz w:val="18"/>
+          <w:szCs w:val="18"/>
+        </w:rPr>
+      </w:pPr>
+      <w:r>
+        <w:rPr>
+          <w:rFonts w:ascii="Menlo" w:hAnsi="Menlo" w:cs="Menlo"/>
+          <w:color w:val="ABB2BF"/>
+          <w:sz w:val="18"/>
+          <w:szCs w:val="18"/>
+        </w:rPr>
+        <w:t xml:space="preserve">  let visited be a </w:t>
+      </w:r>
+      <w:r>
+        <w:rPr>
+          <w:rFonts w:ascii="Menlo" w:hAnsi="Menlo" w:cs="Menlo"/>
+          <w:color w:val="E5C07B"/>
+          <w:sz w:val="18"/>
+          <w:szCs w:val="18"/>
+        </w:rPr>
+        <w:t>list</w:t>
+      </w:r>
+    </w:p>
+    <w:p>
+      <w:pPr>
+        <w:shd w:val="clear" w:color="auto" w:fill="23272E"/>
+        <w:spacing w:line="345" w:lineRule="atLeast"/>
+        <w:rPr>
+          <w:rFonts w:ascii="Menlo" w:hAnsi="Menlo" w:cs="Menlo"/>
+          <w:color w:val="ABB2BF"/>
+          <w:sz w:val="18"/>
+          <w:szCs w:val="18"/>
+        </w:rPr>
+      </w:pPr>
+      <w:r>
+        <w:rPr>
+          <w:rFonts w:ascii="Menlo" w:hAnsi="Menlo" w:cs="Menlo"/>
+          <w:color w:val="ABB2BF"/>
+          <w:sz w:val="18"/>
+          <w:szCs w:val="18"/>
+        </w:rPr>
+        <w:t xml:space="preserve">  let start be the root node</w:t>
+      </w:r>
+    </w:p>
+    <w:p>
+      <w:pPr>
+        <w:shd w:val="clear" w:color="auto" w:fill="23272E"/>
+        <w:spacing w:line="345" w:lineRule="atLeast"/>
+        <w:rPr>
+          <w:rFonts w:ascii="Menlo" w:hAnsi="Menlo" w:cs="Menlo"/>
+          <w:color w:val="ABB2BF"/>
+          <w:sz w:val="18"/>
+          <w:szCs w:val="18"/>
+        </w:rPr>
+      </w:pPr>
+      <w:r>
+        <w:rPr>
+          <w:rFonts w:ascii="Menlo" w:hAnsi="Menlo" w:cs="Menlo"/>
+          <w:color w:val="ABB2BF"/>
+          <w:sz w:val="18"/>
+          <w:szCs w:val="18"/>
+        </w:rPr>
+        <w:t xml:space="preserve">  frontier.</w:t>
+      </w:r>
+      <w:r>
+        <w:rPr>
+          <w:rFonts w:ascii="Menlo" w:hAnsi="Menlo" w:cs="Menlo"/>
+          <w:color w:val="61AFEF"/>
+          <w:sz w:val="18"/>
+          <w:szCs w:val="18"/>
+        </w:rPr>
+        <w:t>queue</w:t>
+      </w:r>
+      <w:r>
+        <w:rPr>
+          <w:rFonts w:ascii="Menlo" w:hAnsi="Menlo" w:cs="Menlo"/>
+          <w:color w:val="ABB2BF"/>
+          <w:sz w:val="18"/>
+          <w:szCs w:val="18"/>
+        </w:rPr>
+        <w:t>(start)</w:t>
+      </w:r>
+    </w:p>
+    <w:p>
+      <w:pPr>
+        <w:shd w:val="clear" w:color="auto" w:fill="23272E"/>
+        <w:spacing w:line="345" w:lineRule="atLeast"/>
+        <w:rPr>
+          <w:rFonts w:ascii="Menlo" w:hAnsi="Menlo" w:cs="Menlo"/>
+          <w:color w:val="ABB2BF"/>
+          <w:sz w:val="18"/>
+          <w:szCs w:val="18"/>
+        </w:rPr>
+      </w:pPr>
+      <w:r>
+        <w:rPr>
+          <w:rFonts w:ascii="Menlo" w:hAnsi="Menlo" w:cs="Menlo"/>
+          <w:color w:val="ABB2BF"/>
+          <w:sz w:val="18"/>
+          <w:szCs w:val="18"/>
+        </w:rPr>
+        <w:t xml:space="preserve">  let threshold :</w:t>
+      </w:r>
+      <w:r>
+        <w:rPr>
+          <w:rFonts w:ascii="Menlo" w:hAnsi="Menlo" w:cs="Menlo"/>
+          <w:color w:val="56B6C2"/>
+          <w:sz w:val="18"/>
+          <w:szCs w:val="18"/>
+        </w:rPr>
+        <w:t>=</w:t>
+      </w:r>
+      <w:r>
+        <w:rPr>
+          <w:rFonts w:ascii="Menlo" w:hAnsi="Menlo" w:cs="Menlo"/>
+          <w:color w:val="ABB2BF"/>
+          <w:sz w:val="18"/>
+          <w:szCs w:val="18"/>
+        </w:rPr>
+        <w:t xml:space="preserve"> </w:t>
+      </w:r>
+      <w:r>
+        <w:rPr>
+          <w:rFonts w:ascii="Menlo" w:hAnsi="Menlo" w:cs="Menlo"/>
+          <w:color w:val="61AFEF"/>
+          <w:sz w:val="18"/>
+          <w:szCs w:val="18"/>
+        </w:rPr>
+        <w:t>f</w:t>
+      </w:r>
+      <w:r>
+        <w:rPr>
+          <w:rFonts w:ascii="Menlo" w:hAnsi="Menlo" w:cs="Menlo"/>
+          <w:color w:val="ABB2BF"/>
+          <w:sz w:val="18"/>
+          <w:szCs w:val="18"/>
+        </w:rPr>
+        <w:t>(start)</w:t>
+      </w:r>
+    </w:p>
+    <w:p>
+      <w:pPr>
+        <w:shd w:val="clear" w:color="auto" w:fill="23272E"/>
+        <w:spacing w:line="345" w:lineRule="atLeast"/>
+        <w:rPr>
+          <w:rFonts w:ascii="Menlo" w:hAnsi="Menlo" w:cs="Menlo"/>
+          <w:color w:val="ABB2BF"/>
+          <w:sz w:val="18"/>
+          <w:szCs w:val="18"/>
+        </w:rPr>
+      </w:pPr>
+      <w:r>
+        <w:rPr>
+          <w:rFonts w:ascii="Menlo" w:hAnsi="Menlo" w:cs="Menlo"/>
+          <w:color w:val="ABB2BF"/>
+          <w:sz w:val="18"/>
+          <w:szCs w:val="18"/>
+        </w:rPr>
+        <w:t xml:space="preserve">  </w:t>
+      </w:r>
+      <w:r>
+        <w:rPr>
+          <w:rFonts w:ascii="Menlo" w:hAnsi="Menlo" w:cs="Menlo"/>
+          <w:color w:val="C678DD"/>
+          <w:sz w:val="18"/>
+          <w:szCs w:val="18"/>
+        </w:rPr>
+        <w:t>while</w:t>
+      </w:r>
+      <w:r>
+        <w:rPr>
+          <w:rFonts w:ascii="Menlo" w:hAnsi="Menlo" w:cs="Menlo"/>
+          <w:color w:val="ABB2BF"/>
+          <w:sz w:val="18"/>
+          <w:szCs w:val="18"/>
+        </w:rPr>
+        <w:t xml:space="preserve"> frontier </w:t>
+      </w:r>
+      <w:r>
+        <w:rPr>
+          <w:rFonts w:ascii="Menlo" w:hAnsi="Menlo" w:cs="Menlo"/>
+          <w:color w:val="C678DD"/>
+          <w:sz w:val="18"/>
+          <w:szCs w:val="18"/>
+        </w:rPr>
+        <w:t>is</w:t>
+      </w:r>
+      <w:r>
+        <w:rPr>
+          <w:rFonts w:ascii="Menlo" w:hAnsi="Menlo" w:cs="Menlo"/>
+          <w:color w:val="ABB2BF"/>
+          <w:sz w:val="18"/>
+          <w:szCs w:val="18"/>
+        </w:rPr>
+        <w:t xml:space="preserve"> </w:t>
+      </w:r>
+      <w:r>
+        <w:rPr>
+          <w:rFonts w:ascii="Menlo" w:hAnsi="Menlo" w:cs="Menlo"/>
+          <w:color w:val="C678DD"/>
+          <w:sz w:val="18"/>
+          <w:szCs w:val="18"/>
+        </w:rPr>
+        <w:t>not</w:t>
+      </w:r>
+      <w:r>
+        <w:rPr>
+          <w:rFonts w:ascii="Menlo" w:hAnsi="Menlo" w:cs="Menlo"/>
+          <w:color w:val="ABB2BF"/>
+          <w:sz w:val="18"/>
+          <w:szCs w:val="18"/>
+        </w:rPr>
+        <w:t xml:space="preserve"> empty:</w:t>
+      </w:r>
+    </w:p>
+    <w:p>
+      <w:pPr>
+        <w:shd w:val="clear" w:color="auto" w:fill="23272E"/>
+        <w:spacing w:line="345" w:lineRule="atLeast"/>
+        <w:rPr>
+          <w:rFonts w:ascii="Menlo" w:hAnsi="Menlo" w:cs="Menlo"/>
+          <w:color w:val="ABB2BF"/>
+          <w:sz w:val="18"/>
+          <w:szCs w:val="18"/>
+        </w:rPr>
+      </w:pPr>
+      <w:r>
+        <w:rPr>
+          <w:rFonts w:ascii="Menlo" w:hAnsi="Menlo" w:cs="Menlo"/>
+          <w:color w:val="ABB2BF"/>
+          <w:sz w:val="18"/>
+          <w:szCs w:val="18"/>
+        </w:rPr>
+        <w:t xml:space="preserve">      newNode :</w:t>
+      </w:r>
+      <w:r>
+        <w:rPr>
+          <w:rFonts w:ascii="Menlo" w:hAnsi="Menlo" w:cs="Menlo"/>
+          <w:color w:val="56B6C2"/>
+          <w:sz w:val="18"/>
+          <w:szCs w:val="18"/>
+        </w:rPr>
+        <w:t>=</w:t>
+      </w:r>
+      <w:r>
+        <w:rPr>
+          <w:rFonts w:ascii="Menlo" w:hAnsi="Menlo" w:cs="Menlo"/>
+          <w:color w:val="ABB2BF"/>
+          <w:sz w:val="18"/>
+          <w:szCs w:val="18"/>
+        </w:rPr>
+        <w:t xml:space="preserve"> the node </w:t>
+      </w:r>
+      <w:r>
+        <w:rPr>
+          <w:rFonts w:ascii="Menlo" w:hAnsi="Menlo" w:cs="Menlo"/>
+          <w:color w:val="C678DD"/>
+          <w:sz w:val="18"/>
+          <w:szCs w:val="18"/>
+        </w:rPr>
+        <w:t>with</w:t>
+      </w:r>
+      <w:r>
+        <w:rPr>
+          <w:rFonts w:ascii="Menlo" w:hAnsi="Menlo" w:cs="Menlo"/>
+          <w:color w:val="ABB2BF"/>
+          <w:sz w:val="18"/>
+          <w:szCs w:val="18"/>
+        </w:rPr>
+        <w:t xml:space="preserve"> the smallest </w:t>
+      </w:r>
+      <w:r>
+        <w:rPr>
+          <w:rFonts w:ascii="Menlo" w:hAnsi="Menlo" w:cs="Menlo"/>
+          <w:color w:val="61AFEF"/>
+          <w:sz w:val="18"/>
+          <w:szCs w:val="18"/>
+        </w:rPr>
+        <w:t>f</w:t>
+      </w:r>
+      <w:r>
+        <w:rPr>
+          <w:rFonts w:ascii="Menlo" w:hAnsi="Menlo" w:cs="Menlo"/>
+          <w:color w:val="ABB2BF"/>
+          <w:sz w:val="18"/>
+          <w:szCs w:val="18"/>
+        </w:rPr>
+        <w:t xml:space="preserve">(n) </w:t>
+      </w:r>
+      <w:r>
+        <w:rPr>
+          <w:rFonts w:ascii="Menlo" w:hAnsi="Menlo" w:cs="Menlo"/>
+          <w:color w:val="C678DD"/>
+          <w:sz w:val="18"/>
+          <w:szCs w:val="18"/>
+        </w:rPr>
+        <w:t>in</w:t>
+      </w:r>
+      <w:r>
+        <w:rPr>
+          <w:rFonts w:ascii="Menlo" w:hAnsi="Menlo" w:cs="Menlo"/>
+          <w:color w:val="ABB2BF"/>
+          <w:sz w:val="18"/>
+          <w:szCs w:val="18"/>
+        </w:rPr>
+        <w:t xml:space="preserve"> the frontier</w:t>
+      </w:r>
+    </w:p>
+    <w:p>
+      <w:pPr>
+        <w:shd w:val="clear" w:color="auto" w:fill="23272E"/>
+        <w:spacing w:line="345" w:lineRule="atLeast"/>
+        <w:rPr>
+          <w:rFonts w:ascii="Menlo" w:hAnsi="Menlo" w:cs="Menlo"/>
+          <w:color w:val="ABB2BF"/>
+          <w:sz w:val="18"/>
+          <w:szCs w:val="18"/>
+        </w:rPr>
+      </w:pPr>
+      <w:r>
+        <w:rPr>
+          <w:rFonts w:ascii="Menlo" w:hAnsi="Menlo" w:cs="Menlo"/>
+          <w:color w:val="ABB2BF"/>
+          <w:sz w:val="18"/>
+          <w:szCs w:val="18"/>
+        </w:rPr>
+        <w:t xml:space="preserve">      visited.</w:t>
+      </w:r>
+      <w:r>
+        <w:rPr>
+          <w:rFonts w:ascii="Menlo" w:hAnsi="Menlo" w:cs="Menlo"/>
+          <w:color w:val="61AFEF"/>
+          <w:sz w:val="18"/>
+          <w:szCs w:val="18"/>
+        </w:rPr>
+        <w:t>append</w:t>
+      </w:r>
+      <w:r>
+        <w:rPr>
+          <w:rFonts w:ascii="Menlo" w:hAnsi="Menlo" w:cs="Menlo"/>
+          <w:color w:val="ABB2BF"/>
+          <w:sz w:val="18"/>
+          <w:szCs w:val="18"/>
+        </w:rPr>
+        <w:t>(newNode)</w:t>
+      </w:r>
+    </w:p>
+    <w:p>
+      <w:pPr>
+        <w:shd w:val="clear" w:color="auto" w:fill="23272E"/>
+        <w:spacing w:line="345" w:lineRule="atLeast"/>
+        <w:rPr>
+          <w:rFonts w:ascii="Menlo" w:hAnsi="Menlo" w:cs="Menlo"/>
+          <w:color w:val="ABB2BF"/>
+          <w:sz w:val="18"/>
+          <w:szCs w:val="18"/>
+        </w:rPr>
+      </w:pPr>
+      <w:r>
+        <w:rPr>
+          <w:rFonts w:ascii="Menlo" w:hAnsi="Menlo" w:cs="Menlo"/>
+          <w:color w:val="ABB2BF"/>
+          <w:sz w:val="18"/>
+          <w:szCs w:val="18"/>
+        </w:rPr>
+        <w:t xml:space="preserve">      </w:t>
+      </w:r>
+      <w:r>
+        <w:rPr>
+          <w:rFonts w:ascii="Menlo" w:hAnsi="Menlo" w:cs="Menlo"/>
+          <w:color w:val="C678DD"/>
+          <w:sz w:val="18"/>
+          <w:szCs w:val="18"/>
+        </w:rPr>
+        <w:t>if</w:t>
+      </w:r>
+      <w:r>
+        <w:rPr>
+          <w:rFonts w:ascii="Menlo" w:hAnsi="Menlo" w:cs="Menlo"/>
+          <w:color w:val="ABB2BF"/>
+          <w:sz w:val="18"/>
+          <w:szCs w:val="18"/>
+        </w:rPr>
+        <w:t xml:space="preserve"> newNode </w:t>
+      </w:r>
+      <w:r>
+        <w:rPr>
+          <w:rFonts w:ascii="Menlo" w:hAnsi="Menlo" w:cs="Menlo"/>
+          <w:color w:val="56B6C2"/>
+          <w:sz w:val="18"/>
+          <w:szCs w:val="18"/>
+        </w:rPr>
+        <w:t>==</w:t>
+      </w:r>
+      <w:r>
+        <w:rPr>
+          <w:rFonts w:ascii="Menlo" w:hAnsi="Menlo" w:cs="Menlo"/>
+          <w:color w:val="ABB2BF"/>
+          <w:sz w:val="18"/>
+          <w:szCs w:val="18"/>
+        </w:rPr>
+        <w:t xml:space="preserve"> goal:</w:t>
+      </w:r>
+    </w:p>
+    <w:p>
+      <w:pPr>
+        <w:shd w:val="clear" w:color="auto" w:fill="23272E"/>
+        <w:spacing w:line="345" w:lineRule="atLeast"/>
+        <w:rPr>
+          <w:rFonts w:ascii="Menlo" w:hAnsi="Menlo" w:cs="Menlo"/>
+          <w:color w:val="ABB2BF"/>
+          <w:sz w:val="18"/>
+          <w:szCs w:val="18"/>
+        </w:rPr>
+      </w:pPr>
+      <w:r>
+        <w:rPr>
+          <w:rFonts w:ascii="Menlo" w:hAnsi="Menlo" w:cs="Menlo"/>
+          <w:color w:val="ABB2BF"/>
+          <w:sz w:val="18"/>
+          <w:szCs w:val="18"/>
+        </w:rPr>
+        <w:t xml:space="preserve">        found solution, stop program</w:t>
+      </w:r>
+    </w:p>
+    <w:p>
+      <w:pPr>
+        <w:shd w:val="clear" w:color="auto" w:fill="23272E"/>
+        <w:spacing w:line="345" w:lineRule="atLeast"/>
+        <w:rPr>
+          <w:rFonts w:ascii="Menlo" w:hAnsi="Menlo" w:cs="Menlo"/>
+          <w:color w:val="ABB2BF"/>
+          <w:sz w:val="18"/>
+          <w:szCs w:val="18"/>
+        </w:rPr>
+      </w:pPr>
+      <w:r>
+        <w:rPr>
+          <w:rFonts w:ascii="Menlo" w:hAnsi="Menlo" w:cs="Menlo"/>
+          <w:color w:val="ABB2BF"/>
+          <w:sz w:val="18"/>
+          <w:szCs w:val="18"/>
+        </w:rPr>
+        <w:t xml:space="preserve">      </w:t>
+      </w:r>
+      <w:r>
+        <w:rPr>
+          <w:rFonts w:ascii="Menlo" w:hAnsi="Menlo" w:cs="Menlo"/>
+          <w:color w:val="C678DD"/>
+          <w:sz w:val="18"/>
+          <w:szCs w:val="18"/>
+        </w:rPr>
+        <w:t>if</w:t>
+      </w:r>
+      <w:r>
+        <w:rPr>
+          <w:rFonts w:ascii="Menlo" w:hAnsi="Menlo" w:cs="Menlo"/>
+          <w:color w:val="ABB2BF"/>
+          <w:sz w:val="18"/>
+          <w:szCs w:val="18"/>
+        </w:rPr>
+        <w:t xml:space="preserve"> </w:t>
+      </w:r>
+      <w:r>
+        <w:rPr>
+          <w:rFonts w:ascii="Menlo" w:hAnsi="Menlo" w:cs="Menlo"/>
+          <w:color w:val="61AFEF"/>
+          <w:sz w:val="18"/>
+          <w:szCs w:val="18"/>
+        </w:rPr>
+        <w:t>f</w:t>
+      </w:r>
+      <w:r>
+        <w:rPr>
+          <w:rFonts w:ascii="Menlo" w:hAnsi="Menlo" w:cs="Menlo"/>
+          <w:color w:val="ABB2BF"/>
+          <w:sz w:val="18"/>
+          <w:szCs w:val="18"/>
+        </w:rPr>
+        <w:t xml:space="preserve">(newNode) </w:t>
+      </w:r>
+      <w:r>
+        <w:rPr>
+          <w:rFonts w:ascii="Menlo" w:hAnsi="Menlo" w:cs="Menlo"/>
+          <w:color w:val="56B6C2"/>
+          <w:sz w:val="18"/>
+          <w:szCs w:val="18"/>
+        </w:rPr>
+        <w:t>&gt;</w:t>
+      </w:r>
+      <w:r>
+        <w:rPr>
+          <w:rFonts w:ascii="Menlo" w:hAnsi="Menlo" w:cs="Menlo"/>
+          <w:color w:val="ABB2BF"/>
+          <w:sz w:val="18"/>
+          <w:szCs w:val="18"/>
+        </w:rPr>
+        <w:t xml:space="preserve"> threshold:</w:t>
+      </w:r>
+    </w:p>
+    <w:p>
+      <w:pPr>
+        <w:shd w:val="clear" w:color="auto" w:fill="23272E"/>
+        <w:spacing w:line="345" w:lineRule="atLeast"/>
+        <w:rPr>
+          <w:rFonts w:ascii="Menlo" w:hAnsi="Menlo" w:cs="Menlo"/>
+          <w:color w:val="ABB2BF"/>
+          <w:sz w:val="18"/>
+          <w:szCs w:val="18"/>
+        </w:rPr>
+      </w:pPr>
+      <w:r>
+        <w:rPr>
+          <w:rFonts w:ascii="Menlo" w:hAnsi="Menlo" w:cs="Menlo"/>
+          <w:color w:val="ABB2BF"/>
+          <w:sz w:val="18"/>
+          <w:szCs w:val="18"/>
+        </w:rPr>
+        <w:t xml:space="preserve">        prunedList.</w:t>
+      </w:r>
+      <w:r>
+        <w:rPr>
+          <w:rFonts w:ascii="Menlo" w:hAnsi="Menlo" w:cs="Menlo"/>
+          <w:color w:val="61AFEF"/>
+          <w:sz w:val="18"/>
+          <w:szCs w:val="18"/>
+        </w:rPr>
+        <w:t>append</w:t>
+      </w:r>
+      <w:r>
+        <w:rPr>
+          <w:rFonts w:ascii="Menlo" w:hAnsi="Menlo" w:cs="Menlo"/>
+          <w:color w:val="ABB2BF"/>
+          <w:sz w:val="18"/>
+          <w:szCs w:val="18"/>
+        </w:rPr>
+        <w:t>(newNode)</w:t>
+      </w:r>
+    </w:p>
+    <w:p>
+      <w:pPr>
+        <w:shd w:val="clear" w:color="auto" w:fill="23272E"/>
+        <w:spacing w:line="345" w:lineRule="atLeast"/>
+        <w:rPr>
+          <w:rFonts w:ascii="Menlo" w:hAnsi="Menlo" w:cs="Menlo"/>
+          <w:color w:val="ABB2BF"/>
+          <w:sz w:val="18"/>
+          <w:szCs w:val="18"/>
+        </w:rPr>
+      </w:pPr>
+      <w:r>
+        <w:rPr>
+          <w:rFonts w:ascii="Menlo" w:hAnsi="Menlo" w:cs="Menlo"/>
+          <w:color w:val="ABB2BF"/>
+          <w:sz w:val="18"/>
+          <w:szCs w:val="18"/>
+        </w:rPr>
+        <w:t xml:space="preserve">        skip newNode</w:t>
+      </w:r>
+    </w:p>
+    <w:p>
+      <w:pPr>
+        <w:shd w:val="clear" w:color="auto" w:fill="23272E"/>
+        <w:spacing w:line="345" w:lineRule="atLeast"/>
+        <w:rPr>
+          <w:rFonts w:ascii="Menlo" w:hAnsi="Menlo" w:cs="Menlo"/>
+          <w:color w:val="ABB2BF"/>
+          <w:sz w:val="18"/>
+          <w:szCs w:val="18"/>
+        </w:rPr>
+      </w:pPr>
+      <w:r>
+        <w:rPr>
+          <w:rFonts w:ascii="Menlo" w:hAnsi="Menlo" w:cs="Menlo"/>
+          <w:color w:val="ABB2BF"/>
+          <w:sz w:val="18"/>
+          <w:szCs w:val="18"/>
+        </w:rPr>
+        <w:t xml:space="preserve">      </w:t>
+      </w:r>
+      <w:r>
+        <w:rPr>
+          <w:rFonts w:ascii="Menlo" w:hAnsi="Menlo" w:cs="Menlo"/>
+          <w:color w:val="C678DD"/>
+          <w:sz w:val="18"/>
+          <w:szCs w:val="18"/>
+        </w:rPr>
+        <w:t>else</w:t>
+      </w:r>
+      <w:r>
+        <w:rPr>
+          <w:rFonts w:ascii="Menlo" w:hAnsi="Menlo" w:cs="Menlo"/>
+          <w:color w:val="ABB2BF"/>
+          <w:sz w:val="18"/>
+          <w:szCs w:val="18"/>
+        </w:rPr>
+        <w:t>:</w:t>
+      </w:r>
+    </w:p>
+    <w:p>
+      <w:pPr>
+        <w:shd w:val="clear" w:color="auto" w:fill="23272E"/>
+        <w:spacing w:line="345" w:lineRule="atLeast"/>
+        <w:rPr>
+          <w:rFonts w:ascii="Menlo" w:hAnsi="Menlo" w:cs="Menlo"/>
+          <w:color w:val="ABB2BF"/>
+          <w:sz w:val="18"/>
+          <w:szCs w:val="18"/>
+        </w:rPr>
+      </w:pPr>
+      <w:r>
+        <w:rPr>
+          <w:rFonts w:ascii="Menlo" w:hAnsi="Menlo" w:cs="Menlo"/>
+          <w:color w:val="ABB2BF"/>
+          <w:sz w:val="18"/>
+          <w:szCs w:val="18"/>
+        </w:rPr>
+        <w:t xml:space="preserve">          </w:t>
+      </w:r>
+      <w:r>
+        <w:rPr>
+          <w:rFonts w:ascii="Menlo" w:hAnsi="Menlo" w:cs="Menlo"/>
+          <w:color w:val="C678DD"/>
+          <w:sz w:val="18"/>
+          <w:szCs w:val="18"/>
+        </w:rPr>
+        <w:t>for</w:t>
+      </w:r>
+      <w:r>
+        <w:rPr>
+          <w:rFonts w:ascii="Menlo" w:hAnsi="Menlo" w:cs="Menlo"/>
+          <w:color w:val="ABB2BF"/>
+          <w:sz w:val="18"/>
+          <w:szCs w:val="18"/>
+        </w:rPr>
+        <w:t xml:space="preserve"> </w:t>
+      </w:r>
+      <w:r>
+        <w:rPr>
+          <w:rFonts w:ascii="Menlo" w:hAnsi="Menlo" w:cs="Menlo"/>
+          <w:color w:val="E06C75"/>
+          <w:sz w:val="18"/>
+          <w:szCs w:val="18"/>
+        </w:rPr>
+        <w:t>children</w:t>
+      </w:r>
+      <w:r>
+        <w:rPr>
+          <w:rFonts w:ascii="Menlo" w:hAnsi="Menlo" w:cs="Menlo"/>
+          <w:color w:val="ABB2BF"/>
+          <w:sz w:val="18"/>
+          <w:szCs w:val="18"/>
+        </w:rPr>
+        <w:t xml:space="preserve"> of newNode:</w:t>
+      </w:r>
+    </w:p>
+    <w:p>
+      <w:pPr>
+        <w:shd w:val="clear" w:color="auto" w:fill="23272E"/>
+        <w:spacing w:line="345" w:lineRule="atLeast"/>
+        <w:rPr>
+          <w:rFonts w:ascii="Menlo" w:hAnsi="Menlo" w:cs="Menlo"/>
+          <w:color w:val="ABB2BF"/>
+          <w:sz w:val="18"/>
+          <w:szCs w:val="18"/>
+        </w:rPr>
+      </w:pPr>
+      <w:r>
+        <w:rPr>
+          <w:rFonts w:ascii="Menlo" w:hAnsi="Menlo" w:cs="Menlo"/>
+          <w:color w:val="ABB2BF"/>
+          <w:sz w:val="18"/>
+          <w:szCs w:val="18"/>
+        </w:rPr>
+        <w:t xml:space="preserve">            </w:t>
+      </w:r>
+      <w:r>
+        <w:rPr>
+          <w:rFonts w:ascii="Menlo" w:hAnsi="Menlo" w:cs="Menlo"/>
+          <w:color w:val="C678DD"/>
+          <w:sz w:val="18"/>
+          <w:szCs w:val="18"/>
+        </w:rPr>
+        <w:t>if</w:t>
+      </w:r>
+      <w:r>
+        <w:rPr>
+          <w:rFonts w:ascii="Menlo" w:hAnsi="Menlo" w:cs="Menlo"/>
+          <w:color w:val="ABB2BF"/>
+          <w:sz w:val="18"/>
+          <w:szCs w:val="18"/>
+        </w:rPr>
+        <w:t xml:space="preserve"> node </w:t>
+      </w:r>
+      <w:r>
+        <w:rPr>
+          <w:rFonts w:ascii="Menlo" w:hAnsi="Menlo" w:cs="Menlo"/>
+          <w:color w:val="C678DD"/>
+          <w:sz w:val="18"/>
+          <w:szCs w:val="18"/>
+        </w:rPr>
+        <w:t>in</w:t>
+      </w:r>
+      <w:r>
+        <w:rPr>
+          <w:rFonts w:ascii="Menlo" w:hAnsi="Menlo" w:cs="Menlo"/>
+          <w:color w:val="ABB2BF"/>
+          <w:sz w:val="18"/>
+          <w:szCs w:val="18"/>
+        </w:rPr>
+        <w:t xml:space="preserve"> visited </w:t>
+      </w:r>
+      <w:r>
+        <w:rPr>
+          <w:rFonts w:ascii="Menlo" w:hAnsi="Menlo" w:cs="Menlo"/>
+          <w:color w:val="C678DD"/>
+          <w:sz w:val="18"/>
+          <w:szCs w:val="18"/>
+        </w:rPr>
+        <w:t>with</w:t>
+      </w:r>
+      <w:r>
+        <w:rPr>
+          <w:rFonts w:ascii="Menlo" w:hAnsi="Menlo" w:cs="Menlo"/>
+          <w:color w:val="ABB2BF"/>
+          <w:sz w:val="18"/>
+          <w:szCs w:val="18"/>
+        </w:rPr>
+        <w:t xml:space="preserve"> same location </w:t>
+      </w:r>
+      <w:r>
+        <w:rPr>
+          <w:rFonts w:ascii="Menlo" w:hAnsi="Menlo" w:cs="Menlo"/>
+          <w:color w:val="C678DD"/>
+          <w:sz w:val="18"/>
+          <w:szCs w:val="18"/>
+        </w:rPr>
+        <w:t>and</w:t>
+      </w:r>
+      <w:r>
+        <w:rPr>
+          <w:rFonts w:ascii="Menlo" w:hAnsi="Menlo" w:cs="Menlo"/>
+          <w:color w:val="ABB2BF"/>
+          <w:sz w:val="18"/>
+          <w:szCs w:val="18"/>
+        </w:rPr>
+        <w:t xml:space="preserve"> </w:t>
+      </w:r>
+      <w:r>
+        <w:rPr>
+          <w:rFonts w:ascii="Menlo" w:hAnsi="Menlo" w:cs="Menlo"/>
+          <w:color w:val="61AFEF"/>
+          <w:sz w:val="18"/>
+          <w:szCs w:val="18"/>
+        </w:rPr>
+        <w:t>f</w:t>
+      </w:r>
+      <w:r>
+        <w:rPr>
+          <w:rFonts w:ascii="Menlo" w:hAnsi="Menlo" w:cs="Menlo"/>
+          <w:color w:val="ABB2BF"/>
+          <w:sz w:val="18"/>
+          <w:szCs w:val="18"/>
+        </w:rPr>
+        <w:t>(node)</w:t>
+      </w:r>
+      <w:r>
+        <w:rPr>
+          <w:rFonts w:ascii="Menlo" w:hAnsi="Menlo" w:cs="Menlo"/>
+          <w:color w:val="56B6C2"/>
+          <w:sz w:val="18"/>
+          <w:szCs w:val="18"/>
+        </w:rPr>
+        <w:t>&lt;</w:t>
+      </w:r>
+      <w:r>
+        <w:rPr>
+          <w:rFonts w:ascii="Menlo" w:hAnsi="Menlo" w:cs="Menlo"/>
+          <w:color w:val="61AFEF"/>
+          <w:sz w:val="18"/>
+          <w:szCs w:val="18"/>
+        </w:rPr>
+        <w:t>f</w:t>
+      </w:r>
+      <w:r>
+        <w:rPr>
+          <w:rFonts w:ascii="Menlo" w:hAnsi="Menlo" w:cs="Menlo"/>
+          <w:color w:val="ABB2BF"/>
+          <w:sz w:val="18"/>
+          <w:szCs w:val="18"/>
+        </w:rPr>
+        <w:t>(children):</w:t>
+      </w:r>
+    </w:p>
+    <w:p>
+      <w:pPr>
+        <w:shd w:val="clear" w:color="auto" w:fill="23272E"/>
+        <w:spacing w:line="345" w:lineRule="atLeast"/>
+        <w:rPr>
+          <w:rFonts w:ascii="Menlo" w:hAnsi="Menlo" w:cs="Menlo"/>
+          <w:color w:val="ABB2BF"/>
+          <w:sz w:val="18"/>
+          <w:szCs w:val="18"/>
+        </w:rPr>
+      </w:pPr>
+      <w:r>
+        <w:rPr>
+          <w:rFonts w:ascii="Menlo" w:hAnsi="Menlo" w:cs="Menlo"/>
+          <w:color w:val="ABB2BF"/>
+          <w:sz w:val="18"/>
+          <w:szCs w:val="18"/>
+        </w:rPr>
+        <w:t xml:space="preserve">                  skip </w:t>
+      </w:r>
+      <w:r>
+        <w:rPr>
+          <w:rFonts w:ascii="Menlo" w:hAnsi="Menlo" w:cs="Menlo"/>
+          <w:color w:val="E06C75"/>
+          <w:sz w:val="18"/>
+          <w:szCs w:val="18"/>
+        </w:rPr>
+        <w:t>children</w:t>
+      </w:r>
+    </w:p>
+    <w:p>
+      <w:pPr>
+        <w:shd w:val="clear" w:color="auto" w:fill="23272E"/>
+        <w:spacing w:line="345" w:lineRule="atLeast"/>
+        <w:rPr>
+          <w:rFonts w:ascii="Menlo" w:hAnsi="Menlo" w:cs="Menlo"/>
+          <w:color w:val="ABB2BF"/>
+          <w:sz w:val="18"/>
+          <w:szCs w:val="18"/>
+        </w:rPr>
+      </w:pPr>
+      <w:r>
+        <w:rPr>
+          <w:rFonts w:ascii="Menlo" w:hAnsi="Menlo" w:cs="Menlo"/>
+          <w:color w:val="ABB2BF"/>
+          <w:sz w:val="18"/>
+          <w:szCs w:val="18"/>
+        </w:rPr>
+        <w:t xml:space="preserve">            </w:t>
+      </w:r>
+      <w:r>
+        <w:rPr>
+          <w:rFonts w:ascii="Menlo" w:hAnsi="Menlo" w:cs="Menlo"/>
+          <w:color w:val="C678DD"/>
+          <w:sz w:val="18"/>
+          <w:szCs w:val="18"/>
+        </w:rPr>
+        <w:t>elif</w:t>
+      </w:r>
+      <w:r>
+        <w:rPr>
+          <w:rFonts w:ascii="Menlo" w:hAnsi="Menlo" w:cs="Menlo"/>
+          <w:color w:val="ABB2BF"/>
+          <w:sz w:val="18"/>
+          <w:szCs w:val="18"/>
+        </w:rPr>
+        <w:t xml:space="preserve"> node </w:t>
+      </w:r>
+      <w:r>
+        <w:rPr>
+          <w:rFonts w:ascii="Menlo" w:hAnsi="Menlo" w:cs="Menlo"/>
+          <w:color w:val="C678DD"/>
+          <w:sz w:val="18"/>
+          <w:szCs w:val="18"/>
+        </w:rPr>
+        <w:t>in</w:t>
+      </w:r>
+      <w:r>
+        <w:rPr>
+          <w:rFonts w:ascii="Menlo" w:hAnsi="Menlo" w:cs="Menlo"/>
+          <w:color w:val="ABB2BF"/>
+          <w:sz w:val="18"/>
+          <w:szCs w:val="18"/>
+        </w:rPr>
+        <w:t xml:space="preserve"> frontier </w:t>
+      </w:r>
+      <w:r>
+        <w:rPr>
+          <w:rFonts w:ascii="Menlo" w:hAnsi="Menlo" w:cs="Menlo"/>
+          <w:color w:val="C678DD"/>
+          <w:sz w:val="18"/>
+          <w:szCs w:val="18"/>
+        </w:rPr>
+        <w:t>with</w:t>
+      </w:r>
+      <w:r>
+        <w:rPr>
+          <w:rFonts w:ascii="Menlo" w:hAnsi="Menlo" w:cs="Menlo"/>
+          <w:color w:val="ABB2BF"/>
+          <w:sz w:val="18"/>
+          <w:szCs w:val="18"/>
+        </w:rPr>
+        <w:t xml:space="preserve"> same location </w:t>
+      </w:r>
+      <w:r>
+        <w:rPr>
+          <w:rFonts w:ascii="Menlo" w:hAnsi="Menlo" w:cs="Menlo"/>
+          <w:color w:val="C678DD"/>
+          <w:sz w:val="18"/>
+          <w:szCs w:val="18"/>
+        </w:rPr>
+        <w:t>and</w:t>
+      </w:r>
+      <w:r>
+        <w:rPr>
+          <w:rFonts w:ascii="Menlo" w:hAnsi="Menlo" w:cs="Menlo"/>
+          <w:color w:val="ABB2BF"/>
+          <w:sz w:val="18"/>
+          <w:szCs w:val="18"/>
+        </w:rPr>
+        <w:t xml:space="preserve"> </w:t>
+      </w:r>
+      <w:r>
+        <w:rPr>
+          <w:rFonts w:ascii="Menlo" w:hAnsi="Menlo" w:cs="Menlo"/>
+          <w:color w:val="61AFEF"/>
+          <w:sz w:val="18"/>
+          <w:szCs w:val="18"/>
+        </w:rPr>
+        <w:t>f</w:t>
+      </w:r>
+      <w:r>
+        <w:rPr>
+          <w:rFonts w:ascii="Menlo" w:hAnsi="Menlo" w:cs="Menlo"/>
+          <w:color w:val="ABB2BF"/>
+          <w:sz w:val="18"/>
+          <w:szCs w:val="18"/>
+        </w:rPr>
+        <w:t>(node)</w:t>
+      </w:r>
+      <w:r>
+        <w:rPr>
+          <w:rFonts w:ascii="Menlo" w:hAnsi="Menlo" w:cs="Menlo"/>
+          <w:color w:val="56B6C2"/>
+          <w:sz w:val="18"/>
+          <w:szCs w:val="18"/>
+        </w:rPr>
+        <w:t>&lt;</w:t>
+      </w:r>
+      <w:r>
+        <w:rPr>
+          <w:rFonts w:ascii="Menlo" w:hAnsi="Menlo" w:cs="Menlo"/>
+          <w:color w:val="61AFEF"/>
+          <w:sz w:val="18"/>
+          <w:szCs w:val="18"/>
+        </w:rPr>
+        <w:t>f</w:t>
+      </w:r>
+      <w:r>
+        <w:rPr>
+          <w:rFonts w:ascii="Menlo" w:hAnsi="Menlo" w:cs="Menlo"/>
+          <w:color w:val="ABB2BF"/>
+          <w:sz w:val="18"/>
+          <w:szCs w:val="18"/>
+        </w:rPr>
+        <w:t>(children):</w:t>
+      </w:r>
+    </w:p>
+    <w:p>
+      <w:pPr>
+        <w:shd w:val="clear" w:color="auto" w:fill="23272E"/>
+        <w:spacing w:line="345" w:lineRule="atLeast"/>
+        <w:rPr>
+          <w:rFonts w:ascii="Menlo" w:hAnsi="Menlo" w:cs="Menlo"/>
+          <w:color w:val="ABB2BF"/>
+          <w:sz w:val="18"/>
+          <w:szCs w:val="18"/>
+        </w:rPr>
+      </w:pPr>
+      <w:r>
+        <w:rPr>
+          <w:rFonts w:ascii="Menlo" w:hAnsi="Menlo" w:cs="Menlo"/>
+          <w:color w:val="ABB2BF"/>
+          <w:sz w:val="18"/>
+          <w:szCs w:val="18"/>
+        </w:rPr>
+        <w:t xml:space="preserve">                  skip </w:t>
+      </w:r>
+      <w:r>
+        <w:rPr>
+          <w:rFonts w:ascii="Menlo" w:hAnsi="Menlo" w:cs="Menlo"/>
+          <w:color w:val="E06C75"/>
+          <w:sz w:val="18"/>
+          <w:szCs w:val="18"/>
+        </w:rPr>
+        <w:t>children</w:t>
+      </w:r>
+    </w:p>
+    <w:p>
+      <w:pPr>
+        <w:shd w:val="clear" w:color="auto" w:fill="23272E"/>
+        <w:spacing w:line="345" w:lineRule="atLeast"/>
+        <w:rPr>
+          <w:rFonts w:ascii="Menlo" w:hAnsi="Menlo" w:cs="Menlo"/>
+          <w:color w:val="ABB2BF"/>
+          <w:sz w:val="18"/>
+          <w:szCs w:val="18"/>
+        </w:rPr>
+      </w:pPr>
+      <w:r>
+        <w:rPr>
+          <w:rFonts w:ascii="Menlo" w:hAnsi="Menlo" w:cs="Menlo"/>
+          <w:color w:val="ABB2BF"/>
+          <w:sz w:val="18"/>
+          <w:szCs w:val="18"/>
+        </w:rPr>
+        <w:t xml:space="preserve">            </w:t>
+      </w:r>
+      <w:r>
+        <w:rPr>
+          <w:rFonts w:ascii="Menlo" w:hAnsi="Menlo" w:cs="Menlo"/>
+          <w:color w:val="C678DD"/>
+          <w:sz w:val="18"/>
+          <w:szCs w:val="18"/>
+        </w:rPr>
+        <w:t>else</w:t>
+      </w:r>
+      <w:r>
+        <w:rPr>
+          <w:rFonts w:ascii="Menlo" w:hAnsi="Menlo" w:cs="Menlo"/>
+          <w:color w:val="ABB2BF"/>
+          <w:sz w:val="18"/>
+          <w:szCs w:val="18"/>
+        </w:rPr>
+        <w:t>:</w:t>
+      </w:r>
+    </w:p>
+    <w:p>
+      <w:pPr>
+        <w:shd w:val="clear" w:color="auto" w:fill="23272E"/>
+        <w:spacing w:line="345" w:lineRule="atLeast"/>
+        <w:rPr>
+          <w:rFonts w:ascii="Menlo" w:hAnsi="Menlo" w:cs="Menlo"/>
+          <w:color w:val="ABB2BF"/>
+          <w:sz w:val="18"/>
+          <w:szCs w:val="18"/>
+        </w:rPr>
+      </w:pPr>
+      <w:r>
+        <w:rPr>
+          <w:rFonts w:ascii="Menlo" w:hAnsi="Menlo" w:cs="Menlo"/>
+          <w:color w:val="ABB2BF"/>
+          <w:sz w:val="18"/>
+          <w:szCs w:val="18"/>
+        </w:rPr>
+        <w:t xml:space="preserve">                  frontier.</w:t>
+      </w:r>
+      <w:r>
+        <w:rPr>
+          <w:rFonts w:ascii="Menlo" w:hAnsi="Menlo" w:cs="Menlo"/>
+          <w:color w:val="61AFEF"/>
+          <w:sz w:val="18"/>
+          <w:szCs w:val="18"/>
+        </w:rPr>
+        <w:t>queue</w:t>
+      </w:r>
+      <w:r>
+        <w:rPr>
+          <w:rFonts w:ascii="Menlo" w:hAnsi="Menlo" w:cs="Menlo"/>
+          <w:color w:val="ABB2BF"/>
+          <w:sz w:val="18"/>
+          <w:szCs w:val="18"/>
+        </w:rPr>
+        <w:t>(</w:t>
+      </w:r>
+      <w:r>
+        <w:rPr>
+          <w:rFonts w:ascii="Menlo" w:hAnsi="Menlo" w:cs="Menlo"/>
+          <w:color w:val="E06C75"/>
+          <w:sz w:val="18"/>
+          <w:szCs w:val="18"/>
+        </w:rPr>
+        <w:t>children</w:t>
+      </w:r>
+      <w:r>
+        <w:rPr>
+          <w:rFonts w:ascii="Menlo" w:hAnsi="Menlo" w:cs="Menlo"/>
+          <w:color w:val="ABB2BF"/>
+          <w:sz w:val="18"/>
+          <w:szCs w:val="18"/>
+        </w:rPr>
+        <w:t>)</w:t>
+      </w:r>
+    </w:p>
+    <w:p>
+      <w:pPr>
+        <w:shd w:val="clear" w:color="auto" w:fill="23272E"/>
+        <w:spacing w:line="345" w:lineRule="atLeast"/>
+        <w:rPr>
+          <w:rFonts w:ascii="Menlo" w:hAnsi="Menlo" w:cs="Menlo"/>
+          <w:color w:val="ABB2BF"/>
+          <w:sz w:val="18"/>
+          <w:szCs w:val="18"/>
+        </w:rPr>
+      </w:pPr>
+      <w:r>
+        <w:rPr>
+          <w:rFonts w:ascii="Menlo" w:hAnsi="Menlo" w:cs="Menlo"/>
+          <w:color w:val="ABB2BF"/>
+          <w:sz w:val="18"/>
+          <w:szCs w:val="18"/>
+        </w:rPr>
+        <w:t xml:space="preserve">  </w:t>
+      </w:r>
+      <w:r>
+        <w:rPr>
+          <w:rFonts w:ascii="Menlo" w:hAnsi="Menlo" w:cs="Menlo"/>
+          <w:color w:val="C678DD"/>
+          <w:sz w:val="18"/>
+          <w:szCs w:val="18"/>
+        </w:rPr>
+        <w:t>if</w:t>
+      </w:r>
+      <w:r>
+        <w:rPr>
+          <w:rFonts w:ascii="Menlo" w:hAnsi="Menlo" w:cs="Menlo"/>
+          <w:color w:val="ABB2BF"/>
+          <w:sz w:val="18"/>
+          <w:szCs w:val="18"/>
+        </w:rPr>
+        <w:t xml:space="preserve"> prunedList </w:t>
+      </w:r>
+      <w:r>
+        <w:rPr>
+          <w:rFonts w:ascii="Menlo" w:hAnsi="Menlo" w:cs="Menlo"/>
+          <w:color w:val="C678DD"/>
+          <w:sz w:val="18"/>
+          <w:szCs w:val="18"/>
+        </w:rPr>
+        <w:t>is</w:t>
+      </w:r>
+      <w:r>
+        <w:rPr>
+          <w:rFonts w:ascii="Menlo" w:hAnsi="Menlo" w:cs="Menlo"/>
+          <w:color w:val="ABB2BF"/>
+          <w:sz w:val="18"/>
+          <w:szCs w:val="18"/>
+        </w:rPr>
+        <w:t xml:space="preserve"> empty:</w:t>
+      </w:r>
+    </w:p>
+    <w:p>
+      <w:pPr>
+        <w:shd w:val="clear" w:color="auto" w:fill="23272E"/>
+        <w:spacing w:line="345" w:lineRule="atLeast"/>
+        <w:rPr>
+          <w:rFonts w:ascii="Menlo" w:hAnsi="Menlo" w:cs="Menlo"/>
+          <w:color w:val="ABB2BF"/>
+          <w:sz w:val="23"/>
+          <w:szCs w:val="23"/>
+        </w:rPr>
+      </w:pPr>
+      <w:r>
+        <w:rPr>
+          <w:rFonts w:ascii="Menlo" w:hAnsi="Menlo" w:cs="Menlo"/>
+          <w:color w:val="ABB2BF"/>
+          <w:sz w:val="18"/>
+          <w:szCs w:val="18"/>
+        </w:rPr>
+        <w:t xml:space="preserve">    no solution found, stop program</w:t>
+      </w:r>
+      <w:r>
+        <w:rPr>
+          <w:rFonts w:ascii="Menlo" w:hAnsi="Menlo" w:cs="Menlo"/>
+          <w:color w:val="ABB2BF"/>
+          <w:sz w:val="23"/>
+          <w:szCs w:val="23"/>
+        </w:rPr>
+        <w:t xml:space="preserve">  </w:t>
+      </w:r>
+    </w:p>
+    <w:p>
+      <w:pPr>
+        <w:shd w:val="clear" w:color="auto" w:fill="23272E"/>
+        <w:spacing w:line="345" w:lineRule="atLeast"/>
+        <w:rPr>
+          <w:rFonts w:ascii="Menlo" w:hAnsi="Menlo" w:cs="Menlo"/>
+          <w:color w:val="ABB2BF"/>
+          <w:sz w:val="18"/>
+          <w:szCs w:val="18"/>
+        </w:rPr>
+      </w:pPr>
+      <w:r>
+        <w:rPr>
+          <w:rFonts w:ascii="Menlo" w:hAnsi="Menlo" w:cs="Menlo"/>
+          <w:color w:val="C678DD"/>
+          <w:sz w:val="18"/>
+          <w:szCs w:val="18"/>
+        </w:rPr>
+        <w:t xml:space="preserve">  </w:t>
+      </w:r>
+      <w:r>
+        <w:rPr>
+          <w:rFonts w:ascii="Menlo" w:hAnsi="Menlo" w:cs="Menlo"/>
+          <w:color w:val="C678DD"/>
+          <w:sz w:val="18"/>
+          <w:szCs w:val="18"/>
+        </w:rPr>
+        <w:t>else</w:t>
+      </w:r>
+      <w:r>
+        <w:rPr>
+          <w:rFonts w:ascii="Menlo" w:hAnsi="Menlo" w:cs="Menlo"/>
+          <w:color w:val="ABB2BF"/>
+          <w:sz w:val="18"/>
+          <w:szCs w:val="18"/>
+        </w:rPr>
+        <w:t>:</w:t>
+      </w:r>
+    </w:p>
+    <w:p>
+      <w:pPr>
+        <w:shd w:val="clear" w:color="auto" w:fill="23272E"/>
+        <w:spacing w:line="345" w:lineRule="atLeast"/>
+        <w:rPr>
+          <w:rFonts w:ascii="Menlo" w:hAnsi="Menlo" w:cs="Menlo"/>
+          <w:color w:val="ABB2BF"/>
+          <w:sz w:val="18"/>
+          <w:szCs w:val="18"/>
+        </w:rPr>
+      </w:pPr>
+      <w:r>
+        <w:rPr>
+          <w:rFonts w:ascii="Menlo" w:hAnsi="Menlo" w:cs="Menlo"/>
+          <w:color w:val="ABB2BF"/>
+          <w:sz w:val="18"/>
+          <w:szCs w:val="18"/>
+        </w:rPr>
+        <w:t xml:space="preserve">    threshold :</w:t>
+      </w:r>
+      <w:r>
+        <w:rPr>
+          <w:rFonts w:ascii="Menlo" w:hAnsi="Menlo" w:cs="Menlo"/>
+          <w:color w:val="56B6C2"/>
+          <w:sz w:val="18"/>
+          <w:szCs w:val="18"/>
+        </w:rPr>
+        <w:t>=</w:t>
+      </w:r>
+      <w:r>
+        <w:rPr>
+          <w:rFonts w:ascii="Menlo" w:hAnsi="Menlo" w:cs="Menlo"/>
+          <w:color w:val="ABB2BF"/>
+          <w:sz w:val="18"/>
+          <w:szCs w:val="18"/>
+        </w:rPr>
+        <w:t xml:space="preserve"> smallest </w:t>
+      </w:r>
+      <w:r>
+        <w:rPr>
+          <w:rFonts w:ascii="Menlo" w:hAnsi="Menlo" w:cs="Menlo"/>
+          <w:color w:val="61AFEF"/>
+          <w:sz w:val="18"/>
+          <w:szCs w:val="18"/>
+        </w:rPr>
+        <w:t>f</w:t>
+      </w:r>
+      <w:r>
+        <w:rPr>
+          <w:rFonts w:ascii="Menlo" w:hAnsi="Menlo" w:cs="Menlo"/>
+          <w:color w:val="ABB2BF"/>
+          <w:sz w:val="18"/>
+          <w:szCs w:val="18"/>
+        </w:rPr>
+        <w:t xml:space="preserve">(n) value </w:t>
+      </w:r>
+      <w:r>
+        <w:rPr>
+          <w:rFonts w:ascii="Menlo" w:hAnsi="Menlo" w:cs="Menlo"/>
+          <w:color w:val="C678DD"/>
+          <w:sz w:val="18"/>
+          <w:szCs w:val="18"/>
+        </w:rPr>
+        <w:t>in</w:t>
+      </w:r>
+      <w:r>
+        <w:rPr>
+          <w:rFonts w:ascii="Menlo" w:hAnsi="Menlo" w:cs="Menlo"/>
+          <w:color w:val="ABB2BF"/>
+          <w:sz w:val="18"/>
+          <w:szCs w:val="18"/>
+        </w:rPr>
+        <w:t xml:space="preserve"> prunedList</w:t>
+      </w:r>
+    </w:p>
+    <w:p>
+      <w:pPr>
+        <w:shd w:val="clear" w:color="auto" w:fill="23272E"/>
+        <w:spacing w:line="345" w:lineRule="atLeast"/>
+        <w:rPr>
+          <w:rFonts w:ascii="Menlo" w:hAnsi="Menlo" w:cs="Menlo"/>
+          <w:color w:val="ABB2BF"/>
+          <w:sz w:val="18"/>
+          <w:szCs w:val="18"/>
+        </w:rPr>
+      </w:pPr>
+    </w:p>
+    <w:p>
+      <w:pPr>
+        <w:shd w:val="clear" w:color="auto" w:fill="23272E"/>
+        <w:spacing w:line="345" w:lineRule="atLeast"/>
+        <w:rPr>
+          <w:rFonts w:ascii="Menlo" w:hAnsi="Menlo" w:cs="Menlo"/>
+          <w:color w:val="ABB2BF"/>
+          <w:sz w:val="23"/>
+          <w:szCs w:val="23"/>
+        </w:rPr>
+      </w:pPr>
+    </w:p>
+    <w:p>
+      <w:pPr>
+        <w:rPr>
+          <w:lang w:eastAsia="en-US"/>
+        </w:rPr>
+      </w:pPr>
+    </w:p>
+    <w:p>
+      <w:pPr>
+        <w:jc w:val="both"/>
+        <w:rPr>
+          <w:rFonts w:asciiTheme="minorHAnsi" w:hAnsiTheme="minorHAnsi" w:cstheme="minorHAnsi"/>
+        </w:rPr>
+      </w:pPr>
+      <w:r>
+        <w:rPr>
+          <w:rFonts w:asciiTheme="minorHAnsi" w:hAnsiTheme="minorHAnsi" w:cstheme="minorHAnsi"/>
+        </w:rPr>
+        <w:t xml:space="preserve">Iterative Deepening A* search is a variant of Iterative Deepening Depth-first search and use heuristic function to evaluate the node. In particular, IDA only explore the node whose h(n)  value is smaller than </w:t>
+      </w:r>
+      <w:r>
+        <w:rPr>
+          <w:rFonts w:asciiTheme="minorHAnsi" w:hAnsiTheme="minorHAnsi" w:cstheme="minorHAnsi"/>
+        </w:rPr>
+        <w:t xml:space="preserve">a threshold number and add all the nodes with the higher value into a </w:t>
+      </w:r>
+      <w:r>
+        <w:rPr>
+          <w:rFonts w:asciiTheme="minorHAnsi" w:hAnsiTheme="minorHAnsi" w:cstheme="minorHAnsi"/>
+        </w:rPr>
+        <w:lastRenderedPageBreak/>
+        <w:t>pruned list. The algorithm will keep searching until the frontier is empty and if the solution is not found and the prunedList is not empty, it will update the threshold value to be the smallest f(n) value in the prunedList and restart the whole search process again until it finds a solution. If both the frontier and prunedList are empty, then we can conclude that there is no solution for the problem and stop the program.</w:t>
+      </w:r>
+    </w:p>
+    <w:p>
+      <w:pPr>
+        <w:pStyle w:val="Heading1"/>
+      </w:pPr>
+      <w:r>
+        <w:t>Features/Bugs/Missing</w:t>
+      </w:r>
+    </w:p>
+    <w:p>
+      <w:pPr>
+        <w:jc w:val="both"/>
+        <w:rPr>
+          <w:rFonts w:asciiTheme="minorHAnsi" w:hAnsiTheme="minorHAnsi" w:cstheme="minorHAnsi"/>
+          <w:lang w:eastAsia="en-US"/>
+        </w:rPr>
+      </w:pPr>
+      <w:r>
+        <w:rPr>
+          <w:rFonts w:asciiTheme="minorHAnsi" w:hAnsiTheme="minorHAnsi" w:cstheme="minorHAnsi"/>
+          <w:lang w:eastAsia="en-US"/>
+        </w:rPr>
+        <w:t>For the assignment</w:t>
+      </w:r>
+      <w:r>
+        <w:rPr>
+          <w:rFonts w:asciiTheme="minorHAnsi" w:hAnsiTheme="minorHAnsi" w:cstheme="minorHAnsi"/>
+          <w:lang w:eastAsia="en-US"/>
+        </w:rPr>
+        <w:t xml:space="preserve">, </w:t>
+      </w:r>
+      <w:r>
+        <w:rPr>
+          <w:rFonts w:asciiTheme="minorHAnsi" w:hAnsiTheme="minorHAnsi" w:cstheme="minorHAnsi"/>
+          <w:lang w:eastAsia="en-US"/>
+        </w:rPr>
+        <w:t xml:space="preserve">the program has implemented all the </w:t>
+      </w:r>
+      <w:r>
+        <w:rPr>
+          <w:rFonts w:asciiTheme="minorHAnsi" w:hAnsiTheme="minorHAnsi" w:cstheme="minorHAnsi"/>
+          <w:lang w:eastAsia="en-US"/>
+        </w:rPr>
+        <w:t xml:space="preserve">required features </w:t>
+      </w:r>
+      <w:r>
+        <w:rPr>
+          <w:rFonts w:asciiTheme="minorHAnsi" w:hAnsiTheme="minorHAnsi" w:cstheme="minorHAnsi"/>
+          <w:lang w:eastAsia="en-US"/>
+        </w:rPr>
+        <w:t>as well as a graphical interface to allow the user to create, import maze configuration and see the search process.</w:t>
+      </w:r>
+    </w:p>
+    <w:p>
+      <w:pPr>
+        <w:pStyle w:val="ListParagraph"/>
+        <w:numPr>
+          <w:ilvl w:val="0"/>
+          <w:numId w:val="3"/>
+        </w:numPr>
+        <w:jc w:val="both"/>
+        <w:rPr>
+          <w:rFonts w:cstheme="minorHAnsi"/>
+        </w:rPr>
+      </w:pPr>
+      <w:r>
+        <w:rPr>
+          <w:rFonts w:cstheme="minorHAnsi"/>
+        </w:rPr>
+        <w:t>Breadth-first search alogirhtm</w:t>
+      </w:r>
+      <w:r>
+        <w:rPr>
+          <w:rFonts w:cstheme="minorHAnsi"/>
+        </w:rPr>
+        <w:t>: the</w:t>
+      </w:r>
+      <w:r>
+        <w:rPr>
+          <w:rFonts w:cstheme="minorHAnsi"/>
+        </w:rPr>
+        <w:t xml:space="preserve"> uninformed</w:t>
+      </w:r>
+      <w:r>
+        <w:rPr>
+          <w:rFonts w:cstheme="minorHAnsi"/>
+        </w:rPr>
+        <w:t xml:space="preserve"> algorithm will produce a sequence of moves to reach the goal node from the start node</w:t>
+      </w:r>
+    </w:p>
+    <w:p>
+      <w:pPr>
+        <w:pStyle w:val="ListParagraph"/>
+        <w:numPr>
+          <w:ilvl w:val="0"/>
+          <w:numId w:val="3"/>
+        </w:numPr>
+        <w:jc w:val="both"/>
+        <w:rPr>
+          <w:rFonts w:cstheme="minorHAnsi"/>
+        </w:rPr>
+      </w:pPr>
+      <w:r>
+        <w:rPr>
+          <w:rFonts w:cstheme="minorHAnsi"/>
+        </w:rPr>
+        <w:t>Depth-first search algorithm</w:t>
+      </w:r>
+      <w:r>
+        <w:rPr>
+          <w:rFonts w:cstheme="minorHAnsi"/>
+        </w:rPr>
+        <w:t>: the algorithm will produce a solution for the maze if one exists.</w:t>
+      </w:r>
+    </w:p>
+    <w:p>
+      <w:pPr>
+        <w:pStyle w:val="ListParagraph"/>
+        <w:numPr>
+          <w:ilvl w:val="0"/>
+          <w:numId w:val="3"/>
+        </w:numPr>
+        <w:jc w:val="both"/>
+        <w:rPr>
+          <w:rFonts w:cstheme="minorHAnsi"/>
+        </w:rPr>
+      </w:pPr>
+      <w:r>
+        <w:rPr>
+          <w:rFonts w:cstheme="minorHAnsi"/>
+        </w:rPr>
+        <w:t>Greedy best-first search algorithm</w:t>
+      </w:r>
+      <w:r>
+        <w:rPr>
+          <w:rFonts w:cstheme="minorHAnsi"/>
+        </w:rPr>
+        <w:t>: an informed search algorithm that will evaluate the possible paths using heuristic function and return a solution if one exists</w:t>
+      </w:r>
+    </w:p>
+    <w:p>
+      <w:pPr>
+        <w:pStyle w:val="ListParagraph"/>
+        <w:numPr>
+          <w:ilvl w:val="0"/>
+          <w:numId w:val="3"/>
+        </w:numPr>
+        <w:jc w:val="both"/>
+        <w:rPr>
+          <w:rFonts w:cstheme="minorHAnsi"/>
+        </w:rPr>
+      </w:pPr>
+      <w:r>
+        <w:rPr>
+          <w:rFonts w:cstheme="minorHAnsi"/>
+        </w:rPr>
+        <w:t>A* search algorithm</w:t>
+      </w:r>
+      <w:r>
+        <w:rPr>
+          <w:rFonts w:cstheme="minorHAnsi"/>
+        </w:rPr>
+        <w:t>: an informed search algorithm that is guaranteed to produce the shortest path.</w:t>
+      </w:r>
+    </w:p>
+    <w:p>
+      <w:pPr>
+        <w:pStyle w:val="ListParagraph"/>
+        <w:numPr>
+          <w:ilvl w:val="0"/>
+          <w:numId w:val="3"/>
+        </w:numPr>
+        <w:jc w:val="both"/>
+        <w:rPr>
+          <w:rFonts w:cstheme="minorHAnsi"/>
+        </w:rPr>
+      </w:pPr>
+      <w:r>
+        <w:rPr>
+          <w:rFonts w:cstheme="minorHAnsi"/>
+        </w:rPr>
+        <w:t xml:space="preserve">Uninformed custom search </w:t>
+      </w:r>
+      <w:r>
+        <w:rPr>
+          <w:rFonts w:cstheme="minorHAnsi"/>
+        </w:rPr>
+        <w:t>(</w:t>
+      </w:r>
+      <w:r>
+        <w:rPr>
+          <w:rFonts w:cstheme="minorHAnsi"/>
+        </w:rPr>
+        <w:t>Bidirectional search</w:t>
+      </w:r>
+      <w:r>
+        <w:rPr>
+          <w:rFonts w:cstheme="minorHAnsi"/>
+        </w:rPr>
+        <w:t>):</w:t>
+      </w:r>
+      <w:r>
+        <w:rPr>
+          <w:rFonts w:cstheme="minorHAnsi"/>
+        </w:rPr>
+        <w:t xml:space="preserve"> This algorithm will return the shortest solution from the start node to the first goal node specified in the maze file.</w:t>
+      </w:r>
+    </w:p>
+    <w:p>
+      <w:pPr>
+        <w:pStyle w:val="ListParagraph"/>
+        <w:numPr>
+          <w:ilvl w:val="0"/>
+          <w:numId w:val="3"/>
+        </w:numPr>
+        <w:jc w:val="both"/>
+        <w:rPr>
+          <w:rFonts w:cstheme="minorHAnsi"/>
+        </w:rPr>
+      </w:pPr>
+      <w:r>
+        <w:rPr>
+          <w:rFonts w:cstheme="minorHAnsi"/>
+        </w:rPr>
+        <w:t>Informed custom search</w:t>
+      </w:r>
+      <w:r>
+        <w:rPr>
+          <w:rFonts w:cstheme="minorHAnsi"/>
+        </w:rPr>
+        <w:t xml:space="preserve"> (</w:t>
+      </w:r>
+      <w:r>
+        <w:rPr>
+          <w:rFonts w:cstheme="minorHAnsi"/>
+        </w:rPr>
+        <w:t>Iterative Deepening A* Search</w:t>
+      </w:r>
+      <w:r>
+        <w:rPr>
+          <w:rFonts w:cstheme="minorHAnsi"/>
+        </w:rPr>
+        <w:t xml:space="preserve">): </w:t>
+      </w:r>
+      <w:r>
+        <w:rPr>
+          <w:rFonts w:cstheme="minorHAnsi"/>
+        </w:rPr>
+        <w:t xml:space="preserve">the algorithm will produce the shortest </w:t>
+      </w:r>
+      <w:r>
+        <w:rPr>
+          <w:rFonts w:cstheme="minorHAnsi"/>
+        </w:rPr>
+        <w:t>path to reach one of the goals.</w:t>
+      </w:r>
+    </w:p>
+    <w:p>
+      <w:pPr>
+        <w:pStyle w:val="ListParagraph"/>
+        <w:numPr>
+          <w:ilvl w:val="0"/>
+          <w:numId w:val="3"/>
+        </w:numPr>
+        <w:jc w:val="both"/>
+        <w:rPr>
+          <w:rFonts w:cstheme="minorHAnsi"/>
+        </w:rPr>
+      </w:pPr>
+      <w:r>
+        <w:rPr>
+          <w:rFonts w:cstheme="minorHAnsi"/>
+        </w:rPr>
+        <w:t>Command line interface</w:t>
+      </w:r>
+      <w:r>
+        <w:rPr>
+          <w:rFonts w:cstheme="minorHAnsi"/>
+        </w:rPr>
+        <w:t>: given the maze file, and the search method, this program will return a series of actions to reach the goal node from the start node if one exists.</w:t>
+      </w:r>
+    </w:p>
+    <w:p>
+      <w:pPr>
+        <w:pStyle w:val="ListParagraph"/>
+        <w:numPr>
+          <w:ilvl w:val="0"/>
+          <w:numId w:val="3"/>
+        </w:numPr>
+        <w:jc w:val="both"/>
+        <w:rPr>
+          <w:rFonts w:cstheme="minorHAnsi"/>
+        </w:rPr>
+      </w:pPr>
+      <w:r>
+        <w:rPr>
+          <w:rFonts w:cstheme="minorHAnsi"/>
+        </w:rPr>
+        <w:t>Create a new maze configuration using a graphical user interface</w:t>
+      </w:r>
+      <w:r>
+        <w:rPr>
+          <w:rFonts w:cstheme="minorHAnsi"/>
+        </w:rPr>
+        <w:t xml:space="preserve">: the user can create a new maze configuration using a graphical interface </w:t>
+      </w:r>
+    </w:p>
+    <w:p>
+      <w:pPr>
+        <w:pStyle w:val="ListParagraph"/>
+        <w:numPr>
+          <w:ilvl w:val="0"/>
+          <w:numId w:val="3"/>
+        </w:numPr>
+        <w:jc w:val="both"/>
+        <w:rPr>
+          <w:rFonts w:cstheme="minorHAnsi"/>
+        </w:rPr>
+      </w:pPr>
+      <w:r>
+        <w:rPr>
+          <w:rFonts w:cstheme="minorHAnsi"/>
+        </w:rPr>
+        <w:t xml:space="preserve">Import maze configuration </w:t>
+      </w:r>
+      <w:r>
+        <w:rPr>
+          <w:rFonts w:cstheme="minorHAnsi"/>
+        </w:rPr>
+        <w:t>using a graphical user interface</w:t>
+      </w:r>
+      <w:r>
+        <w:rPr>
+          <w:rFonts w:cstheme="minorHAnsi"/>
+        </w:rPr>
+        <w:t>: the user can also import a</w:t>
+      </w:r>
+      <w:r>
+        <w:rPr>
+          <w:rFonts w:cstheme="minorHAnsi"/>
+        </w:rPr>
+        <w:t>n</w:t>
+      </w:r>
+      <w:r>
+        <w:rPr>
+          <w:rFonts w:cstheme="minorHAnsi"/>
+        </w:rPr>
+        <w:t xml:space="preserve"> </w:t>
+      </w:r>
+      <w:r>
+        <w:rPr>
+          <w:rFonts w:cstheme="minorHAnsi"/>
+        </w:rPr>
+        <w:t>existing</w:t>
+      </w:r>
+      <w:r>
+        <w:rPr>
+          <w:rFonts w:cstheme="minorHAnsi"/>
+        </w:rPr>
+        <w:t xml:space="preserve"> maze configuration to the GUI program</w:t>
+      </w:r>
+    </w:p>
+    <w:p>
+      <w:pPr>
+        <w:pStyle w:val="ListParagraph"/>
+        <w:numPr>
+          <w:ilvl w:val="0"/>
+          <w:numId w:val="3"/>
+        </w:numPr>
+        <w:jc w:val="both"/>
+        <w:rPr>
+          <w:rFonts w:cstheme="minorHAnsi"/>
+        </w:rPr>
+      </w:pPr>
+      <w:r>
+        <w:rPr>
+          <w:rFonts w:cstheme="minorHAnsi"/>
+        </w:rPr>
+        <w:t xml:space="preserve">Visualize search process </w:t>
+      </w:r>
+      <w:r>
+        <w:rPr>
+          <w:rFonts w:cstheme="minorHAnsi"/>
+        </w:rPr>
+        <w:t>using a graphical user interface</w:t>
+      </w:r>
+      <w:r>
+        <w:rPr>
+          <w:rFonts w:cstheme="minorHAnsi"/>
+        </w:rPr>
+        <w:t xml:space="preserve">: Finally, the </w:t>
+      </w:r>
+      <w:r>
+        <w:rPr>
+          <w:rFonts w:cstheme="minorHAnsi"/>
+        </w:rPr>
+        <w:t>user can see the search process happens in real time using the graphical interface</w:t>
+      </w:r>
+    </w:p>
+    <w:p>
+      <w:pPr>
+        <w:pStyle w:val="Heading1"/>
+      </w:pPr>
+      <w:r>
+        <w:t>Resesarch</w:t>
+      </w:r>
+    </w:p>
+    <w:p>
+      <w:pPr>
+        <w:jc w:val="both"/>
+      </w:pPr>
+      <w:r>
+        <w:rPr>
+          <w:lang w:eastAsia="en-US"/>
+        </w:rPr>
+        <w:t xml:space="preserve">In addition to the command line interface, the program also includes a graphical interface that allows the user to </w:t>
+      </w:r>
+      <w:r>
+        <w:rPr>
+          <w:lang w:eastAsia="en-US"/>
+        </w:rPr>
+        <w:t>create new maze configuration</w:t>
+      </w:r>
+      <w:r>
+        <w:rPr>
+          <w:lang w:eastAsia="en-US"/>
+        </w:rPr>
+        <w:t>,</w:t>
+      </w:r>
+      <w:r>
+        <w:rPr>
+          <w:lang w:eastAsia="en-US"/>
+        </w:rPr>
+        <w:t xml:space="preserve"> import existing maze files and see the searching process happens in real time</w:t>
+      </w:r>
+      <w:r>
+        <w:rPr>
+          <w:lang w:eastAsia="en-US"/>
+        </w:rPr>
+        <w:t>.</w:t>
+      </w:r>
+      <w:r>
+        <w:t xml:space="preserve"> </w:t>
+      </w:r>
+      <w:r>
+        <w:t xml:space="preserve">In terms of implementation, </w:t>
+      </w:r>
+      <w:r>
+        <w:t>the</w:t>
+      </w:r>
+      <w:r>
+        <w:t xml:space="preserve"> graphical interface program was written entirely in Python</w:t>
+      </w:r>
+      <w:r>
+        <w:t xml:space="preserve"> and</w:t>
+      </w:r>
+      <w:r>
+        <w:t xml:space="preserve"> heavily uses the Tkinter library which a cross-platform framework that provides a fast and easy method to create graphical applications.</w:t>
+      </w:r>
+      <w:r>
+        <w:t xml:space="preserve"> </w:t>
+      </w:r>
+      <w:r>
+        <w:t>In this section</w:t>
+      </w:r>
+      <w:r>
+        <w:t xml:space="preserve">, </w:t>
+      </w:r>
+      <w:r>
+        <w:t>we</w:t>
+      </w:r>
+      <w:r>
+        <w:t xml:space="preserve"> will discuss the main functionalities of the GUI program and</w:t>
+      </w:r>
+      <w:r>
+        <w:t xml:space="preserve"> provide</w:t>
+      </w:r>
+      <w:r>
+        <w:t xml:space="preserve"> some screenshots</w:t>
+      </w:r>
+      <w:r>
+        <w:t xml:space="preserve"> to demonstrate them.</w:t>
+      </w:r>
+    </w:p>
+    <w:p>
+      <w:pPr>
+        <w:rPr>
+          <w:lang w:eastAsia="en-US"/>
+        </w:rPr>
+      </w:pPr>
+    </w:p>
+    <w:p>
+      <w:pPr>
+        <w:jc w:val="center"/>
+        <w:rPr>
+          <w:lang w:eastAsia="en-US"/>
+        </w:rPr>
+      </w:pPr>
+      <w:r>
+        <w:rPr>
+          <w:noProof/>
+          <w:lang w:eastAsia="en-US"/>
+        </w:rPr>
+        <w:lastRenderedPageBreak/>
+        <w:drawing>
+          <wp:inline distT="0" distB="0" distL="0" distR="0" wp14:anchorId="263153DB" wp14:editId="491BAB46">
+            <wp:extent cx="4389957" cy="1941095"/>
+            <wp:effectExtent l="0" t="0" r="4445" b="2540"/>
+            <wp:docPr id="6" name="Picture 6" descr="Graphical user interface, application&#10;&#10;Description automatically generated"/>
+            <wp:cNvGraphicFramePr>
+              <a:graphicFrameLocks xmlns:a="http://schemas.openxmlformats.org/drawingml/2006/main" noChangeAspect="1"/>
+            </wp:cNvGraphicFramePr>
+            <a:graphic xmlns:a="http://schemas.openxmlformats.org/drawingml/2006/main">
+              <a:graphicData uri="http://schemas.openxmlformats.org/drawingml/2006/picture">
+                <pic:pic xmlns:pic="http://schemas.openxmlformats.org/drawingml/2006/picture">
+                  <pic:nvPicPr>
+                    <pic:cNvPr id="6" name="Picture 6" descr="Graphical user interface, application&#10;&#10;Description automatically generated"/>
+                    <pic:cNvPicPr/>
+                  </pic:nvPicPr>
+                  <pic:blipFill>
+                    <a:blip r:embed="rId7" cstate="print">
+                      <a:extLst>
+                        <a:ext uri="{28A0092B-C50C-407E-A947-70E740481C1C}">
+                          <a14:useLocalDpi xmlns:a14="http://schemas.microsoft.com/office/drawing/2010/main" val="0"/>
+                        </a:ext>
+                      </a:extLst>
+                    </a:blip>
+                    <a:stretch>
+                      <a:fillRect/>
+                    </a:stretch>
+                  </pic:blipFill>
+                  <pic:spPr>
+                    <a:xfrm>
+                      <a:off x="0" y="0"/>
+                      <a:ext cx="4472005" cy="1977374"/>
+                    </a:xfrm>
+                    <a:prstGeom prst="rect">
+                      <a:avLst/>
+                    </a:prstGeom>
+                  </pic:spPr>
+                </pic:pic>
+              </a:graphicData>
+            </a:graphic>
+          </wp:inline>
+        </w:drawing>
+      </w:r>
+    </w:p>
+    <w:p>
+      <w:pPr>
+        <w:jc w:val="center"/>
+        <w:rPr>
+          <w:lang w:eastAsia="en-US"/>
+        </w:rPr>
+      </w:pPr>
+      <w:r>
+        <w:rPr>
+          <w:lang w:eastAsia="en-US"/>
+        </w:rPr>
+        <w:t>caption</w:t>
+      </w:r>
+    </w:p>
+    <w:p>
+      <w:r>
+        <w:rPr>
+          <w:lang w:eastAsia="en-US"/>
+        </w:rPr>
+        <w:t xml:space="preserve">In the homepage, the user can either create a new maze configuration or import an existing maze file to the program. </w:t>
+      </w:r>
+      <w:r>
+        <w:rPr>
+          <w:lang w:eastAsia="en-US"/>
+        </w:rPr>
+        <w:t>If the user clicks on the “Create Maze” button, they will have to s</w:t>
+      </w:r>
+      <w:r>
+        <w:t>pecifies the maze configuration including the number of row, column, start, goals, and wall squares:</w:t>
+      </w:r>
+    </w:p>
+    <w:p>
+      <w:pPr>
+        <w:jc w:val="center"/>
+        <w:rPr>
+          <w:lang w:eastAsia="en-US"/>
+        </w:rPr>
+      </w:pPr>
+      <w:r>
+        <w:rPr>
+          <w:noProof/>
+          <w:lang w:eastAsia="en-US"/>
+        </w:rPr>
+        <w:drawing>
+          <wp:inline distT="0" distB="0" distL="0" distR="0" wp14:anchorId="4E54F244" wp14:editId="12ED97AB">
+            <wp:extent cx="4299497" cy="3084815"/>
+            <wp:effectExtent l="0" t="0" r="0" b="1905"/>
+            <wp:docPr id="8" name="Picture 8" descr="A screenshot of a game&#10;&#10;Description automatically generated with medium confidence"/>
+            <wp:cNvGraphicFramePr>
+              <a:graphicFrameLocks xmlns:a="http://schemas.openxmlformats.org/drawingml/2006/main" noChangeAspect="1"/>
+            </wp:cNvGraphicFramePr>
+            <a:graphic xmlns:a="http://schemas.openxmlformats.org/drawingml/2006/main">
+              <a:graphicData uri="http://schemas.openxmlformats.org/drawingml/2006/picture">
+                <pic:pic xmlns:pic="http://schemas.openxmlformats.org/drawingml/2006/picture">
+                  <pic:nvPicPr>
+                    <pic:cNvPr id="8" name="Picture 8" descr="A screenshot of a game&#10;&#10;Description automatically generated with medium confidence"/>
+                    <pic:cNvPicPr/>
+                  </pic:nvPicPr>
+                  <pic:blipFill>
+                    <a:blip r:embed="rId8" cstate="print">
+                      <a:extLst>
+                        <a:ext uri="{28A0092B-C50C-407E-A947-70E740481C1C}">
+                          <a14:useLocalDpi xmlns:a14="http://schemas.microsoft.com/office/drawing/2010/main" val="0"/>
+                        </a:ext>
+                      </a:extLst>
+                    </a:blip>
+                    <a:stretch>
+                      <a:fillRect/>
+                    </a:stretch>
+                  </pic:blipFill>
+                  <pic:spPr>
+                    <a:xfrm>
+                      <a:off x="0" y="0"/>
+                      <a:ext cx="4319998" cy="3099524"/>
+                    </a:xfrm>
+                    <a:prstGeom prst="rect">
+                      <a:avLst/>
+                    </a:prstGeom>
+                  </pic:spPr>
+                </pic:pic>
+              </a:graphicData>
+            </a:graphic>
+          </wp:inline>
+        </w:drawing>
+      </w:r>
+    </w:p>
+    <w:p>
+      <w:pPr>
+        <w:rPr>
+          <w:lang w:eastAsia="en-US"/>
+        </w:rPr>
+      </w:pPr>
+    </w:p>
+    <w:p>
+      <w:pPr>
+        <w:jc w:val="both"/>
+        <w:rPr>
+          <w:lang w:eastAsia="en-US"/>
+        </w:rPr>
+      </w:pPr>
+      <w:r>
+        <w:rPr>
+          <w:lang w:eastAsia="en-US"/>
+        </w:rPr>
+        <w:t>After specifying</w:t>
+      </w:r>
+      <w:r>
+        <w:rPr>
+          <w:lang w:eastAsia="en-US"/>
+        </w:rPr>
+        <w:t xml:space="preserve"> the</w:t>
+      </w:r>
+      <w:r>
+        <w:rPr>
+          <w:lang w:eastAsia="en-US"/>
+        </w:rPr>
+        <w:t xml:space="preserve"> required information, the user can </w:t>
+      </w:r>
+      <w:r>
+        <w:rPr>
+          <w:lang w:eastAsia="en-US"/>
+        </w:rPr>
+        <w:t>click on the “save” button which will open a save dialog box that allows the user to specify where they want to save the maze configuration</w:t>
+      </w:r>
+      <w:r>
+        <w:rPr>
+          <w:lang w:eastAsia="en-US"/>
+        </w:rPr>
+        <w:t>.</w:t>
+      </w:r>
+      <w:r>
+        <w:rPr>
+          <w:lang w:eastAsia="en-US"/>
+        </w:rPr>
+        <w:t xml:space="preserve"> Next, to solve the maze and start the searching process, the user need to go back to homepage and import the .txt file they just created</w:t>
+      </w:r>
+      <w:r>
+        <w:rPr>
+          <w:lang w:eastAsia="en-US"/>
+        </w:rPr>
+        <w:t>:</w:t>
+      </w:r>
+    </w:p>
+    <w:p>
+      <w:pPr>
+        <w:jc w:val="both"/>
+        <w:rPr>
+          <w:lang w:eastAsia="en-US"/>
+        </w:rPr>
+      </w:pPr>
+    </w:p>
+    <w:p>
+      <w:pPr>
+        <w:jc w:val="center"/>
+        <w:rPr>
+          <w:lang w:eastAsia="en-US"/>
+        </w:rPr>
+      </w:pPr>
+      <w:r>
+        <w:rPr>
+          <w:noProof/>
+          <w:lang w:eastAsia="en-US"/>
+        </w:rPr>
+        <w:lastRenderedPageBreak/>
+        <w:drawing>
+          <wp:inline distT="0" distB="0" distL="0" distR="0" wp14:anchorId="5BA99DEC" wp14:editId="25F3AB21">
+            <wp:extent cx="2750652" cy="3003592"/>
+            <wp:effectExtent l="0" t="0" r="5715" b="0"/>
+            <wp:docPr id="9" name="Picture 9" descr="A screenshot of a game&#10;&#10;Description automatically generated with medium confidence"/>
+            <wp:cNvGraphicFramePr>
+              <a:graphicFrameLocks xmlns:a="http://schemas.openxmlformats.org/drawingml/2006/main" noChangeAspect="1"/>
+            </wp:cNvGraphicFramePr>
+            <a:graphic xmlns:a="http://schemas.openxmlformats.org/drawingml/2006/main">
+              <a:graphicData uri="http://schemas.openxmlformats.org/drawingml/2006/picture">
+                <pic:pic xmlns:pic="http://schemas.openxmlformats.org/drawingml/2006/picture">
+                  <pic:nvPicPr>
+                    <pic:cNvPr id="9" name="Picture 9" descr="A screenshot of a game&#10;&#10;Description automatically generated with medium confidence"/>
+                    <pic:cNvPicPr/>
+                  </pic:nvPicPr>
+                  <pic:blipFill>
+                    <a:blip r:embed="rId9" cstate="print">
+                      <a:extLst>
+                        <a:ext uri="{28A0092B-C50C-407E-A947-70E740481C1C}">
+                          <a14:useLocalDpi xmlns:a14="http://schemas.microsoft.com/office/drawing/2010/main" val="0"/>
+                        </a:ext>
+                      </a:extLst>
+                    </a:blip>
+                    <a:stretch>
+                      <a:fillRect/>
+                    </a:stretch>
+                  </pic:blipFill>
+                  <pic:spPr>
+                    <a:xfrm>
+                      <a:off x="0" y="0"/>
+                      <a:ext cx="2775589" cy="3030822"/>
+                    </a:xfrm>
+                    <a:prstGeom prst="rect">
+                      <a:avLst/>
+                    </a:prstGeom>
+                  </pic:spPr>
+                </pic:pic>
+              </a:graphicData>
+            </a:graphic>
+          </wp:inline>
+        </w:drawing>
+      </w:r>
+    </w:p>
+    <w:p>
+      <w:pPr>
+        <w:rPr>
+          <w:lang w:eastAsia="en-US"/>
+        </w:rPr>
+      </w:pPr>
+    </w:p>
+    <w:p>
+      <w:pPr>
+        <w:jc w:val="both"/>
+      </w:pPr>
+      <w:r>
+        <w:t>After importing the maze configuration, the user can finally see the searching process by pressing on the “Search” button</w:t>
+      </w:r>
+      <w:r>
+        <w:t>. Now, the user can select one of the six algorithms including Breadth-first, Depth-first, Greedy best-first, A*, Bidirectional, and the Iterative Deepening A* algorithms to see the searching process happens in real time. If the algorithm finds a solution, the sequences of moves to reach the goal node will be printed out in the screen; otherwise, a message saying “No solution found” will be displayed:</w:t>
+      </w:r>
+    </w:p>
+    <w:p>
+      <w:pPr>
+        <w:jc w:val="both"/>
+      </w:pPr>
+    </w:p>
+    <w:p>
+      <w:pPr>
+        <w:jc w:val="center"/>
+      </w:pPr>
+      <w:r>
+        <w:rPr>
+          <w:noProof/>
+        </w:rPr>
+        <w:drawing>
+          <wp:inline distT="0" distB="0" distL="0" distR="0" wp14:anchorId="6E673BBB" wp14:editId="2FDBB5C0">
+            <wp:extent cx="5731510" cy="3173730"/>
+            <wp:effectExtent l="0" t="0" r="0" b="1270"/>
+            <wp:docPr id="10" name="Picture 10" descr="Chart&#10;&#10;Description automatically generated"/>
+            <wp:cNvGraphicFramePr>
+              <a:graphicFrameLocks xmlns:a="http://schemas.openxmlformats.org/drawingml/2006/main" noChangeAspect="1"/>
+            </wp:cNvGraphicFramePr>
+            <a:graphic xmlns:a="http://schemas.openxmlformats.org/drawingml/2006/main">
+              <a:graphicData uri="http://schemas.openxmlformats.org/drawingml/2006/picture">
+                <pic:pic xmlns:pic="http://schemas.openxmlformats.org/drawingml/2006/picture">
+                  <pic:nvPicPr>
+                    <pic:cNvPr id="10" name="Picture 10" descr="Chart&#10;&#10;Description automatically generated"/>
+                    <pic:cNvPicPr/>
+                  </pic:nvPicPr>
+                  <pic:blipFill>
+                    <a:blip r:embed="rId10" cstate="print">
+                      <a:extLst>
+                        <a:ext uri="{28A0092B-C50C-407E-A947-70E740481C1C}">
+                          <a14:useLocalDpi xmlns:a14="http://schemas.microsoft.com/office/drawing/2010/main" val="0"/>
+                        </a:ext>
+                      </a:extLst>
+                    </a:blip>
+                    <a:stretch>
+                      <a:fillRect/>
+                    </a:stretch>
+                  </pic:blipFill>
+                  <pic:spPr>
+                    <a:xfrm>
+                      <a:off x="0" y="0"/>
+                      <a:ext cx="5731510" cy="3173730"/>
+                    </a:xfrm>
+                    <a:prstGeom prst="rect">
+                      <a:avLst/>
+                    </a:prstGeom>
+                  </pic:spPr>
+                </pic:pic>
+              </a:graphicData>
+            </a:graphic>
+          </wp:inline>
+        </w:drawing>
+      </w:r>
+    </w:p>
+    <w:p>
+      <w:pPr>
+        <w:pStyle w:val="Heading2"/>
+      </w:pPr>
+      <w:r>
+        <w:t>Conclusion</w:t>
+      </w:r>
+    </w:p>
+    <w:p>
+      <w:pPr>
+        <w:jc w:val="both"/>
+      </w:pPr>
+    </w:p>
+    <w:p>
+      <w:pPr>
+        <w:jc w:val="both"/>
+      </w:pPr>
       <w:r>
         <w:t>References:</w:t>
       </w:r>
     </w:p>
     <w:p>
-      <w:hyperlink r:id="rId6" w:history="1">
+      <w:pPr>
+        <w:jc w:val="both"/>
+      </w:pPr>
+      <w:hyperlink r:id="rId11" w:history="1">
         <w:r>
           <w:rPr>
             <w:rStyle w:val="Hyperlink"/>
@@ -710,7 +8844,10 @@
       </w:hyperlink>
     </w:p>
     <w:p>
-      <w:hyperlink r:id="rId7" w:history="1">
+      <w:pPr>
+        <w:jc w:val="both"/>
+      </w:pPr>
+      <w:hyperlink r:id="rId12" w:history="1">
         <w:r>
           <w:rPr>
             <w:rStyle w:val="Hyperlink"/>
@@ -719,11 +8856,79 @@
         </w:r>
       </w:hyperlink>
     </w:p>
-    <w:p/>
-    <w:p>
-      <w:r>
-        <w:lastRenderedPageBreak/>
-        <w:t>https://www.geeksforgeeks.org/depth-first-search-or-dfs-for-a-graph/</w:t>
+    <w:p>
+      <w:pPr>
+        <w:jc w:val="both"/>
+      </w:pPr>
+    </w:p>
+    <w:p>
+      <w:pPr>
+        <w:jc w:val="both"/>
+      </w:pPr>
+      <w:hyperlink r:id="rId13" w:history="1">
+        <w:r>
+          <w:rPr>
+            <w:rStyle w:val="Hyperlink"/>
+          </w:rPr>
+          <w:t>https://www.geeksforgeeks.org/depth-first-search-or-dfs-for-a-graph/</w:t>
+        </w:r>
+      </w:hyperlink>
+    </w:p>
+    <w:p>
+      <w:pPr>
+        <w:jc w:val="both"/>
+      </w:pPr>
+    </w:p>
+    <w:p>
+      <w:pPr>
+        <w:jc w:val="both"/>
+      </w:pPr>
+      <w:hyperlink r:id="rId14" w:history="1">
+        <w:r>
+          <w:rPr>
+            <w:rStyle w:val="Hyperlink"/>
+          </w:rPr>
+          <w:t>https://en.wikipedia.org/wiki/Bidirectional_search</w:t>
+        </w:r>
+      </w:hyperlink>
+    </w:p>
+    <w:p>
+      <w:pPr>
+        <w:jc w:val="both"/>
+      </w:pPr>
+      <w:hyperlink r:id="rId15" w:history="1">
+        <w:r>
+          <w:rPr>
+            <w:rStyle w:val="Hyperlink"/>
+          </w:rPr>
+          <w:t>https://www.geeksforgeeks.org/greedy-best-first-search-algorithm/</w:t>
+        </w:r>
+      </w:hyperlink>
+    </w:p>
+    <w:p>
+      <w:pPr>
+        <w:jc w:val="both"/>
+      </w:pPr>
+    </w:p>
+    <w:p>
+      <w:pPr>
+        <w:jc w:val="both"/>
+      </w:pPr>
+      <w:hyperlink r:id="rId16" w:history="1">
+        <w:r>
+          <w:rPr>
+            <w:rStyle w:val="Hyperlink"/>
+          </w:rPr>
+          <w:t>https://en.wikipedia.org/wiki/Iterative_deepening_A*</w:t>
+        </w:r>
+      </w:hyperlink>
+    </w:p>
+    <w:p>
+      <w:pPr>
+        <w:jc w:val="both"/>
+      </w:pPr>
+      <w:r>
+        <w:t>https://ai.stackexchange.com/questions/8821/how-is-iterative-deepening-a-better-than-a</w:t>
       </w:r>
     </w:p>
     <w:sectPr>
@@ -734,6 +8939,359 @@
     </w:sectPr>
   </w:body>
 </w:document>
+</file>
+
+<file path=word/numbering.xml><?xml version="1.0" encoding="utf-8"?>
+<w:numbering xmlns:wpc="http://schemas.microsoft.com/office/word/2010/wordprocessingCanvas" xmlns:cx="http://schemas.microsoft.com/office/drawing/2014/chartex" xmlns:cx1="http://schemas.microsoft.com/office/drawing/2015/9/8/chartex" xmlns:cx2="http://schemas.microsoft.com/office/drawing/2015/10/21/chartex" xmlns:cx3="http://schemas.microsoft.com/office/drawing/2016/5/9/chartex" xmlns:cx4="http://schemas.microsoft.com/office/drawing/2016/5/10/chartex" xmlns:cx5="http://schemas.microsoft.com/office/drawing/2016/5/11/chartex" xmlns:cx6="http://schemas.microsoft.com/office/drawing/2016/5/12/chartex" xmlns:cx7="http://schemas.microsoft.com/office/drawing/2016/5/13/chartex" xmlns:cx8="http://schemas.microsoft.com/office/drawing/2016/5/14/chartex" xmlns:mc="http://schemas.openxmlformats.org/markup-compatibility/2006" xmlns:aink="http://schemas.microsoft.com/office/drawing/2016/ink" xmlns:am3d="http://schemas.microsoft.com/office/drawing/2017/model3d" xmlns:o="urn:schemas-microsoft-com:office:office" xmlns:r="http://schemas.openxmlformats.org/officeDocument/2006/relationships" xmlns:m="http://schemas.openxmlformats.org/officeDocument/2006/math" xmlns:v="urn:schemas-microsoft-com:vml" xmlns:wp14="http://schemas.microsoft.com/office/word/2010/wordprocessingDrawing" xmlns:wp="http://schemas.openxmlformats.org/drawingml/2006/wordprocessingDrawing" xmlns:w10="urn:schemas-microsoft-com:office:word" xmlns:w="http://schemas.openxmlformats.org/wordprocessingml/2006/main" xmlns:w14="http://schemas.microsoft.com/office/word/2010/wordml" xmlns:w15="http://schemas.microsoft.com/office/word/2012/wordml" xmlns:w16cex="http://schemas.microsoft.com/office/word/2018/wordml/cex" xmlns:w16cid="http://schemas.microsoft.com/office/word/2016/wordml/cid" xmlns:w16="http://schemas.microsoft.com/office/word/2018/wordml" xmlns:w16sdtdh="http://schemas.microsoft.com/office/word/2020/wordml/sdtdatahash" xmlns:w16se="http://schemas.microsoft.com/office/word/2015/wordml/symex" xmlns:wpg="http://schemas.microsoft.com/office/word/2010/wordprocessingGroup" xmlns:wpi="http://schemas.microsoft.com/office/word/2010/wordprocessingInk" xmlns:wne="http://schemas.microsoft.com/office/word/2006/wordml" xmlns:wps="http://schemas.microsoft.com/office/word/2010/wordprocessingShape" mc:Ignorable="w14 w15 w16se w16cid w16 w16cex w16sdtdh wp14">
+  <w:abstractNum w:abstractNumId="0" w15:restartNumberingAfterBreak="0">
+    <w:nsid w:val="101C35FA"/>
+    <w:multiLevelType w:val="hybridMultilevel"/>
+    <w:tmpl w:val="EAB4958A"/>
+    <w:lvl w:ilvl="0" w:tplc="08090001">
+      <w:start w:val="1"/>
+      <w:numFmt w:val="bullet"/>
+      <w:lvlText w:val=""/>
+      <w:lvlJc w:val="left"/>
+      <w:pPr>
+        <w:ind w:left="720" w:hanging="360"/>
+      </w:pPr>
+      <w:rPr>
+        <w:rFonts w:ascii="Symbol" w:hAnsi="Symbol" w:hint="default"/>
+      </w:rPr>
+    </w:lvl>
+    <w:lvl w:ilvl="1" w:tplc="08090003" w:tentative="1">
+      <w:start w:val="1"/>
+      <w:numFmt w:val="bullet"/>
+      <w:lvlText w:val="o"/>
+      <w:lvlJc w:val="left"/>
+      <w:pPr>
+        <w:ind w:left="1440" w:hanging="360"/>
+      </w:pPr>
+      <w:rPr>
+        <w:rFonts w:ascii="Courier New" w:hAnsi="Courier New" w:cs="Courier New" w:hint="default"/>
+      </w:rPr>
+    </w:lvl>
+    <w:lvl w:ilvl="2" w:tplc="08090005" w:tentative="1">
+      <w:start w:val="1"/>
+      <w:numFmt w:val="bullet"/>
+      <w:lvlText w:val=""/>
+      <w:lvlJc w:val="left"/>
+      <w:pPr>
+        <w:ind w:left="2160" w:hanging="360"/>
+      </w:pPr>
+      <w:rPr>
+        <w:rFonts w:ascii="Wingdings" w:hAnsi="Wingdings" w:hint="default"/>
+      </w:rPr>
+    </w:lvl>
+    <w:lvl w:ilvl="3" w:tplc="08090001" w:tentative="1">
+      <w:start w:val="1"/>
+      <w:numFmt w:val="bullet"/>
+      <w:lvlText w:val=""/>
+      <w:lvlJc w:val="left"/>
+      <w:pPr>
+        <w:ind w:left="2880" w:hanging="360"/>
+      </w:pPr>
+      <w:rPr>
+        <w:rFonts w:ascii="Symbol" w:hAnsi="Symbol" w:hint="default"/>
+      </w:rPr>
+    </w:lvl>
+    <w:lvl w:ilvl="4" w:tplc="08090003" w:tentative="1">
+      <w:start w:val="1"/>
+      <w:numFmt w:val="bullet"/>
+      <w:lvlText w:val="o"/>
+      <w:lvlJc w:val="left"/>
+      <w:pPr>
+        <w:ind w:left="3600" w:hanging="360"/>
+      </w:pPr>
+      <w:rPr>
+        <w:rFonts w:ascii="Courier New" w:hAnsi="Courier New" w:cs="Courier New" w:hint="default"/>
+      </w:rPr>
+    </w:lvl>
+    <w:lvl w:ilvl="5" w:tplc="08090005" w:tentative="1">
+      <w:start w:val="1"/>
+      <w:numFmt w:val="bullet"/>
+      <w:lvlText w:val=""/>
+      <w:lvlJc w:val="left"/>
+      <w:pPr>
+        <w:ind w:left="4320" w:hanging="360"/>
+      </w:pPr>
+      <w:rPr>
+        <w:rFonts w:ascii="Wingdings" w:hAnsi="Wingdings" w:hint="default"/>
+      </w:rPr>
+    </w:lvl>
+    <w:lvl w:ilvl="6" w:tplc="08090001" w:tentative="1">
+      <w:start w:val="1"/>
+      <w:numFmt w:val="bullet"/>
+      <w:lvlText w:val=""/>
+      <w:lvlJc w:val="left"/>
+      <w:pPr>
+        <w:ind w:left="5040" w:hanging="360"/>
+      </w:pPr>
+      <w:rPr>
+        <w:rFonts w:ascii="Symbol" w:hAnsi="Symbol" w:hint="default"/>
+      </w:rPr>
+    </w:lvl>
+    <w:lvl w:ilvl="7" w:tplc="08090003" w:tentative="1">
+      <w:start w:val="1"/>
+      <w:numFmt w:val="bullet"/>
+      <w:lvlText w:val="o"/>
+      <w:lvlJc w:val="left"/>
+      <w:pPr>
+        <w:ind w:left="5760" w:hanging="360"/>
+      </w:pPr>
+      <w:rPr>
+        <w:rFonts w:ascii="Courier New" w:hAnsi="Courier New" w:cs="Courier New" w:hint="default"/>
+      </w:rPr>
+    </w:lvl>
+    <w:lvl w:ilvl="8" w:tplc="08090005" w:tentative="1">
+      <w:start w:val="1"/>
+      <w:numFmt w:val="bullet"/>
+      <w:lvlText w:val=""/>
+      <w:lvlJc w:val="left"/>
+      <w:pPr>
+        <w:ind w:left="6480" w:hanging="360"/>
+      </w:pPr>
+      <w:rPr>
+        <w:rFonts w:ascii="Wingdings" w:hAnsi="Wingdings" w:hint="default"/>
+      </w:rPr>
+    </w:lvl>
+  </w:abstractNum>
+  <w:abstractNum w:abstractNumId="1" w15:restartNumberingAfterBreak="0">
+    <w:nsid w:val="2E30122E"/>
+    <w:multiLevelType w:val="hybridMultilevel"/>
+    <w:tmpl w:val="2D987916"/>
+    <w:lvl w:ilvl="0" w:tplc="08090001">
+      <w:start w:val="1"/>
+      <w:numFmt w:val="bullet"/>
+      <w:lvlText w:val=""/>
+      <w:lvlJc w:val="left"/>
+      <w:pPr>
+        <w:ind w:left="720" w:hanging="360"/>
+      </w:pPr>
+      <w:rPr>
+        <w:rFonts w:ascii="Symbol" w:hAnsi="Symbol" w:hint="default"/>
+      </w:rPr>
+    </w:lvl>
+    <w:lvl w:ilvl="1" w:tplc="08090003" w:tentative="1">
+      <w:start w:val="1"/>
+      <w:numFmt w:val="bullet"/>
+      <w:lvlText w:val="o"/>
+      <w:lvlJc w:val="left"/>
+      <w:pPr>
+        <w:ind w:left="1440" w:hanging="360"/>
+      </w:pPr>
+      <w:rPr>
+        <w:rFonts w:ascii="Courier New" w:hAnsi="Courier New" w:cs="Courier New" w:hint="default"/>
+      </w:rPr>
+    </w:lvl>
+    <w:lvl w:ilvl="2" w:tplc="08090005" w:tentative="1">
+      <w:start w:val="1"/>
+      <w:numFmt w:val="bullet"/>
+      <w:lvlText w:val=""/>
+      <w:lvlJc w:val="left"/>
+      <w:pPr>
+        <w:ind w:left="2160" w:hanging="360"/>
+      </w:pPr>
+      <w:rPr>
+        <w:rFonts w:ascii="Wingdings" w:hAnsi="Wingdings" w:hint="default"/>
+      </w:rPr>
+    </w:lvl>
+    <w:lvl w:ilvl="3" w:tplc="08090001" w:tentative="1">
+      <w:start w:val="1"/>
+      <w:numFmt w:val="bullet"/>
+      <w:lvlText w:val=""/>
+      <w:lvlJc w:val="left"/>
+      <w:pPr>
+        <w:ind w:left="2880" w:hanging="360"/>
+      </w:pPr>
+      <w:rPr>
+        <w:rFonts w:ascii="Symbol" w:hAnsi="Symbol" w:hint="default"/>
+      </w:rPr>
+    </w:lvl>
+    <w:lvl w:ilvl="4" w:tplc="08090003" w:tentative="1">
+      <w:start w:val="1"/>
+      <w:numFmt w:val="bullet"/>
+      <w:lvlText w:val="o"/>
+      <w:lvlJc w:val="left"/>
+      <w:pPr>
+        <w:ind w:left="3600" w:hanging="360"/>
+      </w:pPr>
+      <w:rPr>
+        <w:rFonts w:ascii="Courier New" w:hAnsi="Courier New" w:cs="Courier New" w:hint="default"/>
+      </w:rPr>
+    </w:lvl>
+    <w:lvl w:ilvl="5" w:tplc="08090005" w:tentative="1">
+      <w:start w:val="1"/>
+      <w:numFmt w:val="bullet"/>
+      <w:lvlText w:val=""/>
+      <w:lvlJc w:val="left"/>
+      <w:pPr>
+        <w:ind w:left="4320" w:hanging="360"/>
+      </w:pPr>
+      <w:rPr>
+        <w:rFonts w:ascii="Wingdings" w:hAnsi="Wingdings" w:hint="default"/>
+      </w:rPr>
+    </w:lvl>
+    <w:lvl w:ilvl="6" w:tplc="08090001" w:tentative="1">
+      <w:start w:val="1"/>
+      <w:numFmt w:val="bullet"/>
+      <w:lvlText w:val=""/>
+      <w:lvlJc w:val="left"/>
+      <w:pPr>
+        <w:ind w:left="5040" w:hanging="360"/>
+      </w:pPr>
+      <w:rPr>
+        <w:rFonts w:ascii="Symbol" w:hAnsi="Symbol" w:hint="default"/>
+      </w:rPr>
+    </w:lvl>
+    <w:lvl w:ilvl="7" w:tplc="08090003" w:tentative="1">
+      <w:start w:val="1"/>
+      <w:numFmt w:val="bullet"/>
+      <w:lvlText w:val="o"/>
+      <w:lvlJc w:val="left"/>
+      <w:pPr>
+        <w:ind w:left="5760" w:hanging="360"/>
+      </w:pPr>
+      <w:rPr>
+        <w:rFonts w:ascii="Courier New" w:hAnsi="Courier New" w:cs="Courier New" w:hint="default"/>
+      </w:rPr>
+    </w:lvl>
+    <w:lvl w:ilvl="8" w:tplc="08090005" w:tentative="1">
+      <w:start w:val="1"/>
+      <w:numFmt w:val="bullet"/>
+      <w:lvlText w:val=""/>
+      <w:lvlJc w:val="left"/>
+      <w:pPr>
+        <w:ind w:left="6480" w:hanging="360"/>
+      </w:pPr>
+      <w:rPr>
+        <w:rFonts w:ascii="Wingdings" w:hAnsi="Wingdings" w:hint="default"/>
+      </w:rPr>
+    </w:lvl>
+  </w:abstractNum>
+  <w:abstractNum w:abstractNumId="2" w15:restartNumberingAfterBreak="0">
+    <w:nsid w:val="78842971"/>
+    <w:multiLevelType w:val="hybridMultilevel"/>
+    <w:tmpl w:val="1BE2071C"/>
+    <w:lvl w:ilvl="0" w:tplc="08090001">
+      <w:start w:val="1"/>
+      <w:numFmt w:val="bullet"/>
+      <w:lvlText w:val=""/>
+      <w:lvlJc w:val="left"/>
+      <w:pPr>
+        <w:ind w:left="720" w:hanging="360"/>
+      </w:pPr>
+      <w:rPr>
+        <w:rFonts w:ascii="Symbol" w:hAnsi="Symbol" w:hint="default"/>
+      </w:rPr>
+    </w:lvl>
+    <w:lvl w:ilvl="1" w:tplc="08090003" w:tentative="1">
+      <w:start w:val="1"/>
+      <w:numFmt w:val="bullet"/>
+      <w:lvlText w:val="o"/>
+      <w:lvlJc w:val="left"/>
+      <w:pPr>
+        <w:ind w:left="1440" w:hanging="360"/>
+      </w:pPr>
+      <w:rPr>
+        <w:rFonts w:ascii="Courier New" w:hAnsi="Courier New" w:cs="Courier New" w:hint="default"/>
+      </w:rPr>
+    </w:lvl>
+    <w:lvl w:ilvl="2" w:tplc="08090005" w:tentative="1">
+      <w:start w:val="1"/>
+      <w:numFmt w:val="bullet"/>
+      <w:lvlText w:val=""/>
+      <w:lvlJc w:val="left"/>
+      <w:pPr>
+        <w:ind w:left="2160" w:hanging="360"/>
+      </w:pPr>
+      <w:rPr>
+        <w:rFonts w:ascii="Wingdings" w:hAnsi="Wingdings" w:hint="default"/>
+      </w:rPr>
+    </w:lvl>
+    <w:lvl w:ilvl="3" w:tplc="08090001" w:tentative="1">
+      <w:start w:val="1"/>
+      <w:numFmt w:val="bullet"/>
+      <w:lvlText w:val=""/>
+      <w:lvlJc w:val="left"/>
+      <w:pPr>
+        <w:ind w:left="2880" w:hanging="360"/>
+      </w:pPr>
+      <w:rPr>
+        <w:rFonts w:ascii="Symbol" w:hAnsi="Symbol" w:hint="default"/>
+      </w:rPr>
+    </w:lvl>
+    <w:lvl w:ilvl="4" w:tplc="08090003" w:tentative="1">
+      <w:start w:val="1"/>
+      <w:numFmt w:val="bullet"/>
+      <w:lvlText w:val="o"/>
+      <w:lvlJc w:val="left"/>
+      <w:pPr>
+        <w:ind w:left="3600" w:hanging="360"/>
+      </w:pPr>
+      <w:rPr>
+        <w:rFonts w:ascii="Courier New" w:hAnsi="Courier New" w:cs="Courier New" w:hint="default"/>
+      </w:rPr>
+    </w:lvl>
+    <w:lvl w:ilvl="5" w:tplc="08090005" w:tentative="1">
+      <w:start w:val="1"/>
+      <w:numFmt w:val="bullet"/>
+      <w:lvlText w:val=""/>
+      <w:lvlJc w:val="left"/>
+      <w:pPr>
+        <w:ind w:left="4320" w:hanging="360"/>
+      </w:pPr>
+      <w:rPr>
+        <w:rFonts w:ascii="Wingdings" w:hAnsi="Wingdings" w:hint="default"/>
+      </w:rPr>
+    </w:lvl>
+    <w:lvl w:ilvl="6" w:tplc="08090001" w:tentative="1">
+      <w:start w:val="1"/>
+      <w:numFmt w:val="bullet"/>
+      <w:lvlText w:val=""/>
+      <w:lvlJc w:val="left"/>
+      <w:pPr>
+        <w:ind w:left="5040" w:hanging="360"/>
+      </w:pPr>
+      <w:rPr>
+        <w:rFonts w:ascii="Symbol" w:hAnsi="Symbol" w:hint="default"/>
+      </w:rPr>
+    </w:lvl>
+    <w:lvl w:ilvl="7" w:tplc="08090003" w:tentative="1">
+      <w:start w:val="1"/>
+      <w:numFmt w:val="bullet"/>
+      <w:lvlText w:val="o"/>
+      <w:lvlJc w:val="left"/>
+      <w:pPr>
+        <w:ind w:left="5760" w:hanging="360"/>
+      </w:pPr>
+      <w:rPr>
+        <w:rFonts w:ascii="Courier New" w:hAnsi="Courier New" w:cs="Courier New" w:hint="default"/>
+      </w:rPr>
+    </w:lvl>
+    <w:lvl w:ilvl="8" w:tplc="08090005" w:tentative="1">
+      <w:start w:val="1"/>
+      <w:numFmt w:val="bullet"/>
+      <w:lvlText w:val=""/>
+      <w:lvlJc w:val="left"/>
+      <w:pPr>
+        <w:ind w:left="6480" w:hanging="360"/>
+      </w:pPr>
+      <w:rPr>
+        <w:rFonts w:ascii="Wingdings" w:hAnsi="Wingdings" w:hint="default"/>
+      </w:rPr>
+    </w:lvl>
+  </w:abstractNum>
+  <w:num w:numId="1" w16cid:durableId="1720977310">
+    <w:abstractNumId w:val="2"/>
+  </w:num>
+  <w:num w:numId="2" w16cid:durableId="1150446095">
+    <w:abstractNumId w:val="0"/>
+  </w:num>
+  <w:num w:numId="3" w16cid:durableId="15230963">
+    <w:abstractNumId w:val="1"/>
+  </w:num>
+</w:numbering>
 </file>
 
 <file path=word/styles.xml><?xml version="1.0" encoding="utf-8"?>
@@ -1130,6 +9688,11 @@
   <w:style w:type="paragraph" w:default="1" w:styleId="Normal">
     <w:name w:val="Normal"/>
     <w:qFormat/>
+    <w:rsid w:val="00CF0C36"/>
+    <w:rPr>
+      <w:rFonts w:ascii="Times New Roman" w:eastAsia="Times New Roman" w:hAnsi="Times New Roman" w:cs="Times New Roman"/>
+      <w:lang w:eastAsia="en-GB"/>
+    </w:rPr>
   </w:style>
   <w:style w:type="paragraph" w:styleId="Heading1">
     <w:name w:val="heading 1"/>
@@ -1150,6 +9713,7 @@
       <w:color w:val="2F5496" w:themeColor="accent1" w:themeShade="BF"/>
       <w:sz w:val="32"/>
       <w:szCs w:val="32"/>
+      <w:lang w:eastAsia="en-US"/>
     </w:rPr>
   </w:style>
   <w:style w:type="paragraph" w:styleId="Heading2">
@@ -1172,6 +9736,7 @@
       <w:color w:val="2F5496" w:themeColor="accent1" w:themeShade="BF"/>
       <w:sz w:val="26"/>
       <w:szCs w:val="26"/>
+      <w:lang w:eastAsia="en-US"/>
     </w:rPr>
   </w:style>
   <w:style w:type="character" w:default="1" w:styleId="DefaultParagraphFont">
@@ -1259,6 +9824,21 @@
     <w:name w:val="apple-converted-space"/>
     <w:basedOn w:val="DefaultParagraphFont"/>
     <w:rsid w:val="005D29FD"/>
+  </w:style>
+  <w:style w:type="paragraph" w:styleId="ListParagraph">
+    <w:name w:val="List Paragraph"/>
+    <w:basedOn w:val="Normal"/>
+    <w:uiPriority w:val="34"/>
+    <w:qFormat/>
+    <w:rsid w:val="00C7231B"/>
+    <w:pPr>
+      <w:ind w:left="720"/>
+      <w:contextualSpacing/>
+    </w:pPr>
+    <w:rPr>
+      <w:rFonts w:asciiTheme="minorHAnsi" w:eastAsiaTheme="minorHAnsi" w:hAnsiTheme="minorHAnsi" w:cstheme="minorBidi"/>
+      <w:lang w:eastAsia="en-US"/>
+    </w:rPr>
   </w:style>
 </w:styles>
 </file>
